--- a/documentation-projet-cloud.docx
+++ b/documentation-projet-cloud.docx
@@ -11,7 +11,7 @@
         <mc:AlternateContent>
           <mc:Choice Requires="wps">
             <w:drawing>
-              <wp:anchor distT="0" distB="0" distL="114300" distR="114300" simplePos="0" relativeHeight="251601920" behindDoc="0" locked="0" layoutInCell="1" allowOverlap="1" wp14:anchorId="0E8D482B" wp14:editId="5D1656B0">
+              <wp:anchor distT="0" distB="0" distL="114300" distR="114300" simplePos="0" relativeHeight="251599872" behindDoc="0" locked="0" layoutInCell="1" allowOverlap="1" wp14:anchorId="0E8D482B" wp14:editId="5D1656B0">
                 <wp:simplePos x="0" y="0"/>
                 <wp:positionH relativeFrom="column">
                   <wp:posOffset>1885315</wp:posOffset>
@@ -134,7 +134,7 @@
                 </v:handles>
                 <o:complex v:ext="view"/>
               </v:shapetype>
-              <v:shape id="Pensées 11" o:spid="_x0000_s1026" type="#_x0000_t106" style="position:absolute;margin-left:148.45pt;margin-top:-41.45pt;width:74pt;height:61.95pt;z-index:251601920;visibility:visible;mso-wrap-style:square;mso-width-percent:0;mso-height-percent:0;mso-wrap-distance-left:9pt;mso-wrap-distance-top:0;mso-wrap-distance-right:9pt;mso-wrap-distance-bottom:0;mso-position-horizontal:absolute;mso-position-horizontal-relative:text;mso-position-vertical:absolute;mso-position-vertical-relative:text;mso-width-percent:0;mso-height-percent:0;mso-width-relative:margin;mso-height-relative:margin;v-text-anchor:middle" o:gfxdata="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" adj="6300,24300" fillcolor="#5b9bd5 [3204]" strokecolor="#1f4d78 [1604]" strokeweight="1pt">
+              <v:shape id="Pensées 11" o:spid="_x0000_s1026" type="#_x0000_t106" style="position:absolute;margin-left:148.45pt;margin-top:-41.45pt;width:74pt;height:61.95pt;z-index:251599872;visibility:visible;mso-wrap-style:square;mso-width-percent:0;mso-height-percent:0;mso-wrap-distance-left:9pt;mso-wrap-distance-top:0;mso-wrap-distance-right:9pt;mso-wrap-distance-bottom:0;mso-position-horizontal:absolute;mso-position-horizontal-relative:text;mso-position-vertical:absolute;mso-position-vertical-relative:text;mso-width-percent:0;mso-height-percent:0;mso-width-relative:margin;mso-height-relative:margin;v-text-anchor:middle" o:gfxdata="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" adj="6300,24300" fillcolor="#5b9bd5 [3204]" strokecolor="#1f4d78 [1604]" strokeweight="1pt">
                 <v:stroke joinstyle="miter"/>
                 <v:textbox>
                   <w:txbxContent>
@@ -161,7 +161,7 @@
         <mc:AlternateContent>
           <mc:Choice Requires="wps">
             <w:drawing>
-              <wp:anchor distT="0" distB="0" distL="114300" distR="114300" simplePos="0" relativeHeight="251600896" behindDoc="0" locked="0" layoutInCell="1" allowOverlap="1" wp14:anchorId="3D087933" wp14:editId="091E7C83">
+              <wp:anchor distT="0" distB="0" distL="114300" distR="114300" simplePos="0" relativeHeight="251598848" behindDoc="0" locked="0" layoutInCell="1" allowOverlap="1" wp14:anchorId="3D087933" wp14:editId="091E7C83">
                 <wp:simplePos x="0" y="0"/>
                 <wp:positionH relativeFrom="column">
                   <wp:posOffset>14605</wp:posOffset>
@@ -235,7 +235,7 @@
           </mc:Choice>
           <mc:Fallback>
             <w:pict>
-              <v:shape w14:anchorId="3D087933" id="Pensées 10" o:spid="_x0000_s1027" type="#_x0000_t106" style="position:absolute;margin-left:1.15pt;margin-top:-42.15pt;width:74pt;height:61.95pt;z-index:251600896;visibility:visible;mso-wrap-style:square;mso-width-percent:0;mso-height-percent:0;mso-wrap-distance-left:9pt;mso-wrap-distance-top:0;mso-wrap-distance-right:9pt;mso-wrap-distance-bottom:0;mso-position-horizontal:absolute;mso-position-horizontal-relative:text;mso-position-vertical:absolute;mso-position-vertical-relative:text;mso-width-percent:0;mso-height-percent:0;mso-width-relative:margin;mso-height-relative:margin;v-text-anchor:middle" o:gfxdata="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" adj="6300,24300" fillcolor="#5b9bd5 [3204]" strokecolor="#1f4d78 [1604]" strokeweight="1pt">
+              <v:shape w14:anchorId="3D087933" id="Pensées 10" o:spid="_x0000_s1027" type="#_x0000_t106" style="position:absolute;margin-left:1.15pt;margin-top:-42.15pt;width:74pt;height:61.95pt;z-index:251598848;visibility:visible;mso-wrap-style:square;mso-width-percent:0;mso-height-percent:0;mso-wrap-distance-left:9pt;mso-wrap-distance-top:0;mso-wrap-distance-right:9pt;mso-wrap-distance-bottom:0;mso-position-horizontal:absolute;mso-position-horizontal-relative:text;mso-position-vertical:absolute;mso-position-vertical-relative:text;mso-width-percent:0;mso-height-percent:0;mso-width-relative:margin;mso-height-relative:margin;v-text-anchor:middle" o:gfxdata="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" adj="6300,24300" fillcolor="#5b9bd5 [3204]" strokecolor="#1f4d78 [1604]" strokeweight="1pt">
                 <v:stroke joinstyle="miter"/>
                 <v:textbox>
                   <w:txbxContent>
@@ -264,7 +264,7 @@
         <mc:AlternateContent>
           <mc:Choice Requires="wps">
             <w:drawing>
-              <wp:anchor distT="0" distB="0" distL="114300" distR="114300" simplePos="0" relativeHeight="251603968" behindDoc="0" locked="0" layoutInCell="1" allowOverlap="1" wp14:anchorId="31DCE660" wp14:editId="027EC7A5">
+              <wp:anchor distT="0" distB="0" distL="114300" distR="114300" simplePos="0" relativeHeight="251601920" behindDoc="0" locked="0" layoutInCell="1" allowOverlap="1" wp14:anchorId="31DCE660" wp14:editId="027EC7A5">
                 <wp:simplePos x="0" y="0"/>
                 <wp:positionH relativeFrom="column">
                   <wp:posOffset>2300181</wp:posOffset>
@@ -316,11 +316,11 @@
           </mc:Choice>
           <mc:Fallback>
             <w:pict>
-              <v:shapetype w14:anchorId="7E545BB2" id="_x0000_t32" coordsize="21600,21600" o:spt="32" o:oned="t" path="m,l21600,21600e" filled="f">
+              <v:shapetype w14:anchorId="1EE97B24" id="_x0000_t32" coordsize="21600,21600" o:spt="32" o:oned="t" path="m,l21600,21600e" filled="f">
                 <v:path arrowok="t" fillok="f" o:connecttype="none"/>
                 <o:lock v:ext="edit" shapetype="t"/>
               </v:shapetype>
-              <v:shape id="Connecteur droit avec flèche 14" o:spid="_x0000_s1026" type="#_x0000_t32" style="position:absolute;margin-left:181.1pt;margin-top:3.3pt;width:0;height:29.35pt;flip:y;z-index:251603968;visibility:visible;mso-wrap-style:square;mso-wrap-distance-left:9pt;mso-wrap-distance-top:0;mso-wrap-distance-right:9pt;mso-wrap-distance-bottom:0;mso-position-horizontal:absolute;mso-position-horizontal-relative:text;mso-position-vertical:absolute;mso-position-vertical-relative:text" o:gfxdata="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" strokecolor="#ed7d31 [3205]" strokeweight="1pt">
+              <v:shape id="Connecteur droit avec flèche 14" o:spid="_x0000_s1026" type="#_x0000_t32" style="position:absolute;margin-left:181.1pt;margin-top:3.3pt;width:0;height:29.35pt;flip:y;z-index:251601920;visibility:visible;mso-wrap-style:square;mso-wrap-distance-left:9pt;mso-wrap-distance-top:0;mso-wrap-distance-right:9pt;mso-wrap-distance-bottom:0;mso-position-horizontal:absolute;mso-position-horizontal-relative:text;mso-position-vertical:absolute;mso-position-vertical-relative:text" o:gfxdata="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" strokecolor="#ed7d31 [3205]" strokeweight="1pt">
                 <v:stroke endarrow="block" joinstyle="miter"/>
               </v:shape>
             </w:pict>
@@ -335,7 +335,7 @@
         <mc:AlternateContent>
           <mc:Choice Requires="wps">
             <w:drawing>
-              <wp:anchor distT="0" distB="0" distL="114300" distR="114300" simplePos="0" relativeHeight="251602944" behindDoc="0" locked="0" layoutInCell="1" allowOverlap="1" wp14:anchorId="54BDC574" wp14:editId="0F4CDC0C">
+              <wp:anchor distT="0" distB="0" distL="114300" distR="114300" simplePos="0" relativeHeight="251600896" behindDoc="0" locked="0" layoutInCell="1" allowOverlap="1" wp14:anchorId="54BDC574" wp14:editId="0F4CDC0C">
                 <wp:simplePos x="0" y="0"/>
                 <wp:positionH relativeFrom="column">
                   <wp:posOffset>463338</wp:posOffset>
@@ -387,7 +387,7 @@
           </mc:Choice>
           <mc:Fallback>
             <w:pict>
-              <v:shape w14:anchorId="2709E534" id="Connecteur droit avec flèche 13" o:spid="_x0000_s1026" type="#_x0000_t32" style="position:absolute;margin-left:36.5pt;margin-top:3.3pt;width:0;height:29.35pt;flip:y;z-index:251602944;visibility:visible;mso-wrap-style:square;mso-wrap-distance-left:9pt;mso-wrap-distance-top:0;mso-wrap-distance-right:9pt;mso-wrap-distance-bottom:0;mso-position-horizontal:absolute;mso-position-horizontal-relative:text;mso-position-vertical:absolute;mso-position-vertical-relative:text" o:gfxdata="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" strokecolor="#ed7d31 [3205]" strokeweight="1pt">
+              <v:shape w14:anchorId="71877427" id="Connecteur droit avec flèche 13" o:spid="_x0000_s1026" type="#_x0000_t32" style="position:absolute;margin-left:36.5pt;margin-top:3.3pt;width:0;height:29.35pt;flip:y;z-index:251600896;visibility:visible;mso-wrap-style:square;mso-wrap-distance-left:9pt;mso-wrap-distance-top:0;mso-wrap-distance-right:9pt;mso-wrap-distance-bottom:0;mso-position-horizontal:absolute;mso-position-horizontal-relative:text;mso-position-vertical:absolute;mso-position-vertical-relative:text" o:gfxdata="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" strokecolor="#ed7d31 [3205]" strokeweight="1pt">
                 <v:stroke endarrow="block" joinstyle="miter"/>
               </v:shape>
             </w:pict>
@@ -409,7 +409,7 @@
         <mc:AlternateContent>
           <mc:Choice Requires="wps">
             <w:drawing>
-              <wp:anchor distT="0" distB="0" distL="114300" distR="114300" simplePos="0" relativeHeight="251592704" behindDoc="0" locked="0" layoutInCell="1" allowOverlap="1" wp14:anchorId="622FC95C" wp14:editId="5E4CBC57">
+              <wp:anchor distT="0" distB="0" distL="114300" distR="114300" simplePos="0" relativeHeight="251590656" behindDoc="0" locked="0" layoutInCell="1" allowOverlap="1" wp14:anchorId="622FC95C" wp14:editId="5E4CBC57">
                 <wp:simplePos x="0" y="0"/>
                 <wp:positionH relativeFrom="column">
                   <wp:posOffset>-264372</wp:posOffset>
@@ -457,8 +457,13 @@
                             <w:pPr>
                               <w:jc w:val="center"/>
                             </w:pPr>
+                            <w:proofErr w:type="spellStart"/>
                             <w:r>
-                              <w:t>Weater-Api</w:t>
+                              <w:t>Weater</w:t>
+                            </w:r>
+                            <w:proofErr w:type="spellEnd"/>
+                            <w:r>
+                              <w:t>-Api</w:t>
                             </w:r>
                           </w:p>
                         </w:txbxContent>
@@ -483,15 +488,20 @@
           </mc:Choice>
           <mc:Fallback>
             <w:pict>
-              <v:rect w14:anchorId="622FC95C" id="Rectangle 1" o:spid="_x0000_s1028" style="position:absolute;margin-left:-20.8pt;margin-top:17.8pt;width:115.35pt;height:41.3pt;z-index:251592704;visibility:visible;mso-wrap-style:square;mso-width-percent:0;mso-height-percent:0;mso-wrap-distance-left:9pt;mso-wrap-distance-top:0;mso-wrap-distance-right:9pt;mso-wrap-distance-bottom:0;mso-position-horizontal:absolute;mso-position-horizontal-relative:text;mso-position-vertical:absolute;mso-position-vertical-relative:text;mso-width-percent:0;mso-height-percent:0;mso-width-relative:margin;mso-height-relative:margin;v-text-anchor:middle" o:gfxdata="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" fillcolor="#5b9bd5 [3204]" strokecolor="#1f4d78 [1604]" strokeweight="1pt">
+              <v:rect w14:anchorId="622FC95C" id="Rectangle 1" o:spid="_x0000_s1028" style="position:absolute;margin-left:-20.8pt;margin-top:17.8pt;width:115.35pt;height:41.3pt;z-index:251590656;visibility:visible;mso-wrap-style:square;mso-width-percent:0;mso-height-percent:0;mso-wrap-distance-left:9pt;mso-wrap-distance-top:0;mso-wrap-distance-right:9pt;mso-wrap-distance-bottom:0;mso-position-horizontal:absolute;mso-position-horizontal-relative:text;mso-position-vertical:absolute;mso-position-vertical-relative:text;mso-width-percent:0;mso-height-percent:0;mso-width-relative:margin;mso-height-relative:margin;v-text-anchor:middle" o:gfxdata="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" fillcolor="#5b9bd5 [3204]" strokecolor="#1f4d78 [1604]" strokeweight="1pt">
                 <v:textbox>
                   <w:txbxContent>
                     <w:p>
                       <w:pPr>
                         <w:jc w:val="center"/>
                       </w:pPr>
+                      <w:proofErr w:type="spellStart"/>
                       <w:r>
-                        <w:t>Weater-Api</w:t>
+                        <w:t>Weater</w:t>
+                      </w:r>
+                      <w:proofErr w:type="spellEnd"/>
+                      <w:r>
+                        <w:t>-Api</w:t>
                       </w:r>
                     </w:p>
                   </w:txbxContent>
@@ -509,7 +519,7 @@
         <mc:AlternateContent>
           <mc:Choice Requires="wps">
             <w:drawing>
-              <wp:anchor distT="0" distB="0" distL="114300" distR="114300" simplePos="0" relativeHeight="251599872" behindDoc="0" locked="0" layoutInCell="1" allowOverlap="1" wp14:anchorId="40E2415A" wp14:editId="42F1FB2D">
+              <wp:anchor distT="0" distB="0" distL="114300" distR="114300" simplePos="0" relativeHeight="251597824" behindDoc="0" locked="0" layoutInCell="1" allowOverlap="1" wp14:anchorId="40E2415A" wp14:editId="42F1FB2D">
                 <wp:simplePos x="0" y="0"/>
                 <wp:positionH relativeFrom="column">
                   <wp:posOffset>3094778</wp:posOffset>
@@ -561,7 +571,7 @@
           </mc:Choice>
           <mc:Fallback>
             <w:pict>
-              <v:shape w14:anchorId="42AFD1BD" id="Connecteur droit avec flèche 8" o:spid="_x0000_s1026" type="#_x0000_t32" style="position:absolute;margin-left:243.7pt;margin-top:35.8pt;width:42pt;height:0;flip:x;z-index:251599872;visibility:visible;mso-wrap-style:square;mso-wrap-distance-left:9pt;mso-wrap-distance-top:0;mso-wrap-distance-right:9pt;mso-wrap-distance-bottom:0;mso-position-horizontal:absolute;mso-position-horizontal-relative:text;mso-position-vertical:absolute;mso-position-vertical-relative:text" o:gfxdata="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" strokecolor="#ed7d31 [3205]" strokeweight="1pt">
+              <v:shape w14:anchorId="18626B42" id="Connecteur droit avec flèche 8" o:spid="_x0000_s1026" type="#_x0000_t32" style="position:absolute;margin-left:243.7pt;margin-top:35.8pt;width:42pt;height:0;flip:x;z-index:251597824;visibility:visible;mso-wrap-style:square;mso-wrap-distance-left:9pt;mso-wrap-distance-top:0;mso-wrap-distance-right:9pt;mso-wrap-distance-bottom:0;mso-position-horizontal:absolute;mso-position-horizontal-relative:text;mso-position-vertical:absolute;mso-position-vertical-relative:text" o:gfxdata="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" strokecolor="#ed7d31 [3205]" strokeweight="1pt">
                 <v:stroke endarrow="block" joinstyle="miter"/>
               </v:shape>
             </w:pict>
@@ -576,7 +586,7 @@
         <mc:AlternateContent>
           <mc:Choice Requires="wps">
             <w:drawing>
-              <wp:anchor distT="0" distB="0" distL="114300" distR="114300" simplePos="0" relativeHeight="251598848" behindDoc="0" locked="0" layoutInCell="1" allowOverlap="1" wp14:anchorId="583DD340" wp14:editId="56DE1949">
+              <wp:anchor distT="0" distB="0" distL="114300" distR="114300" simplePos="0" relativeHeight="251596800" behindDoc="0" locked="0" layoutInCell="1" allowOverlap="1" wp14:anchorId="583DD340" wp14:editId="56DE1949">
                 <wp:simplePos x="0" y="0"/>
                 <wp:positionH relativeFrom="column">
                   <wp:posOffset>3663738</wp:posOffset>
@@ -624,8 +634,13 @@
                             <w:pPr>
                               <w:jc w:val="center"/>
                             </w:pPr>
+                            <w:proofErr w:type="spellStart"/>
                             <w:r>
-                              <w:t>fund-Api</w:t>
+                              <w:t>fund</w:t>
+                            </w:r>
+                            <w:proofErr w:type="spellEnd"/>
+                            <w:r>
+                              <w:t>-Api</w:t>
                             </w:r>
                           </w:p>
                         </w:txbxContent>
@@ -650,15 +665,20 @@
           </mc:Choice>
           <mc:Fallback>
             <w:pict>
-              <v:rect w14:anchorId="583DD340" id="Rectangle 7" o:spid="_x0000_s1029" style="position:absolute;margin-left:288.5pt;margin-top:17.8pt;width:115.35pt;height:41.3pt;z-index:251598848;visibility:visible;mso-wrap-style:square;mso-width-percent:0;mso-height-percent:0;mso-wrap-distance-left:9pt;mso-wrap-distance-top:0;mso-wrap-distance-right:9pt;mso-wrap-distance-bottom:0;mso-position-horizontal:absolute;mso-position-horizontal-relative:text;mso-position-vertical:absolute;mso-position-vertical-relative:text;mso-width-percent:0;mso-height-percent:0;mso-width-relative:margin;mso-height-relative:margin;v-text-anchor:middle" o:gfxdata="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" fillcolor="#5b9bd5 [3204]" strokecolor="#1f4d78 [1604]" strokeweight="1pt">
+              <v:rect w14:anchorId="583DD340" id="Rectangle 7" o:spid="_x0000_s1029" style="position:absolute;margin-left:288.5pt;margin-top:17.8pt;width:115.35pt;height:41.3pt;z-index:251596800;visibility:visible;mso-wrap-style:square;mso-width-percent:0;mso-height-percent:0;mso-wrap-distance-left:9pt;mso-wrap-distance-top:0;mso-wrap-distance-right:9pt;mso-wrap-distance-bottom:0;mso-position-horizontal:absolute;mso-position-horizontal-relative:text;mso-position-vertical:absolute;mso-position-vertical-relative:text;mso-width-percent:0;mso-height-percent:0;mso-width-relative:margin;mso-height-relative:margin;v-text-anchor:middle" o:gfxdata="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" fillcolor="#5b9bd5 [3204]" strokecolor="#1f4d78 [1604]" strokeweight="1pt">
                 <v:textbox>
                   <w:txbxContent>
                     <w:p>
                       <w:pPr>
                         <w:jc w:val="center"/>
                       </w:pPr>
+                      <w:proofErr w:type="spellStart"/>
                       <w:r>
-                        <w:t>fund-Api</w:t>
+                        <w:t>fund</w:t>
+                      </w:r>
+                      <w:proofErr w:type="spellEnd"/>
+                      <w:r>
+                        <w:t>-Api</w:t>
                       </w:r>
                     </w:p>
                   </w:txbxContent>
@@ -676,7 +696,7 @@
         <mc:AlternateContent>
           <mc:Choice Requires="wps">
             <w:drawing>
-              <wp:anchor distT="0" distB="0" distL="114300" distR="114300" simplePos="0" relativeHeight="251597824" behindDoc="0" locked="0" layoutInCell="1" allowOverlap="1" wp14:anchorId="217CF9F6" wp14:editId="528E102F">
+              <wp:anchor distT="0" distB="0" distL="114300" distR="114300" simplePos="0" relativeHeight="251595776" behindDoc="0" locked="0" layoutInCell="1" allowOverlap="1" wp14:anchorId="217CF9F6" wp14:editId="528E102F">
                 <wp:simplePos x="0" y="0"/>
                 <wp:positionH relativeFrom="column">
                   <wp:posOffset>1589829</wp:posOffset>
@@ -724,8 +744,13 @@
                             <w:pPr>
                               <w:jc w:val="center"/>
                             </w:pPr>
+                            <w:proofErr w:type="spellStart"/>
                             <w:r>
-                              <w:t>currency-Api</w:t>
+                              <w:t>currency</w:t>
+                            </w:r>
+                            <w:proofErr w:type="spellEnd"/>
+                            <w:r>
+                              <w:t>-Api</w:t>
                             </w:r>
                           </w:p>
                         </w:txbxContent>
@@ -750,15 +775,20 @@
           </mc:Choice>
           <mc:Fallback>
             <w:pict>
-              <v:rect w14:anchorId="217CF9F6" id="Rectangle 6" o:spid="_x0000_s1030" style="position:absolute;margin-left:125.2pt;margin-top:17.85pt;width:115.35pt;height:41.3pt;z-index:251597824;visibility:visible;mso-wrap-style:square;mso-width-percent:0;mso-height-percent:0;mso-wrap-distance-left:9pt;mso-wrap-distance-top:0;mso-wrap-distance-right:9pt;mso-wrap-distance-bottom:0;mso-position-horizontal:absolute;mso-position-horizontal-relative:text;mso-position-vertical:absolute;mso-position-vertical-relative:text;mso-width-percent:0;mso-height-percent:0;mso-width-relative:margin;mso-height-relative:margin;v-text-anchor:middle" o:gfxdata="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" fillcolor="#5b9bd5 [3204]" strokecolor="#1f4d78 [1604]" strokeweight="1pt">
+              <v:rect w14:anchorId="217CF9F6" id="Rectangle 6" o:spid="_x0000_s1030" style="position:absolute;margin-left:125.2pt;margin-top:17.85pt;width:115.35pt;height:41.3pt;z-index:251595776;visibility:visible;mso-wrap-style:square;mso-width-percent:0;mso-height-percent:0;mso-wrap-distance-left:9pt;mso-wrap-distance-top:0;mso-wrap-distance-right:9pt;mso-wrap-distance-bottom:0;mso-position-horizontal:absolute;mso-position-horizontal-relative:text;mso-position-vertical:absolute;mso-position-vertical-relative:text;mso-width-percent:0;mso-height-percent:0;mso-width-relative:margin;mso-height-relative:margin;v-text-anchor:middle" o:gfxdata="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" fillcolor="#5b9bd5 [3204]" strokecolor="#1f4d78 [1604]" strokeweight="1pt">
                 <v:textbox>
                   <w:txbxContent>
                     <w:p>
                       <w:pPr>
                         <w:jc w:val="center"/>
                       </w:pPr>
+                      <w:proofErr w:type="spellStart"/>
                       <w:r>
-                        <w:t>currency-Api</w:t>
+                        <w:t>currency</w:t>
+                      </w:r>
+                      <w:proofErr w:type="spellEnd"/>
+                      <w:r>
+                        <w:t>-Api</w:t>
                       </w:r>
                     </w:p>
                   </w:txbxContent>
@@ -776,7 +806,7 @@
         <mc:AlternateContent>
           <mc:Choice Requires="wps">
             <w:drawing>
-              <wp:anchor distT="0" distB="0" distL="114300" distR="114300" simplePos="0" relativeHeight="251594752" behindDoc="0" locked="0" layoutInCell="1" allowOverlap="1" wp14:anchorId="2F0FAF4C" wp14:editId="07C4B062">
+              <wp:anchor distT="0" distB="0" distL="114300" distR="114300" simplePos="0" relativeHeight="251592704" behindDoc="0" locked="0" layoutInCell="1" allowOverlap="1" wp14:anchorId="2F0FAF4C" wp14:editId="07C4B062">
                 <wp:simplePos x="0" y="0"/>
                 <wp:positionH relativeFrom="column">
                   <wp:posOffset>1884680</wp:posOffset>
@@ -845,7 +875,7 @@
               <v:shapetype w14:anchorId="2F0FAF4C" id="_x0000_t132" coordsize="21600,21600" o:spt="132" path="m10800,qx,3391l,18209qy10800,21600,21600,18209l21600,3391qy10800,xem,3391nfqy10800,6782,21600,3391e">
                 <v:path o:extrusionok="f" gradientshapeok="t" o:connecttype="custom" o:connectlocs="10800,6782;10800,0;0,10800;10800,21600;21600,10800" o:connectangles="270,270,180,90,0" textboxrect="0,6782,21600,18209"/>
               </v:shapetype>
-              <v:shape id="Organigramme : Disque magnétique 3" o:spid="_x0000_s1031" type="#_x0000_t132" style="position:absolute;margin-left:148.4pt;margin-top:183.65pt;width:84.65pt;height:51.35pt;z-index:251594752;visibility:visible;mso-wrap-style:square;mso-wrap-distance-left:9pt;mso-wrap-distance-top:0;mso-wrap-distance-right:9pt;mso-wrap-distance-bottom:0;mso-position-horizontal:absolute;mso-position-horizontal-relative:text;mso-position-vertical:absolute;mso-position-vertical-relative:text;v-text-anchor:middle" o:gfxdata="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" fillcolor="#91bce3 [2164]" strokecolor="#5b9bd5 [3204]" strokeweight=".5pt">
+              <v:shape id="Organigramme : Disque magnétique 3" o:spid="_x0000_s1031" type="#_x0000_t132" style="position:absolute;margin-left:148.4pt;margin-top:183.65pt;width:84.65pt;height:51.35pt;z-index:251592704;visibility:visible;mso-wrap-style:square;mso-wrap-distance-left:9pt;mso-wrap-distance-top:0;mso-wrap-distance-right:9pt;mso-wrap-distance-bottom:0;mso-position-horizontal:absolute;mso-position-horizontal-relative:text;mso-position-vertical:absolute;mso-position-vertical-relative:text;v-text-anchor:middle" o:gfxdata="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" fillcolor="#91bce3 [2164]" strokecolor="#5b9bd5 [3204]" strokeweight=".5pt">
                 <v:fill color2="#7aaddd [2612]" rotate="t" colors="0 #b1cbe9;.5 #a3c1e5;1 #92b9e4" focus="100%" type="gradient">
                   <o:fill v:ext="view" type="gradientUnscaled"/>
                 </v:fill>
@@ -875,7 +905,7 @@
         <mc:AlternateContent>
           <mc:Choice Requires="wps">
             <w:drawing>
-              <wp:anchor distT="0" distB="0" distL="114300" distR="114300" simplePos="0" relativeHeight="251596800" behindDoc="0" locked="0" layoutInCell="1" allowOverlap="1" wp14:anchorId="1FAF54CE" wp14:editId="245514F7">
+              <wp:anchor distT="0" distB="0" distL="114300" distR="114300" simplePos="0" relativeHeight="251594752" behindDoc="0" locked="0" layoutInCell="1" allowOverlap="1" wp14:anchorId="1FAF54CE" wp14:editId="245514F7">
                 <wp:simplePos x="0" y="0"/>
                 <wp:positionH relativeFrom="column">
                   <wp:posOffset>2393738</wp:posOffset>
@@ -927,7 +957,7 @@
           </mc:Choice>
           <mc:Fallback>
             <w:pict>
-              <v:shape w14:anchorId="7008F1DC" id="Connecteur droit avec flèche 5" o:spid="_x0000_s1026" type="#_x0000_t32" style="position:absolute;margin-left:188.5pt;margin-top:144.45pt;width:0;height:38.05pt;z-index:251596800;visibility:visible;mso-wrap-style:square;mso-wrap-distance-left:9pt;mso-wrap-distance-top:0;mso-wrap-distance-right:9pt;mso-wrap-distance-bottom:0;mso-position-horizontal:absolute;mso-position-horizontal-relative:text;mso-position-vertical:absolute;mso-position-vertical-relative:text" o:gfxdata="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" strokecolor="#ed7d31 [3205]" strokeweight="1pt">
+              <v:shape w14:anchorId="0368DFFA" id="Connecteur droit avec flèche 5" o:spid="_x0000_s1026" type="#_x0000_t32" style="position:absolute;margin-left:188.5pt;margin-top:144.45pt;width:0;height:38.05pt;z-index:251594752;visibility:visible;mso-wrap-style:square;mso-wrap-distance-left:9pt;mso-wrap-distance-top:0;mso-wrap-distance-right:9pt;mso-wrap-distance-bottom:0;mso-position-horizontal:absolute;mso-position-horizontal-relative:text;mso-position-vertical:absolute;mso-position-vertical-relative:text" o:gfxdata="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" strokecolor="#ed7d31 [3205]" strokeweight="1pt">
                 <v:stroke endarrow="block" joinstyle="miter"/>
               </v:shape>
             </w:pict>
@@ -942,7 +972,7 @@
         <mc:AlternateContent>
           <mc:Choice Requires="wps">
             <w:drawing>
-              <wp:anchor distT="0" distB="0" distL="114300" distR="114300" simplePos="0" relativeHeight="251595776" behindDoc="0" locked="0" layoutInCell="1" allowOverlap="1" wp14:anchorId="6F120F0F" wp14:editId="22D8AFA8">
+              <wp:anchor distT="0" distB="0" distL="114300" distR="114300" simplePos="0" relativeHeight="251593728" behindDoc="0" locked="0" layoutInCell="1" allowOverlap="1" wp14:anchorId="6F120F0F" wp14:editId="22D8AFA8">
                 <wp:simplePos x="0" y="0"/>
                 <wp:positionH relativeFrom="column">
                   <wp:posOffset>954405</wp:posOffset>
@@ -994,7 +1024,7 @@
           </mc:Choice>
           <mc:Fallback>
             <w:pict>
-              <v:shape w14:anchorId="590BC2AC" id="Connecteur droit avec flèche 4" o:spid="_x0000_s1026" type="#_x0000_t32" style="position:absolute;margin-left:75.15pt;margin-top:59.1pt;width:62pt;height:44.05pt;z-index:251595776;visibility:visible;mso-wrap-style:square;mso-wrap-distance-left:9pt;mso-wrap-distance-top:0;mso-wrap-distance-right:9pt;mso-wrap-distance-bottom:0;mso-position-horizontal:absolute;mso-position-horizontal-relative:text;mso-position-vertical:absolute;mso-position-vertical-relative:text" o:gfxdata="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" strokecolor="#ed7d31 [3205]" strokeweight="1pt">
+              <v:shape w14:anchorId="6078CAD4" id="Connecteur droit avec flèche 4" o:spid="_x0000_s1026" type="#_x0000_t32" style="position:absolute;margin-left:75.15pt;margin-top:59.1pt;width:62pt;height:44.05pt;z-index:251593728;visibility:visible;mso-wrap-style:square;mso-wrap-distance-left:9pt;mso-wrap-distance-top:0;mso-wrap-distance-right:9pt;mso-wrap-distance-bottom:0;mso-position-horizontal:absolute;mso-position-horizontal-relative:text;mso-position-vertical:absolute;mso-position-vertical-relative:text" o:gfxdata="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" strokecolor="#ed7d31 [3205]" strokeweight="1pt">
                 <v:stroke endarrow="block" joinstyle="miter"/>
               </v:shape>
             </w:pict>
@@ -1009,7 +1039,7 @@
         <mc:AlternateContent>
           <mc:Choice Requires="wps">
             <w:drawing>
-              <wp:anchor distT="0" distB="0" distL="114300" distR="114300" simplePos="0" relativeHeight="251593728" behindDoc="0" locked="0" layoutInCell="1" allowOverlap="1" wp14:anchorId="6DD78796" wp14:editId="0079713E">
+              <wp:anchor distT="0" distB="0" distL="114300" distR="114300" simplePos="0" relativeHeight="251591680" behindDoc="0" locked="0" layoutInCell="1" allowOverlap="1" wp14:anchorId="6DD78796" wp14:editId="0079713E">
                 <wp:simplePos x="0" y="0"/>
                 <wp:positionH relativeFrom="column">
                   <wp:posOffset>1504738</wp:posOffset>
@@ -1057,8 +1087,13 @@
                             <w:pPr>
                               <w:jc w:val="center"/>
                             </w:pPr>
+                            <w:proofErr w:type="spellStart"/>
                             <w:r>
-                              <w:t>Spring-cloud-config-server</w:t>
+                              <w:t>Spring</w:t>
+                            </w:r>
+                            <w:proofErr w:type="spellEnd"/>
+                            <w:r>
+                              <w:t>-cloud-config-server</w:t>
                             </w:r>
                           </w:p>
                         </w:txbxContent>
@@ -1083,15 +1118,20 @@
           </mc:Choice>
           <mc:Fallback>
             <w:pict>
-              <v:rect w14:anchorId="6DD78796" id="Rectangle 2" o:spid="_x0000_s1032" style="position:absolute;margin-left:118.5pt;margin-top:103.15pt;width:148.65pt;height:41.35pt;z-index:251593728;visibility:visible;mso-wrap-style:square;mso-width-percent:0;mso-height-percent:0;mso-wrap-distance-left:9pt;mso-wrap-distance-top:0;mso-wrap-distance-right:9pt;mso-wrap-distance-bottom:0;mso-position-horizontal:absolute;mso-position-horizontal-relative:text;mso-position-vertical:absolute;mso-position-vertical-relative:text;mso-width-percent:0;mso-height-percent:0;mso-width-relative:margin;mso-height-relative:margin;v-text-anchor:middle" o:gfxdata="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" fillcolor="#5b9bd5 [3204]" strokecolor="#1f4d78 [1604]" strokeweight="1pt">
+              <v:rect w14:anchorId="6DD78796" id="Rectangle 2" o:spid="_x0000_s1032" style="position:absolute;margin-left:118.5pt;margin-top:103.15pt;width:148.65pt;height:41.35pt;z-index:251591680;visibility:visible;mso-wrap-style:square;mso-width-percent:0;mso-height-percent:0;mso-wrap-distance-left:9pt;mso-wrap-distance-top:0;mso-wrap-distance-right:9pt;mso-wrap-distance-bottom:0;mso-position-horizontal:absolute;mso-position-horizontal-relative:text;mso-position-vertical:absolute;mso-position-vertical-relative:text;mso-width-percent:0;mso-height-percent:0;mso-width-relative:margin;mso-height-relative:margin;v-text-anchor:middle" o:gfxdata="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" fillcolor="#5b9bd5 [3204]" strokecolor="#1f4d78 [1604]" strokeweight="1pt">
                 <v:textbox>
                   <w:txbxContent>
                     <w:p>
                       <w:pPr>
                         <w:jc w:val="center"/>
                       </w:pPr>
+                      <w:proofErr w:type="spellStart"/>
                       <w:r>
-                        <w:t>Spring-cloud-config-server</w:t>
+                        <w:t>Spring</w:t>
+                      </w:r>
+                      <w:proofErr w:type="spellEnd"/>
+                      <w:r>
+                        <w:t>-cloud-config-server</w:t>
                       </w:r>
                     </w:p>
                   </w:txbxContent>
@@ -1210,7 +1250,7 @@
         <mc:AlternateContent>
           <mc:Choice Requires="wpg">
             <w:drawing>
-              <wp:anchor distT="0" distB="0" distL="114300" distR="114300" simplePos="0" relativeHeight="251604992" behindDoc="0" locked="0" layoutInCell="1" allowOverlap="1" wp14:anchorId="5B163908" wp14:editId="7E96D107">
+              <wp:anchor distT="0" distB="0" distL="114300" distR="114300" simplePos="0" relativeHeight="251602944" behindDoc="0" locked="0" layoutInCell="1" allowOverlap="1" wp14:anchorId="5B163908" wp14:editId="7E96D107">
                 <wp:simplePos x="0" y="0"/>
                 <wp:positionH relativeFrom="column">
                   <wp:posOffset>-416560</wp:posOffset>
@@ -1269,9 +1309,11 @@
                               <w:pPr>
                                 <w:jc w:val="center"/>
                               </w:pPr>
+                              <w:proofErr w:type="spellStart"/>
                               <w:r>
                                 <w:t>Currency</w:t>
                               </w:r>
+                              <w:proofErr w:type="spellEnd"/>
                               <w:r>
                                 <w:t>-Api</w:t>
                               </w:r>
@@ -2470,8 +2512,13 @@
                               <w:pPr>
                                 <w:jc w:val="center"/>
                               </w:pPr>
+                              <w:proofErr w:type="spellStart"/>
                               <w:r>
-                                <w:t>Fund-Api</w:t>
+                                <w:t>Fund</w:t>
+                              </w:r>
+                              <w:proofErr w:type="spellEnd"/>
+                              <w:r>
+                                <w:t>-Api</w:t>
                               </w:r>
                             </w:p>
                           </w:txbxContent>
@@ -2743,6 +2790,7 @@
                                 </w:rPr>
                                 <w:t xml:space="preserve"> avec l’implantation de </w:t>
                               </w:r>
+                              <w:proofErr w:type="spellStart"/>
                               <w:r>
                                 <w:rPr>
                                   <w:sz w:val="18"/>
@@ -2751,13 +2799,39 @@
                                 </w:rPr>
                                 <w:t>Ribbon</w:t>
                               </w:r>
+                              <w:proofErr w:type="spellEnd"/>
                               <w:r>
                                 <w:rPr>
                                   <w:sz w:val="18"/>
                                   <w:szCs w:val="18"/>
                                 </w:rPr>
-                                <w:t xml:space="preserve"> comme load balancer</w:t>
+                                <w:t xml:space="preserve"> comme </w:t>
                               </w:r>
+                              <w:proofErr w:type="spellStart"/>
+                              <w:r>
+                                <w:rPr>
+                                  <w:sz w:val="18"/>
+                                  <w:szCs w:val="18"/>
+                                </w:rPr>
+                                <w:t>load</w:t>
+                              </w:r>
+                              <w:proofErr w:type="spellEnd"/>
+                              <w:r>
+                                <w:rPr>
+                                  <w:sz w:val="18"/>
+                                  <w:szCs w:val="18"/>
+                                </w:rPr>
+                                <w:t xml:space="preserve"> </w:t>
+                              </w:r>
+                              <w:proofErr w:type="gramStart"/>
+                              <w:r>
+                                <w:rPr>
+                                  <w:sz w:val="18"/>
+                                  <w:szCs w:val="18"/>
+                                </w:rPr>
+                                <w:t>balancer</w:t>
+                              </w:r>
+                              <w:proofErr w:type="gramEnd"/>
                             </w:p>
                           </w:txbxContent>
                         </wps:txbx>
@@ -2776,7 +2850,7 @@
           </mc:Choice>
           <mc:Fallback>
             <w:pict>
-              <v:group w14:anchorId="5B163908" id="Groupe 54" o:spid="_x0000_s1033" style="position:absolute;margin-left:-32.8pt;margin-top:24.6pt;width:526.65pt;height:281.95pt;z-index:251604992" coordsize="66886,35807" o:gfxdata="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">
+              <v:group w14:anchorId="5B163908" id="Groupe 54" o:spid="_x0000_s1033" style="position:absolute;margin-left:-32.8pt;margin-top:24.6pt;width:526.65pt;height:281.95pt;z-index:251602944" coordsize="66886,35807" o:gfxdata="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">
                 <v:rect id="Rectangle 15" o:spid="_x0000_s1034" style="position:absolute;left:254;width:14643;height:2789;visibility:visible;mso-wrap-style:square;v-text-anchor:middle" o:gfxdata="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" fillcolor="#5b9bd5 [3204]" strokecolor="#1f4d78 [1604]" strokeweight="1pt">
                   <v:textbox>
                     <w:txbxContent>
@@ -2784,9 +2858,11 @@
                         <w:pPr>
                           <w:jc w:val="center"/>
                         </w:pPr>
+                        <w:proofErr w:type="spellStart"/>
                         <w:r>
                           <w:t>Currency</w:t>
                         </w:r>
+                        <w:proofErr w:type="spellEnd"/>
                         <w:r>
                           <w:t>-Api</w:t>
                         </w:r>
@@ -3140,8 +3216,13 @@
                         <w:pPr>
                           <w:jc w:val="center"/>
                         </w:pPr>
+                        <w:proofErr w:type="spellStart"/>
                         <w:r>
-                          <w:t>Fund-Api</w:t>
+                          <w:t>Fund</w:t>
+                        </w:r>
+                        <w:proofErr w:type="spellEnd"/>
+                        <w:r>
+                          <w:t>-Api</w:t>
                         </w:r>
                       </w:p>
                     </w:txbxContent>
@@ -3269,6 +3350,7 @@
                           </w:rPr>
                           <w:t xml:space="preserve"> avec l’implantation de </w:t>
                         </w:r>
+                        <w:proofErr w:type="spellStart"/>
                         <w:r>
                           <w:rPr>
                             <w:sz w:val="18"/>
@@ -3277,13 +3359,39 @@
                           </w:rPr>
                           <w:t>Ribbon</w:t>
                         </w:r>
+                        <w:proofErr w:type="spellEnd"/>
                         <w:r>
                           <w:rPr>
                             <w:sz w:val="18"/>
                             <w:szCs w:val="18"/>
                           </w:rPr>
-                          <w:t xml:space="preserve"> comme load balancer</w:t>
+                          <w:t xml:space="preserve"> comme </w:t>
                         </w:r>
+                        <w:proofErr w:type="spellStart"/>
+                        <w:r>
+                          <w:rPr>
+                            <w:sz w:val="18"/>
+                            <w:szCs w:val="18"/>
+                          </w:rPr>
+                          <w:t>load</w:t>
+                        </w:r>
+                        <w:proofErr w:type="spellEnd"/>
+                        <w:r>
+                          <w:rPr>
+                            <w:sz w:val="18"/>
+                            <w:szCs w:val="18"/>
+                          </w:rPr>
+                          <w:t xml:space="preserve"> </w:t>
+                        </w:r>
+                        <w:proofErr w:type="gramStart"/>
+                        <w:r>
+                          <w:rPr>
+                            <w:sz w:val="18"/>
+                            <w:szCs w:val="18"/>
+                          </w:rPr>
+                          <w:t>balancer</w:t>
+                        </w:r>
+                        <w:proofErr w:type="gramEnd"/>
                       </w:p>
                     </w:txbxContent>
                   </v:textbox>
@@ -3407,7 +3515,7 @@
         <mc:AlternateContent>
           <mc:Choice Requires="wpg">
             <w:drawing>
-              <wp:anchor distT="0" distB="0" distL="114300" distR="114300" simplePos="0" relativeHeight="251619328" behindDoc="0" locked="0" layoutInCell="1" allowOverlap="1" wp14:anchorId="5C08AA22" wp14:editId="5373D1B6">
+              <wp:anchor distT="0" distB="0" distL="114300" distR="114300" simplePos="0" relativeHeight="251617280" behindDoc="0" locked="0" layoutInCell="1" allowOverlap="1" wp14:anchorId="5C08AA22" wp14:editId="5373D1B6">
                 <wp:simplePos x="0" y="0"/>
                 <wp:positionH relativeFrom="column">
                   <wp:posOffset>-340783</wp:posOffset>
@@ -3466,9 +3574,11 @@
                               <w:pPr>
                                 <w:jc w:val="center"/>
                               </w:pPr>
+                              <w:proofErr w:type="spellStart"/>
                               <w:r>
                                 <w:t>EurekaNamingServer</w:t>
                               </w:r>
+                              <w:proofErr w:type="spellEnd"/>
                             </w:p>
                           </w:txbxContent>
                         </wps:txbx>
@@ -3513,8 +3623,13 @@
                               <w:pPr>
                                 <w:jc w:val="center"/>
                               </w:pPr>
+                              <w:proofErr w:type="spellStart"/>
                               <w:r>
-                                <w:t>Weater-Api</w:t>
+                                <w:t>Weater</w:t>
+                              </w:r>
+                              <w:proofErr w:type="spellEnd"/>
+                              <w:r>
+                                <w:t>-Api</w:t>
                               </w:r>
                             </w:p>
                           </w:txbxContent>
@@ -3560,8 +3675,13 @@
                               <w:pPr>
                                 <w:jc w:val="center"/>
                               </w:pPr>
+                              <w:proofErr w:type="spellStart"/>
                               <w:r>
-                                <w:t>Currency-Api</w:t>
+                                <w:t>Currency</w:t>
+                              </w:r>
+                              <w:proofErr w:type="spellEnd"/>
+                              <w:r>
+                                <w:t>-Api</w:t>
                               </w:r>
                             </w:p>
                           </w:txbxContent>
@@ -3607,8 +3727,13 @@
                               <w:pPr>
                                 <w:jc w:val="center"/>
                               </w:pPr>
+                              <w:proofErr w:type="spellStart"/>
                               <w:r>
-                                <w:t>Fund-Api</w:t>
+                                <w:t>Fund</w:t>
+                              </w:r>
+                              <w:proofErr w:type="spellEnd"/>
+                              <w:r>
+                                <w:t>-Api</w:t>
                               </w:r>
                             </w:p>
                           </w:txbxContent>
@@ -3762,6 +3887,7 @@
                                   <w:color w:val="833C0B" w:themeColor="accent2" w:themeShade="80"/>
                                 </w:rPr>
                               </w:pPr>
+                              <w:proofErr w:type="spellStart"/>
                               <w:r>
                                 <w:rPr>
                                   <w:b/>
@@ -3770,11 +3896,26 @@
                                 </w:rPr>
                                 <w:t>EurekaNamingServer</w:t>
                               </w:r>
+                              <w:proofErr w:type="spellEnd"/>
                               <w:r>
                                 <w:rPr>
                                   <w:color w:val="833C0B" w:themeColor="accent2" w:themeShade="80"/>
                                 </w:rPr>
-                                <w:t xml:space="preserve"> joue 2 roles </w:t>
+                                <w:t xml:space="preserve"> joue 2 </w:t>
+                              </w:r>
+                              <w:proofErr w:type="spellStart"/>
+                              <w:r>
+                                <w:rPr>
+                                  <w:color w:val="833C0B" w:themeColor="accent2" w:themeShade="80"/>
+                                </w:rPr>
+                                <w:t>roles</w:t>
+                              </w:r>
+                              <w:proofErr w:type="spellEnd"/>
+                              <w:r>
+                                <w:rPr>
+                                  <w:color w:val="833C0B" w:themeColor="accent2" w:themeShade="80"/>
+                                </w:rPr>
+                                <w:t xml:space="preserve"> </w:t>
                               </w:r>
                             </w:p>
                             <w:p>
@@ -3801,8 +3942,16 @@
                                 <w:rPr>
                                   <w:color w:val="833C0B" w:themeColor="accent2" w:themeShade="80"/>
                                 </w:rPr>
-                                <w:t> : les apis démarrées sont enregistrées dans l’annuaire d eureka</w:t>
+                                <w:t xml:space="preserve"> : les apis démarrées sont enregistrées dans l’annuaire </w:t>
                               </w:r>
+                              <w:proofErr w:type="spellStart"/>
+                              <w:r>
+                                <w:rPr>
+                                  <w:color w:val="833C0B" w:themeColor="accent2" w:themeShade="80"/>
+                                </w:rPr>
+                                <w:t>d eureka</w:t>
+                              </w:r>
+                              <w:proofErr w:type="spellEnd"/>
                             </w:p>
                             <w:p>
                               <w:pPr>
@@ -3822,13 +3971,50 @@
                                   <w:color w:val="833C0B" w:themeColor="accent2" w:themeShade="80"/>
                                   <w:u w:val="single"/>
                                 </w:rPr>
-                                <w:t>Service discovery</w:t>
+                                <w:t xml:space="preserve">Service </w:t>
                               </w:r>
+                              <w:proofErr w:type="spellStart"/>
+                              <w:r>
+                                <w:rPr>
+                                  <w:color w:val="833C0B" w:themeColor="accent2" w:themeShade="80"/>
+                                  <w:u w:val="single"/>
+                                </w:rPr>
+                                <w:t>discovery</w:t>
+                              </w:r>
+                              <w:proofErr w:type="spellEnd"/>
                               <w:r>
                                 <w:rPr>
                                   <w:color w:val="833C0B" w:themeColor="accent2" w:themeShade="80"/>
                                 </w:rPr>
-                                <w:t xml:space="preserve"> : eureka fourni l’annuaire de la liste des api activés au clients </w:t>
+                                <w:t xml:space="preserve"> : </w:t>
+                              </w:r>
+                              <w:proofErr w:type="spellStart"/>
+                              <w:r>
+                                <w:rPr>
+                                  <w:color w:val="833C0B" w:themeColor="accent2" w:themeShade="80"/>
+                                </w:rPr>
+                                <w:t>eureka</w:t>
+                              </w:r>
+                              <w:proofErr w:type="spellEnd"/>
+                              <w:r>
+                                <w:rPr>
+                                  <w:color w:val="833C0B" w:themeColor="accent2" w:themeShade="80"/>
+                                </w:rPr>
+                                <w:t xml:space="preserve"> fourni l’annuaire de la liste des api activés </w:t>
+                              </w:r>
+                              <w:proofErr w:type="gramStart"/>
+                              <w:r>
+                                <w:rPr>
+                                  <w:color w:val="833C0B" w:themeColor="accent2" w:themeShade="80"/>
+                                </w:rPr>
+                                <w:t>au clients</w:t>
+                              </w:r>
+                              <w:proofErr w:type="gramEnd"/>
+                              <w:r>
+                                <w:rPr>
+                                  <w:color w:val="833C0B" w:themeColor="accent2" w:themeShade="80"/>
+                                </w:rPr>
+                                <w:t xml:space="preserve"> </w:t>
                               </w:r>
                             </w:p>
                             <w:p>
@@ -3842,7 +4028,49 @@
                                 <w:rPr>
                                   <w:color w:val="833C0B" w:themeColor="accent2" w:themeShade="80"/>
                                 </w:rPr>
-                                <w:t xml:space="preserve"> * fonction utile aussi , elle permet au load balancer(Ribbon) de trouver les instance sans  </w:t>
+                                <w:t xml:space="preserve"> * fonction utile </w:t>
+                              </w:r>
+                              <w:proofErr w:type="gramStart"/>
+                              <w:r>
+                                <w:rPr>
+                                  <w:color w:val="833C0B" w:themeColor="accent2" w:themeShade="80"/>
+                                </w:rPr>
+                                <w:t>aussi ,</w:t>
+                              </w:r>
+                              <w:proofErr w:type="gramEnd"/>
+                              <w:r>
+                                <w:rPr>
+                                  <w:color w:val="833C0B" w:themeColor="accent2" w:themeShade="80"/>
+                                </w:rPr>
+                                <w:t xml:space="preserve"> elle permet au </w:t>
+                              </w:r>
+                              <w:proofErr w:type="spellStart"/>
+                              <w:r>
+                                <w:rPr>
+                                  <w:color w:val="833C0B" w:themeColor="accent2" w:themeShade="80"/>
+                                </w:rPr>
+                                <w:t>load</w:t>
+                              </w:r>
+                              <w:proofErr w:type="spellEnd"/>
+                              <w:r>
+                                <w:rPr>
+                                  <w:color w:val="833C0B" w:themeColor="accent2" w:themeShade="80"/>
+                                </w:rPr>
+                                <w:t xml:space="preserve"> balancer(</w:t>
+                              </w:r>
+                              <w:proofErr w:type="spellStart"/>
+                              <w:r>
+                                <w:rPr>
+                                  <w:color w:val="833C0B" w:themeColor="accent2" w:themeShade="80"/>
+                                </w:rPr>
+                                <w:t>Ribbon</w:t>
+                              </w:r>
+                              <w:proofErr w:type="spellEnd"/>
+                              <w:r>
+                                <w:rPr>
+                                  <w:color w:val="833C0B" w:themeColor="accent2" w:themeShade="80"/>
+                                </w:rPr>
+                                <w:t xml:space="preserve">) de trouver les instance sans  </w:t>
                               </w:r>
                             </w:p>
                             <w:p>
@@ -3856,8 +4084,32 @@
                                 <w:rPr>
                                   <w:color w:val="833C0B" w:themeColor="accent2" w:themeShade="80"/>
                                 </w:rPr>
-                                <w:t xml:space="preserve">    paramètré les url avec les port en dur dans l’application.properties</w:t>
+                                <w:t xml:space="preserve">    </w:t>
                               </w:r>
+                              <w:proofErr w:type="spellStart"/>
+                              <w:proofErr w:type="gramStart"/>
+                              <w:r>
+                                <w:rPr>
+                                  <w:color w:val="833C0B" w:themeColor="accent2" w:themeShade="80"/>
+                                </w:rPr>
+                                <w:t>paramètré</w:t>
+                              </w:r>
+                              <w:proofErr w:type="spellEnd"/>
+                              <w:proofErr w:type="gramEnd"/>
+                              <w:r>
+                                <w:rPr>
+                                  <w:color w:val="833C0B" w:themeColor="accent2" w:themeShade="80"/>
+                                </w:rPr>
+                                <w:t xml:space="preserve"> les url avec les port en dur dans l’</w:t>
+                              </w:r>
+                              <w:proofErr w:type="spellStart"/>
+                              <w:r>
+                                <w:rPr>
+                                  <w:color w:val="833C0B" w:themeColor="accent2" w:themeShade="80"/>
+                                </w:rPr>
+                                <w:t>application.properties</w:t>
+                              </w:r>
+                              <w:proofErr w:type="spellEnd"/>
                             </w:p>
                           </w:txbxContent>
                         </wps:txbx>
@@ -3882,7 +4134,7 @@
           </mc:Choice>
           <mc:Fallback>
             <w:pict>
-              <v:group w14:anchorId="5C08AA22" id="Groupe 68" o:spid="_x0000_s1071" style="position:absolute;margin-left:-26.85pt;margin-top:-10.2pt;width:452.6pt;height:169.95pt;z-index:251619328;mso-width-relative:margin;mso-height-relative:margin" coordorigin="-1693,7876" coordsize="57484,23868" o:gfxdata="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">
+              <v:group w14:anchorId="5C08AA22" id="Groupe 68" o:spid="_x0000_s1071" style="position:absolute;margin-left:-26.85pt;margin-top:-10.2pt;width:452.6pt;height:169.95pt;z-index:251617280;mso-width-relative:margin;mso-height-relative:margin" coordorigin="-1693,7876" coordsize="57484,23868" o:gfxdata="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">
                 <v:rect id="Rectangle 69" o:spid="_x0000_s1072" style="position:absolute;left:21419;top:28789;width:17866;height:2955;visibility:visible;mso-wrap-style:square;v-text-anchor:middle" o:gfxdata="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" fillcolor="#70ad47 [3209]" strokecolor="#375623 [1609]" strokeweight="1pt">
                   <v:textbox>
                     <w:txbxContent>
@@ -3890,9 +4142,11 @@
                         <w:pPr>
                           <w:jc w:val="center"/>
                         </w:pPr>
+                        <w:proofErr w:type="spellStart"/>
                         <w:r>
                           <w:t>EurekaNamingServer</w:t>
                         </w:r>
+                        <w:proofErr w:type="spellEnd"/>
                       </w:p>
                     </w:txbxContent>
                   </v:textbox>
@@ -3904,8 +4158,13 @@
                         <w:pPr>
                           <w:jc w:val="center"/>
                         </w:pPr>
+                        <w:proofErr w:type="spellStart"/>
                         <w:r>
-                          <w:t>Weater-Api</w:t>
+                          <w:t>Weater</w:t>
+                        </w:r>
+                        <w:proofErr w:type="spellEnd"/>
+                        <w:r>
+                          <w:t>-Api</w:t>
                         </w:r>
                       </w:p>
                     </w:txbxContent>
@@ -3918,8 +4177,13 @@
                         <w:pPr>
                           <w:jc w:val="center"/>
                         </w:pPr>
+                        <w:proofErr w:type="spellStart"/>
                         <w:r>
-                          <w:t>Currency-Api</w:t>
+                          <w:t>Currency</w:t>
+                        </w:r>
+                        <w:proofErr w:type="spellEnd"/>
+                        <w:r>
+                          <w:t>-Api</w:t>
                         </w:r>
                       </w:p>
                     </w:txbxContent>
@@ -3932,8 +4196,13 @@
                         <w:pPr>
                           <w:jc w:val="center"/>
                         </w:pPr>
+                        <w:proofErr w:type="spellStart"/>
                         <w:r>
-                          <w:t>Fund-Api</w:t>
+                          <w:t>Fund</w:t>
+                        </w:r>
+                        <w:proofErr w:type="spellEnd"/>
+                        <w:r>
+                          <w:t>-Api</w:t>
                         </w:r>
                       </w:p>
                     </w:txbxContent>
@@ -3958,6 +4227,7 @@
                             <w:color w:val="833C0B" w:themeColor="accent2" w:themeShade="80"/>
                           </w:rPr>
                         </w:pPr>
+                        <w:proofErr w:type="spellStart"/>
                         <w:r>
                           <w:rPr>
                             <w:b/>
@@ -3966,11 +4236,26 @@
                           </w:rPr>
                           <w:t>EurekaNamingServer</w:t>
                         </w:r>
+                        <w:proofErr w:type="spellEnd"/>
                         <w:r>
                           <w:rPr>
                             <w:color w:val="833C0B" w:themeColor="accent2" w:themeShade="80"/>
                           </w:rPr>
-                          <w:t xml:space="preserve"> joue 2 roles </w:t>
+                          <w:t xml:space="preserve"> joue 2 </w:t>
+                        </w:r>
+                        <w:proofErr w:type="spellStart"/>
+                        <w:r>
+                          <w:rPr>
+                            <w:color w:val="833C0B" w:themeColor="accent2" w:themeShade="80"/>
+                          </w:rPr>
+                          <w:t>roles</w:t>
+                        </w:r>
+                        <w:proofErr w:type="spellEnd"/>
+                        <w:r>
+                          <w:rPr>
+                            <w:color w:val="833C0B" w:themeColor="accent2" w:themeShade="80"/>
+                          </w:rPr>
+                          <w:t xml:space="preserve"> </w:t>
                         </w:r>
                       </w:p>
                       <w:p>
@@ -3997,8 +4282,16 @@
                           <w:rPr>
                             <w:color w:val="833C0B" w:themeColor="accent2" w:themeShade="80"/>
                           </w:rPr>
-                          <w:t> : les apis démarrées sont enregistrées dans l’annuaire d eureka</w:t>
+                          <w:t xml:space="preserve"> : les apis démarrées sont enregistrées dans l’annuaire </w:t>
                         </w:r>
+                        <w:proofErr w:type="spellStart"/>
+                        <w:r>
+                          <w:rPr>
+                            <w:color w:val="833C0B" w:themeColor="accent2" w:themeShade="80"/>
+                          </w:rPr>
+                          <w:t>d eureka</w:t>
+                        </w:r>
+                        <w:proofErr w:type="spellEnd"/>
                       </w:p>
                       <w:p>
                         <w:pPr>
@@ -4018,13 +4311,50 @@
                             <w:color w:val="833C0B" w:themeColor="accent2" w:themeShade="80"/>
                             <w:u w:val="single"/>
                           </w:rPr>
-                          <w:t>Service discovery</w:t>
+                          <w:t xml:space="preserve">Service </w:t>
                         </w:r>
+                        <w:proofErr w:type="spellStart"/>
+                        <w:r>
+                          <w:rPr>
+                            <w:color w:val="833C0B" w:themeColor="accent2" w:themeShade="80"/>
+                            <w:u w:val="single"/>
+                          </w:rPr>
+                          <w:t>discovery</w:t>
+                        </w:r>
+                        <w:proofErr w:type="spellEnd"/>
                         <w:r>
                           <w:rPr>
                             <w:color w:val="833C0B" w:themeColor="accent2" w:themeShade="80"/>
                           </w:rPr>
-                          <w:t xml:space="preserve"> : eureka fourni l’annuaire de la liste des api activés au clients </w:t>
+                          <w:t xml:space="preserve"> : </w:t>
+                        </w:r>
+                        <w:proofErr w:type="spellStart"/>
+                        <w:r>
+                          <w:rPr>
+                            <w:color w:val="833C0B" w:themeColor="accent2" w:themeShade="80"/>
+                          </w:rPr>
+                          <w:t>eureka</w:t>
+                        </w:r>
+                        <w:proofErr w:type="spellEnd"/>
+                        <w:r>
+                          <w:rPr>
+                            <w:color w:val="833C0B" w:themeColor="accent2" w:themeShade="80"/>
+                          </w:rPr>
+                          <w:t xml:space="preserve"> fourni l’annuaire de la liste des api activés </w:t>
+                        </w:r>
+                        <w:proofErr w:type="gramStart"/>
+                        <w:r>
+                          <w:rPr>
+                            <w:color w:val="833C0B" w:themeColor="accent2" w:themeShade="80"/>
+                          </w:rPr>
+                          <w:t>au clients</w:t>
+                        </w:r>
+                        <w:proofErr w:type="gramEnd"/>
+                        <w:r>
+                          <w:rPr>
+                            <w:color w:val="833C0B" w:themeColor="accent2" w:themeShade="80"/>
+                          </w:rPr>
+                          <w:t xml:space="preserve"> </w:t>
                         </w:r>
                       </w:p>
                       <w:p>
@@ -4038,7 +4368,49 @@
                           <w:rPr>
                             <w:color w:val="833C0B" w:themeColor="accent2" w:themeShade="80"/>
                           </w:rPr>
-                          <w:t xml:space="preserve"> * fonction utile aussi , elle permet au load balancer(Ribbon) de trouver les instance sans  </w:t>
+                          <w:t xml:space="preserve"> * fonction utile </w:t>
+                        </w:r>
+                        <w:proofErr w:type="gramStart"/>
+                        <w:r>
+                          <w:rPr>
+                            <w:color w:val="833C0B" w:themeColor="accent2" w:themeShade="80"/>
+                          </w:rPr>
+                          <w:t>aussi ,</w:t>
+                        </w:r>
+                        <w:proofErr w:type="gramEnd"/>
+                        <w:r>
+                          <w:rPr>
+                            <w:color w:val="833C0B" w:themeColor="accent2" w:themeShade="80"/>
+                          </w:rPr>
+                          <w:t xml:space="preserve"> elle permet au </w:t>
+                        </w:r>
+                        <w:proofErr w:type="spellStart"/>
+                        <w:r>
+                          <w:rPr>
+                            <w:color w:val="833C0B" w:themeColor="accent2" w:themeShade="80"/>
+                          </w:rPr>
+                          <w:t>load</w:t>
+                        </w:r>
+                        <w:proofErr w:type="spellEnd"/>
+                        <w:r>
+                          <w:rPr>
+                            <w:color w:val="833C0B" w:themeColor="accent2" w:themeShade="80"/>
+                          </w:rPr>
+                          <w:t xml:space="preserve"> balancer(</w:t>
+                        </w:r>
+                        <w:proofErr w:type="spellStart"/>
+                        <w:r>
+                          <w:rPr>
+                            <w:color w:val="833C0B" w:themeColor="accent2" w:themeShade="80"/>
+                          </w:rPr>
+                          <w:t>Ribbon</w:t>
+                        </w:r>
+                        <w:proofErr w:type="spellEnd"/>
+                        <w:r>
+                          <w:rPr>
+                            <w:color w:val="833C0B" w:themeColor="accent2" w:themeShade="80"/>
+                          </w:rPr>
+                          <w:t xml:space="preserve">) de trouver les instance sans  </w:t>
                         </w:r>
                       </w:p>
                       <w:p>
@@ -4052,8 +4424,32 @@
                           <w:rPr>
                             <w:color w:val="833C0B" w:themeColor="accent2" w:themeShade="80"/>
                           </w:rPr>
-                          <w:t xml:space="preserve">    paramètré les url avec les port en dur dans l’application.properties</w:t>
+                          <w:t xml:space="preserve">    </w:t>
                         </w:r>
+                        <w:proofErr w:type="spellStart"/>
+                        <w:proofErr w:type="gramStart"/>
+                        <w:r>
+                          <w:rPr>
+                            <w:color w:val="833C0B" w:themeColor="accent2" w:themeShade="80"/>
+                          </w:rPr>
+                          <w:t>paramètré</w:t>
+                        </w:r>
+                        <w:proofErr w:type="spellEnd"/>
+                        <w:proofErr w:type="gramEnd"/>
+                        <w:r>
+                          <w:rPr>
+                            <w:color w:val="833C0B" w:themeColor="accent2" w:themeShade="80"/>
+                          </w:rPr>
+                          <w:t xml:space="preserve"> les url avec les port en dur dans l’</w:t>
+                        </w:r>
+                        <w:proofErr w:type="spellStart"/>
+                        <w:r>
+                          <w:rPr>
+                            <w:color w:val="833C0B" w:themeColor="accent2" w:themeShade="80"/>
+                          </w:rPr>
+                          <w:t>application.properties</w:t>
+                        </w:r>
+                        <w:proofErr w:type="spellEnd"/>
                       </w:p>
                     </w:txbxContent>
                   </v:textbox>
@@ -4082,7 +4478,7 @@
         <mc:AlternateContent>
           <mc:Choice Requires="wpg">
             <w:drawing>
-              <wp:anchor distT="0" distB="0" distL="114300" distR="114300" simplePos="0" relativeHeight="251634688" behindDoc="0" locked="0" layoutInCell="1" allowOverlap="1" wp14:anchorId="3478E397" wp14:editId="1CBFF96A">
+              <wp:anchor distT="0" distB="0" distL="114300" distR="114300" simplePos="0" relativeHeight="251632640" behindDoc="0" locked="0" layoutInCell="1" allowOverlap="1" wp14:anchorId="3478E397" wp14:editId="1CBFF96A">
                 <wp:simplePos x="0" y="0"/>
                 <wp:positionH relativeFrom="column">
                   <wp:posOffset>-595418</wp:posOffset>
@@ -4141,9 +4537,11 @@
                               <w:pPr>
                                 <w:jc w:val="center"/>
                               </w:pPr>
+                              <w:proofErr w:type="spellStart"/>
                               <w:r>
                                 <w:t>Ribbon</w:t>
                               </w:r>
+                              <w:proofErr w:type="spellEnd"/>
                             </w:p>
                           </w:txbxContent>
                         </wps:txbx>
@@ -4188,8 +4586,13 @@
                               <w:pPr>
                                 <w:jc w:val="center"/>
                               </w:pPr>
+                              <w:proofErr w:type="spellStart"/>
                               <w:r>
-                                <w:t>Fund-Api</w:t>
+                                <w:t>Fund</w:t>
+                              </w:r>
+                              <w:proofErr w:type="spellEnd"/>
+                              <w:r>
+                                <w:t>-Api</w:t>
                               </w:r>
                             </w:p>
                           </w:txbxContent>
@@ -4230,8 +4633,13 @@
                         <wps:txbx>
                           <w:txbxContent>
                             <w:p>
+                              <w:proofErr w:type="spellStart"/>
                               <w:r>
-                                <w:t xml:space="preserve">NamingServer </w:t>
+                                <w:t>NamingServer</w:t>
+                              </w:r>
+                              <w:proofErr w:type="spellEnd"/>
+                              <w:r>
+                                <w:t xml:space="preserve"> </w:t>
                               </w:r>
                             </w:p>
                           </w:txbxContent>
@@ -4381,11 +4789,75 @@
                                   <w:color w:val="833C0B" w:themeColor="accent2" w:themeShade="80"/>
                                 </w:rPr>
                               </w:pPr>
+                              <w:proofErr w:type="spellStart"/>
                               <w:r>
                                 <w:rPr>
                                   <w:color w:val="833C0B" w:themeColor="accent2" w:themeShade="80"/>
                                 </w:rPr>
-                                <w:t>Fund-api communique avez 3 apis Currency-Api , on passant par le load ba</w:t>
+                                <w:t>Fund</w:t>
+                              </w:r>
+                              <w:proofErr w:type="spellEnd"/>
+                              <w:r>
+                                <w:rPr>
+                                  <w:color w:val="833C0B" w:themeColor="accent2" w:themeShade="80"/>
+                                </w:rPr>
+                                <w:t xml:space="preserve">-api communique avez 3 </w:t>
+                              </w:r>
+                              <w:proofErr w:type="spellStart"/>
+                              <w:r>
+                                <w:rPr>
+                                  <w:color w:val="833C0B" w:themeColor="accent2" w:themeShade="80"/>
+                                </w:rPr>
+                                <w:t>apis</w:t>
+                              </w:r>
+                              <w:proofErr w:type="spellEnd"/>
+                              <w:r>
+                                <w:rPr>
+                                  <w:color w:val="833C0B" w:themeColor="accent2" w:themeShade="80"/>
+                                </w:rPr>
+                                <w:t xml:space="preserve"> </w:t>
+                              </w:r>
+                              <w:proofErr w:type="spellStart"/>
+                              <w:r>
+                                <w:rPr>
+                                  <w:color w:val="833C0B" w:themeColor="accent2" w:themeShade="80"/>
+                                </w:rPr>
+                                <w:t>Currency</w:t>
+                              </w:r>
+                              <w:proofErr w:type="spellEnd"/>
+                              <w:r>
+                                <w:rPr>
+                                  <w:color w:val="833C0B" w:themeColor="accent2" w:themeShade="80"/>
+                                </w:rPr>
+                                <w:t>-</w:t>
+                              </w:r>
+                              <w:proofErr w:type="gramStart"/>
+                              <w:r>
+                                <w:rPr>
+                                  <w:color w:val="833C0B" w:themeColor="accent2" w:themeShade="80"/>
+                                </w:rPr>
+                                <w:t>Api ,</w:t>
+                              </w:r>
+                              <w:proofErr w:type="gramEnd"/>
+                              <w:r>
+                                <w:rPr>
+                                  <w:color w:val="833C0B" w:themeColor="accent2" w:themeShade="80"/>
+                                </w:rPr>
+                                <w:t xml:space="preserve"> on passant par le </w:t>
+                              </w:r>
+                              <w:proofErr w:type="spellStart"/>
+                              <w:r>
+                                <w:rPr>
+                                  <w:color w:val="833C0B" w:themeColor="accent2" w:themeShade="80"/>
+                                </w:rPr>
+                                <w:t>load</w:t>
+                              </w:r>
+                              <w:proofErr w:type="spellEnd"/>
+                              <w:r>
+                                <w:rPr>
+                                  <w:color w:val="833C0B" w:themeColor="accent2" w:themeShade="80"/>
+                                </w:rPr>
+                                <w:t xml:space="preserve"> ba</w:t>
                               </w:r>
                               <w:r>
                                 <w:rPr>
@@ -4399,6 +4871,7 @@
                                 </w:rPr>
                                 <w:t xml:space="preserve">ncer </w:t>
                               </w:r>
+                              <w:proofErr w:type="spellStart"/>
                               <w:r>
                                 <w:rPr>
                                   <w:b/>
@@ -4407,6 +4880,7 @@
                                 </w:rPr>
                                 <w:t>Ribbon</w:t>
                               </w:r>
+                              <w:proofErr w:type="spellEnd"/>
                             </w:p>
                           </w:txbxContent>
                         </wps:txbx>
@@ -4676,7 +5150,7 @@
           </mc:Choice>
           <mc:Fallback>
             <w:pict>
-              <v:group w14:anchorId="3478E397" id="Groupe 78" o:spid="_x0000_s1080" style="position:absolute;margin-left:-46.9pt;margin-top:25.55pt;width:472.65pt;height:141.95pt;z-index:251634688" coordsize="60028,18029" o:gfxdata="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">
+              <v:group w14:anchorId="3478E397" id="Groupe 78" o:spid="_x0000_s1080" style="position:absolute;margin-left:-46.9pt;margin-top:25.55pt;width:472.65pt;height:141.95pt;z-index:251632640" coordsize="60028,18029" o:gfxdata="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">
                 <v:rect id="Rectangle 55" o:spid="_x0000_s1081" style="position:absolute;left:25061;top:7789;width:8128;height:2705;visibility:visible;mso-wrap-style:square;v-text-anchor:middle" o:gfxdata="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" fillcolor="#70ad47 [3209]" strokecolor="#375623 [1609]" strokeweight="1pt">
                   <v:textbox>
                     <w:txbxContent>
@@ -4684,9 +5158,11 @@
                         <w:pPr>
                           <w:jc w:val="center"/>
                         </w:pPr>
+                        <w:proofErr w:type="spellStart"/>
                         <w:r>
                           <w:t>Ribbon</w:t>
                         </w:r>
+                        <w:proofErr w:type="spellEnd"/>
                       </w:p>
                     </w:txbxContent>
                   </v:textbox>
@@ -4698,8 +5174,13 @@
                         <w:pPr>
                           <w:jc w:val="center"/>
                         </w:pPr>
+                        <w:proofErr w:type="spellStart"/>
                         <w:r>
-                          <w:t>Fund-Api</w:t>
+                          <w:t>Fund</w:t>
+                        </w:r>
+                        <w:proofErr w:type="spellEnd"/>
+                        <w:r>
+                          <w:t>-Api</w:t>
                         </w:r>
                       </w:p>
                     </w:txbxContent>
@@ -4712,8 +5193,13 @@
                   <v:textbox>
                     <w:txbxContent>
                       <w:p>
+                        <w:proofErr w:type="spellStart"/>
                         <w:r>
-                          <w:t xml:space="preserve">NamingServer </w:t>
+                          <w:t>NamingServer</w:t>
+                        </w:r>
+                        <w:proofErr w:type="spellEnd"/>
+                        <w:r>
+                          <w:t xml:space="preserve"> </w:t>
                         </w:r>
                       </w:p>
                     </w:txbxContent>
@@ -4738,11 +5224,75 @@
                             <w:color w:val="833C0B" w:themeColor="accent2" w:themeShade="80"/>
                           </w:rPr>
                         </w:pPr>
+                        <w:proofErr w:type="spellStart"/>
                         <w:r>
                           <w:rPr>
                             <w:color w:val="833C0B" w:themeColor="accent2" w:themeShade="80"/>
                           </w:rPr>
-                          <w:t>Fund-api communique avez 3 apis Currency-Api , on passant par le load ba</w:t>
+                          <w:t>Fund</w:t>
+                        </w:r>
+                        <w:proofErr w:type="spellEnd"/>
+                        <w:r>
+                          <w:rPr>
+                            <w:color w:val="833C0B" w:themeColor="accent2" w:themeShade="80"/>
+                          </w:rPr>
+                          <w:t xml:space="preserve">-api communique avez 3 </w:t>
+                        </w:r>
+                        <w:proofErr w:type="spellStart"/>
+                        <w:r>
+                          <w:rPr>
+                            <w:color w:val="833C0B" w:themeColor="accent2" w:themeShade="80"/>
+                          </w:rPr>
+                          <w:t>apis</w:t>
+                        </w:r>
+                        <w:proofErr w:type="spellEnd"/>
+                        <w:r>
+                          <w:rPr>
+                            <w:color w:val="833C0B" w:themeColor="accent2" w:themeShade="80"/>
+                          </w:rPr>
+                          <w:t xml:space="preserve"> </w:t>
+                        </w:r>
+                        <w:proofErr w:type="spellStart"/>
+                        <w:r>
+                          <w:rPr>
+                            <w:color w:val="833C0B" w:themeColor="accent2" w:themeShade="80"/>
+                          </w:rPr>
+                          <w:t>Currency</w:t>
+                        </w:r>
+                        <w:proofErr w:type="spellEnd"/>
+                        <w:r>
+                          <w:rPr>
+                            <w:color w:val="833C0B" w:themeColor="accent2" w:themeShade="80"/>
+                          </w:rPr>
+                          <w:t>-</w:t>
+                        </w:r>
+                        <w:proofErr w:type="gramStart"/>
+                        <w:r>
+                          <w:rPr>
+                            <w:color w:val="833C0B" w:themeColor="accent2" w:themeShade="80"/>
+                          </w:rPr>
+                          <w:t>Api ,</w:t>
+                        </w:r>
+                        <w:proofErr w:type="gramEnd"/>
+                        <w:r>
+                          <w:rPr>
+                            <w:color w:val="833C0B" w:themeColor="accent2" w:themeShade="80"/>
+                          </w:rPr>
+                          <w:t xml:space="preserve"> on passant par le </w:t>
+                        </w:r>
+                        <w:proofErr w:type="spellStart"/>
+                        <w:r>
+                          <w:rPr>
+                            <w:color w:val="833C0B" w:themeColor="accent2" w:themeShade="80"/>
+                          </w:rPr>
+                          <w:t>load</w:t>
+                        </w:r>
+                        <w:proofErr w:type="spellEnd"/>
+                        <w:r>
+                          <w:rPr>
+                            <w:color w:val="833C0B" w:themeColor="accent2" w:themeShade="80"/>
+                          </w:rPr>
+                          <w:t xml:space="preserve"> ba</w:t>
                         </w:r>
                         <w:r>
                           <w:rPr>
@@ -4756,6 +5306,7 @@
                           </w:rPr>
                           <w:t xml:space="preserve">ncer </w:t>
                         </w:r>
+                        <w:proofErr w:type="spellStart"/>
                         <w:r>
                           <w:rPr>
                             <w:b/>
@@ -4764,6 +5315,7 @@
                           </w:rPr>
                           <w:t>Ribbon</w:t>
                         </w:r>
+                        <w:proofErr w:type="spellEnd"/>
                       </w:p>
                     </w:txbxContent>
                   </v:textbox>
@@ -4868,6 +5420,7 @@
           <w:u w:val="single"/>
         </w:rPr>
       </w:pPr>
+      <w:proofErr w:type="spellStart"/>
       <w:r>
         <w:rPr>
           <w:b/>
@@ -4877,7 +5430,18 @@
           <w:u w:val="single"/>
         </w:rPr>
         <w:lastRenderedPageBreak/>
-        <w:t>Tracing server</w:t>
+        <w:t>Tracing</w:t>
+      </w:r>
+      <w:proofErr w:type="spellEnd"/>
+      <w:r>
+        <w:rPr>
+          <w:b/>
+          <w:bCs/>
+          <w:color w:val="833C0B" w:themeColor="accent2" w:themeShade="80"/>
+          <w:highlight w:val="yellow"/>
+          <w:u w:val="single"/>
+        </w:rPr>
+        <w:t xml:space="preserve"> server</w:t>
       </w:r>
       <w:r>
         <w:rPr>
@@ -4894,13 +5458,42 @@
         <w:pStyle w:val="Sansinterligne"/>
       </w:pPr>
       <w:r>
-        <w:t xml:space="preserve">Pour implémenter la fonction de tracing server ou un log centralise des </w:t>
+        <w:t xml:space="preserve">Pour implémenter la fonction de </w:t>
+      </w:r>
+      <w:proofErr w:type="spellStart"/>
+      <w:r>
+        <w:t>tracing</w:t>
+      </w:r>
+      <w:proofErr w:type="spellEnd"/>
+      <w:r>
+        <w:t xml:space="preserve"> server ou un log centralise des </w:t>
       </w:r>
       <w:r>
         <w:t>applications,</w:t>
       </w:r>
       <w:r>
-        <w:t xml:space="preserve"> on a besoin d’installer rabbitMQ ,   Zipkin server qui </w:t>
+        <w:t xml:space="preserve"> on a besoin d’installer </w:t>
+      </w:r>
+      <w:proofErr w:type="spellStart"/>
+      <w:proofErr w:type="gramStart"/>
+      <w:r>
+        <w:t>rabbitMQ</w:t>
+      </w:r>
+      <w:proofErr w:type="spellEnd"/>
+      <w:r>
+        <w:t xml:space="preserve"> ,</w:t>
+      </w:r>
+      <w:proofErr w:type="gramEnd"/>
+      <w:r>
+        <w:t xml:space="preserve">   </w:t>
+      </w:r>
+      <w:proofErr w:type="spellStart"/>
+      <w:r>
+        <w:t>Zipkin</w:t>
+      </w:r>
+      <w:proofErr w:type="spellEnd"/>
+      <w:r>
+        <w:t xml:space="preserve"> server qui </w:t>
       </w:r>
       <w:r>
         <w:t>écoute</w:t>
@@ -4912,28 +5505,102 @@
         <w:t>e</w:t>
       </w:r>
       <w:r>
-        <w:t xml:space="preserve"> de rabitMQ et Sleuth-zipkin plus un bus-amqp pour l’envoi des log au rabbitMQ</w:t>
-      </w:r>
-    </w:p>
-    <w:p>
-      <w:pPr>
-        <w:pStyle w:val="Sansinterligne"/>
-      </w:pPr>
-      <w:r>
-        <w:t>Spring-cloud-sleuth permet de tagger chaque requête par un identifiant unique(nom-application + idRequestParent + idRequestchild)</w:t>
-      </w:r>
-    </w:p>
-    <w:p>
-      <w:pPr>
-        <w:pStyle w:val="Sansinterligne"/>
-      </w:pPr>
-    </w:p>
-    <w:p>
-      <w:pPr>
-        <w:pStyle w:val="Sansinterligne"/>
-      </w:pPr>
-      <w:r>
-        <w:t>Pour l’installation de rabbitMQ il faut :</w:t>
+        <w:t xml:space="preserve"> de </w:t>
+      </w:r>
+      <w:proofErr w:type="spellStart"/>
+      <w:r>
+        <w:t>rabitMQ</w:t>
+      </w:r>
+      <w:proofErr w:type="spellEnd"/>
+      <w:r>
+        <w:t xml:space="preserve"> et </w:t>
+      </w:r>
+      <w:proofErr w:type="spellStart"/>
+      <w:r>
+        <w:t>Sleuth-zipkin</w:t>
+      </w:r>
+      <w:proofErr w:type="spellEnd"/>
+      <w:r>
+        <w:t xml:space="preserve"> plus un bus-</w:t>
+      </w:r>
+      <w:proofErr w:type="spellStart"/>
+      <w:r>
+        <w:t>amqp</w:t>
+      </w:r>
+      <w:proofErr w:type="spellEnd"/>
+      <w:r>
+        <w:t xml:space="preserve"> pour l’envoi des log au </w:t>
+      </w:r>
+      <w:proofErr w:type="spellStart"/>
+      <w:r>
+        <w:t>rabbitMQ</w:t>
+      </w:r>
+      <w:proofErr w:type="spellEnd"/>
+    </w:p>
+    <w:p>
+      <w:pPr>
+        <w:pStyle w:val="Sansinterligne"/>
+      </w:pPr>
+      <w:proofErr w:type="spellStart"/>
+      <w:r>
+        <w:t>Spring</w:t>
+      </w:r>
+      <w:proofErr w:type="spellEnd"/>
+      <w:r>
+        <w:t>-cloud-</w:t>
+      </w:r>
+      <w:proofErr w:type="spellStart"/>
+      <w:r>
+        <w:t>sleuth</w:t>
+      </w:r>
+      <w:proofErr w:type="spellEnd"/>
+      <w:r>
+        <w:t xml:space="preserve"> permet de tagger chaque requête par un identifiant </w:t>
+      </w:r>
+      <w:proofErr w:type="gramStart"/>
+      <w:r>
+        <w:t>unique(</w:t>
+      </w:r>
+      <w:proofErr w:type="gramEnd"/>
+      <w:r>
+        <w:t xml:space="preserve">nom-application + </w:t>
+      </w:r>
+      <w:proofErr w:type="spellStart"/>
+      <w:r>
+        <w:t>idRequestParent</w:t>
+      </w:r>
+      <w:proofErr w:type="spellEnd"/>
+      <w:r>
+        <w:t xml:space="preserve"> + </w:t>
+      </w:r>
+      <w:proofErr w:type="spellStart"/>
+      <w:r>
+        <w:t>idRequestchild</w:t>
+      </w:r>
+      <w:proofErr w:type="spellEnd"/>
+      <w:r>
+        <w:t>)</w:t>
+      </w:r>
+    </w:p>
+    <w:p>
+      <w:pPr>
+        <w:pStyle w:val="Sansinterligne"/>
+      </w:pPr>
+    </w:p>
+    <w:p>
+      <w:pPr>
+        <w:pStyle w:val="Sansinterligne"/>
+      </w:pPr>
+      <w:r>
+        <w:t xml:space="preserve">Pour l’installation de </w:t>
+      </w:r>
+      <w:proofErr w:type="spellStart"/>
+      <w:r>
+        <w:t>rabbitMQ</w:t>
+      </w:r>
+      <w:proofErr w:type="spellEnd"/>
+      <w:r>
+        <w:t> il faut :</w:t>
       </w:r>
     </w:p>
     <w:p>
@@ -4942,7 +5609,15 @@
       </w:pPr>
       <w:r>
         <w:tab/>
-        <w:t xml:space="preserve">Installer rabbitMQ : </w:t>
+        <w:t xml:space="preserve">Installer </w:t>
+      </w:r>
+      <w:proofErr w:type="spellStart"/>
+      <w:r>
+        <w:t>rabbitMQ</w:t>
+      </w:r>
+      <w:proofErr w:type="spellEnd"/>
+      <w:r>
+        <w:t xml:space="preserve"> : </w:t>
       </w:r>
       <w:hyperlink r:id="rId6" w:history="1">
         <w:r>
@@ -4959,7 +5634,15 @@
       </w:pPr>
       <w:r>
         <w:tab/>
-        <w:t xml:space="preserve">Installer Erland : </w:t>
+        <w:t xml:space="preserve">Installer </w:t>
+      </w:r>
+      <w:proofErr w:type="spellStart"/>
+      <w:r>
+        <w:t>Erland</w:t>
+      </w:r>
+      <w:proofErr w:type="spellEnd"/>
+      <w:r>
+        <w:t xml:space="preserve"> : </w:t>
       </w:r>
       <w:hyperlink r:id="rId7" w:history="1">
         <w:r>
@@ -4998,11 +5681,32 @@
         <w:pStyle w:val="Sansinterligne"/>
       </w:pPr>
       <w:r>
-        <w:t>Activé la queue de rabbitMQ :</w:t>
-      </w:r>
-      <w:r>
-        <w:t xml:space="preserve"> rabbitmq-server start</w:t>
-      </w:r>
+        <w:t xml:space="preserve">Activé la queue de </w:t>
+      </w:r>
+      <w:proofErr w:type="spellStart"/>
+      <w:r>
+        <w:t>rabbitMQ</w:t>
+      </w:r>
+      <w:proofErr w:type="spellEnd"/>
+      <w:r>
+        <w:t> :</w:t>
+      </w:r>
+      <w:r>
+        <w:t xml:space="preserve"> </w:t>
+      </w:r>
+      <w:proofErr w:type="spellStart"/>
+      <w:r>
+        <w:t>rabbitmq</w:t>
+      </w:r>
+      <w:proofErr w:type="spellEnd"/>
+      <w:r>
+        <w:t xml:space="preserve">-server </w:t>
+      </w:r>
+      <w:proofErr w:type="spellStart"/>
+      <w:r>
+        <w:t>start</w:t>
+      </w:r>
+      <w:proofErr w:type="spellEnd"/>
       <w:r>
         <w:t xml:space="preserve"> / stop </w:t>
       </w:r>
@@ -5017,7 +5721,44 @@
         <w:pStyle w:val="Sansinterligne"/>
       </w:pPr>
       <w:r>
-        <w:t xml:space="preserve">Pour intaller Zipkin , il faut récurer le jar de zipkin à partir de https :zipkin.io/pages/quickstart   et </w:t>
+        <w:t xml:space="preserve">Pour </w:t>
+      </w:r>
+      <w:proofErr w:type="spellStart"/>
+      <w:r>
+        <w:t>intaller</w:t>
+      </w:r>
+      <w:proofErr w:type="spellEnd"/>
+      <w:r>
+        <w:t xml:space="preserve"> </w:t>
+      </w:r>
+      <w:proofErr w:type="spellStart"/>
+      <w:proofErr w:type="gramStart"/>
+      <w:r>
+        <w:t>Zipkin</w:t>
+      </w:r>
+      <w:proofErr w:type="spellEnd"/>
+      <w:r>
+        <w:t> ,</w:t>
+      </w:r>
+      <w:proofErr w:type="gramEnd"/>
+      <w:r>
+        <w:t xml:space="preserve"> il faut récurer le jar de </w:t>
+      </w:r>
+      <w:proofErr w:type="spellStart"/>
+      <w:r>
+        <w:t>zipkin</w:t>
+      </w:r>
+      <w:proofErr w:type="spellEnd"/>
+      <w:r>
+        <w:t xml:space="preserve"> à partir de https :zipkin.io/pages/</w:t>
+      </w:r>
+      <w:proofErr w:type="spellStart"/>
+      <w:r>
+        <w:t>quickstart</w:t>
+      </w:r>
+      <w:proofErr w:type="spellEnd"/>
+      <w:r>
+        <w:t xml:space="preserve">   et </w:t>
       </w:r>
       <w:r>
         <w:t>cliquer</w:t>
@@ -5040,7 +5781,20 @@
         <w:pStyle w:val="Sansinterligne"/>
       </w:pPr>
       <w:r>
-        <w:t xml:space="preserve">Pour démarrer Zipkin  , dans l’invite exécuté </w:t>
+        <w:t xml:space="preserve">Pour démarrer </w:t>
+      </w:r>
+      <w:proofErr w:type="spellStart"/>
+      <w:proofErr w:type="gramStart"/>
+      <w:r>
+        <w:t>Zipkin</w:t>
+      </w:r>
+      <w:proofErr w:type="spellEnd"/>
+      <w:r>
+        <w:t xml:space="preserve">  ,</w:t>
+      </w:r>
+      <w:proofErr w:type="gramEnd"/>
+      <w:r>
+        <w:t xml:space="preserve"> dans l’invite exécuté </w:t>
       </w:r>
     </w:p>
     <w:p>
@@ -5052,7 +5806,21 @@
         <w:rPr>
           <w:highlight w:val="yellow"/>
         </w:rPr>
-        <w:t>SET RABBIT_URI=amqp://localhost</w:t>
+        <w:t>SET RABBIT_URI=</w:t>
+      </w:r>
+      <w:proofErr w:type="gramStart"/>
+      <w:r>
+        <w:rPr>
+          <w:highlight w:val="yellow"/>
+        </w:rPr>
+        <w:t>amqp:/</w:t>
+      </w:r>
+      <w:proofErr w:type="gramEnd"/>
+      <w:r>
+        <w:rPr>
+          <w:highlight w:val="yellow"/>
+        </w:rPr>
+        <w:t>/localhost</w:t>
       </w:r>
       <w:r>
         <w:t xml:space="preserve">     ajouter cette variable dans les variables d’environnement</w:t>
@@ -5067,43 +5835,80 @@
         <w:t>à</w:t>
       </w:r>
       <w:r>
-        <w:t xml:space="preserve"> zipkin  de savoir </w:t>
+        <w:t xml:space="preserve"> </w:t>
+      </w:r>
+      <w:proofErr w:type="spellStart"/>
+      <w:r>
+        <w:t>zipkin</w:t>
+      </w:r>
+      <w:proofErr w:type="spellEnd"/>
+      <w:r>
+        <w:t xml:space="preserve">  de savoir </w:t>
       </w:r>
       <w:r>
         <w:t>où</w:t>
       </w:r>
       <w:r>
-        <w:t xml:space="preserve"> se trouve rabbitmq</w:t>
-      </w:r>
+        <w:t xml:space="preserve"> se trouve </w:t>
+      </w:r>
+      <w:proofErr w:type="spellStart"/>
+      <w:r>
+        <w:t>rabbitmq</w:t>
+      </w:r>
+      <w:proofErr w:type="spellEnd"/>
     </w:p>
     <w:p>
       <w:pPr>
         <w:pStyle w:val="Sansinterligne"/>
         <w:ind w:firstLine="708"/>
       </w:pPr>
+      <w:proofErr w:type="gramStart"/>
       <w:r>
         <w:rPr>
           <w:highlight w:val="yellow"/>
         </w:rPr>
-        <w:t>java –jar zipkin.j</w:t>
-      </w:r>
+        <w:t>java</w:t>
+      </w:r>
+      <w:proofErr w:type="gramEnd"/>
       <w:r>
         <w:rPr>
           <w:highlight w:val="yellow"/>
         </w:rPr>
+        <w:t xml:space="preserve"> –jar zipkin.j</w:t>
+      </w:r>
+      <w:r>
+        <w:rPr>
+          <w:highlight w:val="yellow"/>
+        </w:rPr>
         <w:t>ar</w:t>
       </w:r>
       <w:r>
         <w:t xml:space="preserve"> </w:t>
       </w:r>
       <w:r>
-        <w:t xml:space="preserve">lancer zipkin pour écouter qui va </w:t>
+        <w:t xml:space="preserve">lancer </w:t>
+      </w:r>
+      <w:proofErr w:type="spellStart"/>
+      <w:r>
+        <w:t>zipkin</w:t>
+      </w:r>
+      <w:proofErr w:type="spellEnd"/>
+      <w:r>
+        <w:t xml:space="preserve"> pour écouter qui va </w:t>
       </w:r>
       <w:r>
         <w:t>écouter</w:t>
       </w:r>
       <w:r>
-        <w:t xml:space="preserve"> les messages de la queue zipkin </w:t>
+        <w:t xml:space="preserve"> les messages de la queue </w:t>
+      </w:r>
+      <w:proofErr w:type="spellStart"/>
+      <w:r>
+        <w:t>zipkin</w:t>
+      </w:r>
+      <w:proofErr w:type="spellEnd"/>
+      <w:r>
+        <w:t xml:space="preserve"> </w:t>
       </w:r>
     </w:p>
     <w:p>
@@ -5111,16 +5916,37 @@
         <w:pStyle w:val="Sansinterligne"/>
         <w:ind w:firstLine="708"/>
       </w:pPr>
-      <w:r>
-        <w:t xml:space="preserve">dans rabbitMQ </w:t>
-      </w:r>
-    </w:p>
-    <w:p>
-      <w:pPr>
-        <w:pStyle w:val="Sansinterligne"/>
-      </w:pPr>
-      <w:r>
-        <w:t>Tester le démarrage de zipking :</w:t>
+      <w:proofErr w:type="gramStart"/>
+      <w:r>
+        <w:t>dans</w:t>
+      </w:r>
+      <w:proofErr w:type="gramEnd"/>
+      <w:r>
+        <w:t xml:space="preserve"> </w:t>
+      </w:r>
+      <w:proofErr w:type="spellStart"/>
+      <w:r>
+        <w:t>rabbitMQ</w:t>
+      </w:r>
+      <w:proofErr w:type="spellEnd"/>
+      <w:r>
+        <w:t xml:space="preserve"> </w:t>
+      </w:r>
+    </w:p>
+    <w:p>
+      <w:pPr>
+        <w:pStyle w:val="Sansinterligne"/>
+      </w:pPr>
+      <w:r>
+        <w:t xml:space="preserve">Tester le démarrage de </w:t>
+      </w:r>
+      <w:proofErr w:type="spellStart"/>
+      <w:r>
+        <w:t>zipking</w:t>
+      </w:r>
+      <w:proofErr w:type="spellEnd"/>
+      <w:r>
+        <w:t> :</w:t>
       </w:r>
     </w:p>
     <w:p>
@@ -5147,7 +5973,15 @@
       </w:pPr>
       <w:r>
         <w:tab/>
-        <w:t>Il faut savoir qu’il faut lancer le rabbitMQ par</w:t>
+        <w:t xml:space="preserve">Il faut savoir qu’il faut lancer le </w:t>
+      </w:r>
+      <w:proofErr w:type="spellStart"/>
+      <w:r>
+        <w:t>rabbitMQ</w:t>
+      </w:r>
+      <w:proofErr w:type="spellEnd"/>
+      <w:r>
+        <w:t xml:space="preserve"> par</w:t>
       </w:r>
       <w:r>
         <w:t xml:space="preserve"> </w:t>
@@ -5159,7 +5993,15 @@
         <w:t xml:space="preserve"> </w:t>
       </w:r>
       <w:r>
-        <w:t xml:space="preserve">que zipkin </w:t>
+        <w:t xml:space="preserve">que </w:t>
+      </w:r>
+      <w:proofErr w:type="spellStart"/>
+      <w:r>
+        <w:t>zipkin</w:t>
+      </w:r>
+      <w:proofErr w:type="spellEnd"/>
+      <w:r>
+        <w:t xml:space="preserve"> </w:t>
       </w:r>
       <w:r>
         <w:t>écoute</w:t>
@@ -5179,56 +6021,173 @@
         <w:pStyle w:val="Sansinterligne"/>
       </w:pPr>
       <w:r>
-        <w:t xml:space="preserve">              dans le rabbitMQ</w:t>
-      </w:r>
-    </w:p>
-    <w:p>
-      <w:pPr>
-        <w:pStyle w:val="Sansinterligne"/>
-      </w:pPr>
-      <w:r>
-        <w:t xml:space="preserve">Pour dire à zipkin qu’il y a un rabbit-MQ  on ajouter un code a l’url de </w:t>
+        <w:t xml:space="preserve">              </w:t>
+      </w:r>
+      <w:proofErr w:type="gramStart"/>
+      <w:r>
+        <w:t>dans</w:t>
+      </w:r>
+      <w:proofErr w:type="gramEnd"/>
+      <w:r>
+        <w:t xml:space="preserve"> le </w:t>
+      </w:r>
+      <w:proofErr w:type="spellStart"/>
+      <w:r>
+        <w:t>rabbitMQ</w:t>
+      </w:r>
+      <w:proofErr w:type="spellEnd"/>
+    </w:p>
+    <w:p>
+      <w:pPr>
+        <w:pStyle w:val="Sansinterligne"/>
+      </w:pPr>
+      <w:r>
+        <w:t xml:space="preserve">Pour dire à </w:t>
+      </w:r>
+      <w:proofErr w:type="spellStart"/>
+      <w:r>
+        <w:t>zipkin</w:t>
+      </w:r>
+      <w:proofErr w:type="spellEnd"/>
+      <w:r>
+        <w:t xml:space="preserve"> qu’il y a un </w:t>
+      </w:r>
+      <w:proofErr w:type="spellStart"/>
+      <w:r>
+        <w:t>rabbit</w:t>
+      </w:r>
+      <w:proofErr w:type="spellEnd"/>
+      <w:r>
+        <w:t>-</w:t>
+      </w:r>
+      <w:proofErr w:type="gramStart"/>
+      <w:r>
+        <w:t>MQ  on</w:t>
+      </w:r>
+      <w:proofErr w:type="gramEnd"/>
+      <w:r>
+        <w:t xml:space="preserve"> ajouter un code a l’url de </w:t>
       </w:r>
       <w:r>
         <w:t>démarrage</w:t>
       </w:r>
       <w:r>
-        <w:t xml:space="preserve"> de Zipking</w:t>
-      </w:r>
-    </w:p>
-    <w:p>
-      <w:pPr>
-        <w:pStyle w:val="Sansinterligne"/>
-      </w:pPr>
-      <w:r>
-        <w:t xml:space="preserve">Dans les versions 2+ de spring boot zipkin est lancer dans un invite de commande </w:t>
-      </w:r>
-    </w:p>
-    <w:p>
-      <w:pPr>
-        <w:pStyle w:val="Sansinterligne"/>
-      </w:pPr>
-    </w:p>
-    <w:p>
-      <w:pPr>
-        <w:pStyle w:val="Sansinterligne"/>
-      </w:pPr>
-      <w:r>
-        <w:t xml:space="preserve">Pour afficher ce qui ce passe dans la queue de rabbitMQ il faut activer le managger avec la commande </w:t>
-      </w:r>
+        <w:t xml:space="preserve"> de </w:t>
+      </w:r>
+      <w:proofErr w:type="spellStart"/>
+      <w:r>
+        <w:t>Zipking</w:t>
+      </w:r>
+      <w:proofErr w:type="spellEnd"/>
+    </w:p>
+    <w:p>
+      <w:pPr>
+        <w:pStyle w:val="Sansinterligne"/>
+      </w:pPr>
+      <w:r>
+        <w:t xml:space="preserve">Dans les versions 2+ de </w:t>
+      </w:r>
+      <w:proofErr w:type="spellStart"/>
+      <w:r>
+        <w:t>spring</w:t>
+      </w:r>
+      <w:proofErr w:type="spellEnd"/>
+      <w:r>
+        <w:t xml:space="preserve"> boot </w:t>
+      </w:r>
+      <w:proofErr w:type="spellStart"/>
+      <w:r>
+        <w:t>zipkin</w:t>
+      </w:r>
+      <w:proofErr w:type="spellEnd"/>
+      <w:r>
+        <w:t xml:space="preserve"> est </w:t>
+      </w:r>
+      <w:proofErr w:type="gramStart"/>
+      <w:r>
+        <w:t>lancer</w:t>
+      </w:r>
+      <w:proofErr w:type="gramEnd"/>
+      <w:r>
+        <w:t xml:space="preserve"> dans un invite de commande </w:t>
+      </w:r>
+    </w:p>
+    <w:p>
+      <w:pPr>
+        <w:pStyle w:val="Sansinterligne"/>
+      </w:pPr>
+    </w:p>
+    <w:p>
+      <w:pPr>
+        <w:pStyle w:val="Sansinterligne"/>
+      </w:pPr>
+      <w:r>
+        <w:t xml:space="preserve">Pour afficher ce qui ce passe dans la queue de </w:t>
+      </w:r>
+      <w:proofErr w:type="spellStart"/>
+      <w:r>
+        <w:t>rabbitMQ</w:t>
+      </w:r>
+      <w:proofErr w:type="spellEnd"/>
+      <w:r>
+        <w:t xml:space="preserve"> il faut activer le </w:t>
+      </w:r>
+      <w:proofErr w:type="spellStart"/>
+      <w:r>
+        <w:t>managger</w:t>
+      </w:r>
+      <w:proofErr w:type="spellEnd"/>
+      <w:r>
+        <w:t xml:space="preserve"> avec la commande </w:t>
+      </w:r>
+      <w:proofErr w:type="spellStart"/>
       <w:r>
         <w:rPr>
           <w:highlight w:val="yellow"/>
         </w:rPr>
-        <w:t>rabbitmq-plugins enable rabbitmq_management</w:t>
-      </w:r>
-    </w:p>
-    <w:p>
-      <w:pPr>
-        <w:pStyle w:val="Sansinterligne"/>
-      </w:pPr>
-      <w:r>
-        <w:t xml:space="preserve">l’url pour la configuration est </w:t>
+        <w:t>rabbitmq</w:t>
+      </w:r>
+      <w:proofErr w:type="spellEnd"/>
+      <w:r>
+        <w:rPr>
+          <w:highlight w:val="yellow"/>
+        </w:rPr>
+        <w:t xml:space="preserve">-plugins </w:t>
+      </w:r>
+      <w:proofErr w:type="spellStart"/>
+      <w:r>
+        <w:rPr>
+          <w:highlight w:val="yellow"/>
+        </w:rPr>
+        <w:t>enable</w:t>
+      </w:r>
+      <w:proofErr w:type="spellEnd"/>
+      <w:r>
+        <w:rPr>
+          <w:highlight w:val="yellow"/>
+        </w:rPr>
+        <w:t xml:space="preserve"> </w:t>
+      </w:r>
+      <w:proofErr w:type="spellStart"/>
+      <w:r>
+        <w:rPr>
+          <w:highlight w:val="yellow"/>
+        </w:rPr>
+        <w:t>rabbitmq_management</w:t>
+      </w:r>
+      <w:proofErr w:type="spellEnd"/>
+    </w:p>
+    <w:p>
+      <w:pPr>
+        <w:pStyle w:val="Sansinterligne"/>
+      </w:pPr>
+      <w:proofErr w:type="gramStart"/>
+      <w:r>
+        <w:t>l’url</w:t>
+      </w:r>
+      <w:proofErr w:type="gramEnd"/>
+      <w:r>
+        <w:t xml:space="preserve"> pour la configuration est </w:t>
       </w:r>
       <w:hyperlink r:id="rId9" w:history="1">
         <w:r>
@@ -5250,14 +6209,52 @@
         <w:rPr>
           <w:highlight w:val="yellow"/>
         </w:rPr>
-        <w:t>Session : guest Passwor : guest</w:t>
-      </w:r>
+        <w:t xml:space="preserve">Session : </w:t>
+      </w:r>
+      <w:proofErr w:type="spellStart"/>
+      <w:r>
+        <w:rPr>
+          <w:highlight w:val="yellow"/>
+        </w:rPr>
+        <w:t>guest</w:t>
+      </w:r>
+      <w:proofErr w:type="spellEnd"/>
+      <w:r>
+        <w:rPr>
+          <w:highlight w:val="yellow"/>
+        </w:rPr>
+        <w:t xml:space="preserve"> </w:t>
+      </w:r>
+      <w:proofErr w:type="spellStart"/>
+      <w:r>
+        <w:rPr>
+          <w:highlight w:val="yellow"/>
+        </w:rPr>
+        <w:t>Passwor</w:t>
+      </w:r>
+      <w:proofErr w:type="spellEnd"/>
+      <w:r>
+        <w:rPr>
+          <w:highlight w:val="yellow"/>
+        </w:rPr>
+        <w:t xml:space="preserve"> : </w:t>
+      </w:r>
+      <w:proofErr w:type="spellStart"/>
+      <w:proofErr w:type="gramStart"/>
+      <w:r>
+        <w:rPr>
+          <w:highlight w:val="yellow"/>
+        </w:rPr>
+        <w:t>guest</w:t>
+      </w:r>
+      <w:proofErr w:type="spellEnd"/>
       <w:r>
         <w:t xml:space="preserve">  </w:t>
       </w:r>
       <w:r>
         <w:t>c’est</w:t>
       </w:r>
+      <w:proofErr w:type="gramEnd"/>
       <w:r>
         <w:t xml:space="preserve"> par défaut après on peut le changer </w:t>
       </w:r>
@@ -5293,7 +6290,23 @@
         <w:pStyle w:val="Sansinterligne"/>
       </w:pPr>
       <w:r>
-        <w:t xml:space="preserve">Il faut activer le plugin shovel pour deplacer les messages </w:t>
+        <w:t xml:space="preserve">Il faut activer le plugin </w:t>
+      </w:r>
+      <w:proofErr w:type="spellStart"/>
+      <w:r>
+        <w:t>shovel</w:t>
+      </w:r>
+      <w:proofErr w:type="spellEnd"/>
+      <w:r>
+        <w:t xml:space="preserve"> pour </w:t>
+      </w:r>
+      <w:proofErr w:type="spellStart"/>
+      <w:r>
+        <w:t>deplacer</w:t>
+      </w:r>
+      <w:proofErr w:type="spellEnd"/>
+      <w:r>
+        <w:t xml:space="preserve"> les messages </w:t>
       </w:r>
     </w:p>
     <w:p>
@@ -5303,24 +6316,81 @@
           <w:highlight w:val="yellow"/>
         </w:rPr>
       </w:pPr>
+      <w:proofErr w:type="spellStart"/>
       <w:r>
         <w:rPr>
           <w:highlight w:val="yellow"/>
         </w:rPr>
-        <w:t>rabbitmq-plugins enable rabbitmq_shovel rabbitmq_shovel_management</w:t>
-      </w:r>
-    </w:p>
-    <w:p>
-      <w:pPr>
-        <w:pStyle w:val="Sansinterligne"/>
-      </w:pPr>
-    </w:p>
-    <w:p>
-      <w:pPr>
-        <w:pStyle w:val="Sansinterligne"/>
-      </w:pPr>
-      <w:r>
-        <w:t xml:space="preserve">RabbitMQ est lancé comme un service windows en arrière-plan </w:t>
+        <w:t>rabbitmq</w:t>
+      </w:r>
+      <w:proofErr w:type="spellEnd"/>
+      <w:r>
+        <w:rPr>
+          <w:highlight w:val="yellow"/>
+        </w:rPr>
+        <w:t xml:space="preserve">-plugins </w:t>
+      </w:r>
+      <w:proofErr w:type="spellStart"/>
+      <w:r>
+        <w:rPr>
+          <w:highlight w:val="yellow"/>
+        </w:rPr>
+        <w:t>enable</w:t>
+      </w:r>
+      <w:proofErr w:type="spellEnd"/>
+      <w:r>
+        <w:rPr>
+          <w:highlight w:val="yellow"/>
+        </w:rPr>
+        <w:t xml:space="preserve"> </w:t>
+      </w:r>
+      <w:proofErr w:type="spellStart"/>
+      <w:r>
+        <w:rPr>
+          <w:highlight w:val="yellow"/>
+        </w:rPr>
+        <w:t>rabbitmq_shovel</w:t>
+      </w:r>
+      <w:proofErr w:type="spellEnd"/>
+      <w:r>
+        <w:rPr>
+          <w:highlight w:val="yellow"/>
+        </w:rPr>
+        <w:t xml:space="preserve"> </w:t>
+      </w:r>
+      <w:proofErr w:type="spellStart"/>
+      <w:r>
+        <w:rPr>
+          <w:highlight w:val="yellow"/>
+        </w:rPr>
+        <w:t>rabbitmq_shovel_management</w:t>
+      </w:r>
+      <w:proofErr w:type="spellEnd"/>
+    </w:p>
+    <w:p>
+      <w:pPr>
+        <w:pStyle w:val="Sansinterligne"/>
+      </w:pPr>
+    </w:p>
+    <w:p>
+      <w:pPr>
+        <w:pStyle w:val="Sansinterligne"/>
+      </w:pPr>
+      <w:proofErr w:type="spellStart"/>
+      <w:r>
+        <w:t>RabbitMQ</w:t>
+      </w:r>
+      <w:proofErr w:type="spellEnd"/>
+      <w:r>
+        <w:t xml:space="preserve"> est lancé comme un service </w:t>
+      </w:r>
+      <w:proofErr w:type="spellStart"/>
+      <w:r>
+        <w:t>windows</w:t>
+      </w:r>
+      <w:proofErr w:type="spellEnd"/>
+      <w:r>
+        <w:t xml:space="preserve"> en arrière-plan </w:t>
       </w:r>
     </w:p>
     <w:p>
@@ -5410,7 +6480,7 @@
         </w:rPr>
         <w:lastRenderedPageBreak/>
         <w:drawing>
-          <wp:anchor distT="0" distB="0" distL="114300" distR="114300" simplePos="0" relativeHeight="251651072" behindDoc="1" locked="0" layoutInCell="1" allowOverlap="1" wp14:anchorId="03CEFF5D" wp14:editId="372747AF">
+          <wp:anchor distT="0" distB="0" distL="114300" distR="114300" simplePos="0" relativeHeight="251649024" behindDoc="1" locked="0" layoutInCell="1" allowOverlap="1" wp14:anchorId="03CEFF5D" wp14:editId="372747AF">
             <wp:simplePos x="0" y="0"/>
             <wp:positionH relativeFrom="column">
               <wp:posOffset>-763905</wp:posOffset>
@@ -5511,7 +6581,7 @@
           <w:lang w:eastAsia="fr-FR"/>
         </w:rPr>
         <w:drawing>
-          <wp:anchor distT="0" distB="0" distL="114300" distR="114300" simplePos="0" relativeHeight="251652096" behindDoc="1" locked="0" layoutInCell="1" allowOverlap="1" wp14:anchorId="3B880943" wp14:editId="6CD82BA6">
+          <wp:anchor distT="0" distB="0" distL="114300" distR="114300" simplePos="0" relativeHeight="251650048" behindDoc="1" locked="0" layoutInCell="1" allowOverlap="1" wp14:anchorId="3B880943" wp14:editId="6CD82BA6">
             <wp:simplePos x="0" y="0"/>
             <wp:positionH relativeFrom="column">
               <wp:posOffset>-657860</wp:posOffset>
@@ -5598,7 +6668,7 @@
         </w:rPr>
         <w:lastRenderedPageBreak/>
         <w:drawing>
-          <wp:anchor distT="0" distB="0" distL="114300" distR="114300" simplePos="0" relativeHeight="251653120" behindDoc="1" locked="0" layoutInCell="1" allowOverlap="1">
+          <wp:anchor distT="0" distB="0" distL="114300" distR="114300" simplePos="0" relativeHeight="251651072" behindDoc="1" locked="0" layoutInCell="1" allowOverlap="1">
             <wp:simplePos x="0" y="0"/>
             <wp:positionH relativeFrom="column">
               <wp:posOffset>-350874</wp:posOffset>
@@ -5680,8 +6750,13 @@
         <w:t>les différentes queues</w:t>
       </w:r>
       <w:r>
-        <w:t xml:space="preserve"> dans le manger de rabbitMQ</w:t>
-      </w:r>
+        <w:t xml:space="preserve"> dans le manger de </w:t>
+      </w:r>
+      <w:proofErr w:type="spellStart"/>
+      <w:r>
+        <w:t>rabbitMQ</w:t>
+      </w:r>
+      <w:proofErr w:type="spellEnd"/>
     </w:p>
     <w:p>
       <w:pPr>
@@ -5695,23 +6770,50 @@
       <w:r>
         <w:t xml:space="preserve">Les queues sont </w:t>
       </w:r>
+      <w:proofErr w:type="gramStart"/>
       <w:r>
         <w:t>créé</w:t>
       </w:r>
+      <w:proofErr w:type="gramEnd"/>
       <w:r>
         <w:t xml:space="preserve"> par </w:t>
       </w:r>
-      <w:r>
-        <w:t xml:space="preserve">spring avec le module </w:t>
-      </w:r>
+      <w:proofErr w:type="spellStart"/>
+      <w:r>
+        <w:t>spring</w:t>
+      </w:r>
+      <w:proofErr w:type="spellEnd"/>
+      <w:r>
+        <w:t xml:space="preserve"> avec le module </w:t>
+      </w:r>
+      <w:proofErr w:type="spellStart"/>
       <w:r>
         <w:rPr>
           <w:b/>
           <w:bCs/>
           <w:u w:val="single"/>
         </w:rPr>
-        <w:t>spring-cloud-starter-bus-amqp</w:t>
-      </w:r>
+        <w:t>spring</w:t>
+      </w:r>
+      <w:proofErr w:type="spellEnd"/>
+      <w:r>
+        <w:rPr>
+          <w:b/>
+          <w:bCs/>
+          <w:u w:val="single"/>
+        </w:rPr>
+        <w:t>-cloud-starter-bus-</w:t>
+      </w:r>
+      <w:proofErr w:type="spellStart"/>
+      <w:r>
+        <w:rPr>
+          <w:b/>
+          <w:bCs/>
+          <w:u w:val="single"/>
+        </w:rPr>
+        <w:t>amqp</w:t>
+      </w:r>
+      <w:proofErr w:type="spellEnd"/>
     </w:p>
     <w:p>
       <w:pPr>
@@ -5726,7 +6828,7 @@
           <w:lang w:eastAsia="fr-FR"/>
         </w:rPr>
         <w:drawing>
-          <wp:anchor distT="0" distB="0" distL="114300" distR="114300" simplePos="0" relativeHeight="251654144" behindDoc="1" locked="0" layoutInCell="1" allowOverlap="1" wp14:anchorId="3A2A92B0" wp14:editId="0E4A4B7F">
+          <wp:anchor distT="0" distB="0" distL="114300" distR="114300" simplePos="0" relativeHeight="251652096" behindDoc="1" locked="0" layoutInCell="1" allowOverlap="1" wp14:anchorId="3A2A92B0" wp14:editId="0E4A4B7F">
             <wp:simplePos x="0" y="0"/>
             <wp:positionH relativeFrom="column">
               <wp:posOffset>-789728</wp:posOffset>
@@ -5796,14 +6898,35 @@
           </wp:anchor>
         </w:drawing>
       </w:r>
+      <w:proofErr w:type="spellStart"/>
       <w:r>
         <w:rPr>
           <w:b/>
           <w:bCs/>
           <w:u w:val="single"/>
         </w:rPr>
-        <w:t>spring-cloud-starter-bus-amqp</w:t>
-      </w:r>
+        <w:t>spring</w:t>
+      </w:r>
+      <w:proofErr w:type="spellEnd"/>
+      <w:r>
+        <w:rPr>
+          <w:b/>
+          <w:bCs/>
+          <w:u w:val="single"/>
+        </w:rPr>
+        <w:t>-cloud-starter-bus-</w:t>
+      </w:r>
+      <w:proofErr w:type="spellStart"/>
+      <w:proofErr w:type="gramStart"/>
+      <w:r>
+        <w:rPr>
+          <w:b/>
+          <w:bCs/>
+          <w:u w:val="single"/>
+        </w:rPr>
+        <w:t>amqp</w:t>
+      </w:r>
+      <w:proofErr w:type="spellEnd"/>
       <w:r>
         <w:t xml:space="preserve"> </w:t>
       </w:r>
@@ -5811,7 +6934,28 @@
         <w:rPr>
           <w:rStyle w:val="tlid-translation"/>
         </w:rPr>
-        <w:t xml:space="preserve"> relie les nœuds d’un système distribué à un courtier de messages léger. Ce courtier peut ensuite être utilisé pour diffuser les changements d'état (tels que les modifications de configuration) ou d'autres instructions de gestion. Une idée clé est que le bus est comme un actionneur distribué pour une application Spring Boot qui est mise à l'échelle. Cependant, il peut également être utilisé comme canal de communication entre les applications. Ce projet fournit des démarreurs pour un courtier AMQP ou pour Kafka en tant que transport.</w:t>
+        <w:t xml:space="preserve"> relie</w:t>
+      </w:r>
+      <w:proofErr w:type="gramEnd"/>
+      <w:r>
+        <w:rPr>
+          <w:rStyle w:val="tlid-translation"/>
+        </w:rPr>
+        <w:t xml:space="preserve"> les nœuds d’un système distribué à un courtier de messages léger. Ce courtier peut ensuite être utilisé pour diffuser les changements d'état (tels que les modifications de configuration) ou d'autres instructions de gestion. Une idée clé est que le bus est comme un actionneur distribué pour une application </w:t>
+      </w:r>
+      <w:proofErr w:type="spellStart"/>
+      <w:r>
+        <w:rPr>
+          <w:rStyle w:val="tlid-translation"/>
+        </w:rPr>
+        <w:t>Spring</w:t>
+      </w:r>
+      <w:proofErr w:type="spellEnd"/>
+      <w:r>
+        <w:rPr>
+          <w:rStyle w:val="tlid-translation"/>
+        </w:rPr>
+        <w:t xml:space="preserve"> Boot qui est mise à l'échelle. Cependant, il peut également être utilisé comme canal de communication entre les applications. Ce projet fournit des démarreurs pour un courtier AMQP ou pour Kafka en tant que transport.</w:t>
       </w:r>
     </w:p>
     <w:p>
@@ -5855,7 +6999,27 @@
           <w:szCs w:val="20"/>
         </w:rPr>
         <w:lastRenderedPageBreak/>
-        <w:t xml:space="preserve">Les dépendances Maven </w:t>
+        <w:t xml:space="preserve">Les dépendances </w:t>
+      </w:r>
+      <w:proofErr w:type="spellStart"/>
+      <w:r>
+        <w:rPr>
+          <w:rFonts w:ascii="Consolas" w:hAnsi="Consolas" w:cs="Consolas"/>
+          <w:color w:val="000000"/>
+          <w:sz w:val="20"/>
+          <w:szCs w:val="20"/>
+        </w:rPr>
+        <w:t>Maven</w:t>
+      </w:r>
+      <w:proofErr w:type="spellEnd"/>
+      <w:r>
+        <w:rPr>
+          <w:rFonts w:ascii="Consolas" w:hAnsi="Consolas" w:cs="Consolas"/>
+          <w:color w:val="000000"/>
+          <w:sz w:val="20"/>
+          <w:szCs w:val="20"/>
+        </w:rPr>
+        <w:t xml:space="preserve"> </w:t>
       </w:r>
     </w:p>
     <w:p>
@@ -5871,6 +7035,7 @@
           <w:szCs w:val="20"/>
         </w:rPr>
       </w:pPr>
+      <w:proofErr w:type="gramStart"/>
       <w:r>
         <w:rPr>
           <w:rFonts w:ascii="Consolas" w:hAnsi="Consolas" w:cs="Consolas"/>
@@ -5878,8 +7043,9 @@
           <w:sz w:val="20"/>
           <w:szCs w:val="20"/>
         </w:rPr>
-        <w:t xml:space="preserve">&lt;!-- </w:t>
-      </w:r>
+        <w:t>&lt;!--</w:t>
+      </w:r>
+      <w:proofErr w:type="gramEnd"/>
       <w:r>
         <w:rPr>
           <w:rFonts w:ascii="Consolas" w:hAnsi="Consolas" w:cs="Consolas"/>
@@ -5887,6 +7053,15 @@
           <w:sz w:val="20"/>
           <w:szCs w:val="20"/>
         </w:rPr>
+        <w:t xml:space="preserve"> </w:t>
+      </w:r>
+      <w:r>
+        <w:rPr>
+          <w:rFonts w:ascii="Consolas" w:hAnsi="Consolas" w:cs="Consolas"/>
+          <w:color w:val="3F5FBF"/>
+          <w:sz w:val="20"/>
+          <w:szCs w:val="20"/>
+        </w:rPr>
         <w:tab/>
       </w:r>
       <w:r>
@@ -5897,18 +7072,39 @@
           <w:szCs w:val="20"/>
         </w:rPr>
         <w:tab/>
-        <w:t xml:space="preserve">spring  </w:t>
-      </w:r>
+      </w:r>
+      <w:proofErr w:type="spellStart"/>
       <w:r>
         <w:rPr>
           <w:rFonts w:ascii="Consolas" w:hAnsi="Consolas" w:cs="Consolas"/>
           <w:color w:val="3F5FBF"/>
           <w:sz w:val="20"/>
           <w:szCs w:val="20"/>
+        </w:rPr>
+        <w:t>spring</w:t>
+      </w:r>
+      <w:proofErr w:type="spellEnd"/>
+      <w:r>
+        <w:rPr>
+          <w:rFonts w:ascii="Consolas" w:hAnsi="Consolas" w:cs="Consolas"/>
+          <w:color w:val="3F5FBF"/>
+          <w:sz w:val="20"/>
+          <w:szCs w:val="20"/>
+        </w:rPr>
+        <w:t xml:space="preserve">  </w:t>
+      </w:r>
+      <w:proofErr w:type="spellStart"/>
+      <w:r>
+        <w:rPr>
+          <w:rFonts w:ascii="Consolas" w:hAnsi="Consolas" w:cs="Consolas"/>
+          <w:color w:val="3F5FBF"/>
+          <w:sz w:val="20"/>
+          <w:szCs w:val="20"/>
           <w:u w:val="single"/>
         </w:rPr>
         <w:t>zipkin</w:t>
       </w:r>
+      <w:proofErr w:type="spellEnd"/>
       <w:r>
         <w:rPr>
           <w:rFonts w:ascii="Consolas" w:hAnsi="Consolas" w:cs="Consolas"/>
@@ -5998,6 +7194,7 @@
         </w:rPr>
         <w:t>&lt;</w:t>
       </w:r>
+      <w:proofErr w:type="gramStart"/>
       <w:r>
         <w:rPr>
           <w:rFonts w:ascii="Consolas" w:hAnsi="Consolas" w:cs="Consolas"/>
@@ -6008,6 +7205,7 @@
         </w:rPr>
         <w:t>dependency</w:t>
       </w:r>
+      <w:proofErr w:type="gramEnd"/>
       <w:r>
         <w:rPr>
           <w:rFonts w:ascii="Consolas" w:hAnsi="Consolas" w:cs="Consolas"/>
@@ -6072,6 +7270,7 @@
         </w:rPr>
         <w:t>&lt;</w:t>
       </w:r>
+      <w:proofErr w:type="spellStart"/>
       <w:r>
         <w:rPr>
           <w:rFonts w:ascii="Consolas" w:hAnsi="Consolas" w:cs="Consolas"/>
@@ -6082,6 +7281,7 @@
         </w:rPr>
         <w:t>groupId</w:t>
       </w:r>
+      <w:proofErr w:type="spellEnd"/>
       <w:r>
         <w:rPr>
           <w:rFonts w:ascii="Consolas" w:hAnsi="Consolas" w:cs="Consolas"/>
@@ -6092,6 +7292,7 @@
         </w:rPr>
         <w:t>&gt;</w:t>
       </w:r>
+      <w:proofErr w:type="spellStart"/>
       <w:r>
         <w:rPr>
           <w:rFonts w:ascii="Consolas" w:hAnsi="Consolas" w:cs="Consolas"/>
@@ -6102,6 +7303,7 @@
         </w:rPr>
         <w:t>org.springframework.cloud</w:t>
       </w:r>
+      <w:proofErr w:type="spellEnd"/>
       <w:r>
         <w:rPr>
           <w:rFonts w:ascii="Consolas" w:hAnsi="Consolas" w:cs="Consolas"/>
@@ -6112,6 +7314,7 @@
         </w:rPr>
         <w:t>&lt;/</w:t>
       </w:r>
+      <w:proofErr w:type="spellStart"/>
       <w:r>
         <w:rPr>
           <w:rFonts w:ascii="Consolas" w:hAnsi="Consolas" w:cs="Consolas"/>
@@ -6122,6 +7325,7 @@
         </w:rPr>
         <w:t>groupId</w:t>
       </w:r>
+      <w:proofErr w:type="spellEnd"/>
       <w:r>
         <w:rPr>
           <w:rFonts w:ascii="Consolas" w:hAnsi="Consolas" w:cs="Consolas"/>
@@ -6186,6 +7390,8 @@
         </w:rPr>
         <w:t>&lt;</w:t>
       </w:r>
+      <w:proofErr w:type="spellStart"/>
+      <w:proofErr w:type="gramStart"/>
       <w:r>
         <w:rPr>
           <w:rFonts w:ascii="Consolas" w:hAnsi="Consolas" w:cs="Consolas"/>
@@ -6196,6 +7402,7 @@
         </w:rPr>
         <w:t>artifactId</w:t>
       </w:r>
+      <w:proofErr w:type="spellEnd"/>
       <w:r>
         <w:rPr>
           <w:rFonts w:ascii="Consolas" w:hAnsi="Consolas" w:cs="Consolas"/>
@@ -6206,6 +7413,7 @@
         </w:rPr>
         <w:t>&gt;</w:t>
       </w:r>
+      <w:proofErr w:type="gramEnd"/>
       <w:r>
         <w:rPr>
           <w:rFonts w:ascii="Consolas" w:hAnsi="Consolas" w:cs="Consolas"/>
@@ -6237,6 +7445,7 @@
         </w:rPr>
         <w:t>&lt;/</w:t>
       </w:r>
+      <w:proofErr w:type="spellStart"/>
       <w:r>
         <w:rPr>
           <w:rFonts w:ascii="Consolas" w:hAnsi="Consolas" w:cs="Consolas"/>
@@ -6247,6 +7456,7 @@
         </w:rPr>
         <w:t>artifactId</w:t>
       </w:r>
+      <w:proofErr w:type="spellEnd"/>
       <w:r>
         <w:rPr>
           <w:rFonts w:ascii="Consolas" w:hAnsi="Consolas" w:cs="Consolas"/>
@@ -6299,6 +7509,8 @@
         </w:rPr>
         <w:t>&lt;/</w:t>
       </w:r>
+      <w:proofErr w:type="spellStart"/>
+      <w:proofErr w:type="gramStart"/>
       <w:r>
         <w:rPr>
           <w:rFonts w:ascii="Consolas" w:hAnsi="Consolas" w:cs="Consolas"/>
@@ -6308,6 +7520,8 @@
         </w:rPr>
         <w:t>dependency</w:t>
       </w:r>
+      <w:proofErr w:type="spellEnd"/>
+      <w:proofErr w:type="gramEnd"/>
       <w:r>
         <w:rPr>
           <w:rFonts w:ascii="Consolas" w:hAnsi="Consolas" w:cs="Consolas"/>
@@ -6394,6 +7608,7 @@
         </w:rPr>
         <w:tab/>
       </w:r>
+      <w:proofErr w:type="gramStart"/>
       <w:r>
         <w:rPr>
           <w:rFonts w:ascii="Consolas" w:hAnsi="Consolas" w:cs="Consolas"/>
@@ -6401,8 +7616,9 @@
           <w:sz w:val="20"/>
           <w:szCs w:val="20"/>
         </w:rPr>
-        <w:t xml:space="preserve">&lt;!-- </w:t>
-      </w:r>
+        <w:t>&lt;!--</w:t>
+      </w:r>
+      <w:proofErr w:type="gramEnd"/>
       <w:r>
         <w:rPr>
           <w:rFonts w:ascii="Consolas" w:hAnsi="Consolas" w:cs="Consolas"/>
@@ -6410,6 +7626,15 @@
           <w:sz w:val="20"/>
           <w:szCs w:val="20"/>
         </w:rPr>
+        <w:t xml:space="preserve"> </w:t>
+      </w:r>
+      <w:r>
+        <w:rPr>
+          <w:rFonts w:ascii="Consolas" w:hAnsi="Consolas" w:cs="Consolas"/>
+          <w:color w:val="3F5FBF"/>
+          <w:sz w:val="20"/>
+          <w:szCs w:val="20"/>
+        </w:rPr>
         <w:tab/>
       </w:r>
       <w:r>
@@ -6420,18 +7645,39 @@
           <w:szCs w:val="20"/>
         </w:rPr>
         <w:tab/>
-        <w:t xml:space="preserve">spring  </w:t>
-      </w:r>
+      </w:r>
+      <w:proofErr w:type="spellStart"/>
       <w:r>
         <w:rPr>
           <w:rFonts w:ascii="Consolas" w:hAnsi="Consolas" w:cs="Consolas"/>
           <w:color w:val="3F5FBF"/>
           <w:sz w:val="20"/>
           <w:szCs w:val="20"/>
+        </w:rPr>
+        <w:t>spring</w:t>
+      </w:r>
+      <w:proofErr w:type="spellEnd"/>
+      <w:r>
+        <w:rPr>
+          <w:rFonts w:ascii="Consolas" w:hAnsi="Consolas" w:cs="Consolas"/>
+          <w:color w:val="3F5FBF"/>
+          <w:sz w:val="20"/>
+          <w:szCs w:val="20"/>
+        </w:rPr>
+        <w:t xml:space="preserve">  </w:t>
+      </w:r>
+      <w:proofErr w:type="spellStart"/>
+      <w:r>
+        <w:rPr>
+          <w:rFonts w:ascii="Consolas" w:hAnsi="Consolas" w:cs="Consolas"/>
+          <w:color w:val="3F5FBF"/>
+          <w:sz w:val="20"/>
+          <w:szCs w:val="20"/>
           <w:u w:val="single"/>
         </w:rPr>
         <w:t>zipkin</w:t>
       </w:r>
+      <w:proofErr w:type="spellEnd"/>
       <w:r>
         <w:rPr>
           <w:rFonts w:ascii="Consolas" w:hAnsi="Consolas" w:cs="Consolas"/>
@@ -6521,6 +7767,7 @@
         </w:rPr>
         <w:t>&lt;</w:t>
       </w:r>
+      <w:proofErr w:type="gramStart"/>
       <w:r>
         <w:rPr>
           <w:rFonts w:ascii="Consolas" w:hAnsi="Consolas" w:cs="Consolas"/>
@@ -6531,6 +7778,7 @@
         </w:rPr>
         <w:t>dependency</w:t>
       </w:r>
+      <w:proofErr w:type="gramEnd"/>
       <w:r>
         <w:rPr>
           <w:rFonts w:ascii="Consolas" w:hAnsi="Consolas" w:cs="Consolas"/>
@@ -6595,6 +7843,7 @@
         </w:rPr>
         <w:t>&lt;</w:t>
       </w:r>
+      <w:proofErr w:type="spellStart"/>
       <w:r>
         <w:rPr>
           <w:rFonts w:ascii="Consolas" w:hAnsi="Consolas" w:cs="Consolas"/>
@@ -6605,6 +7854,7 @@
         </w:rPr>
         <w:t>groupId</w:t>
       </w:r>
+      <w:proofErr w:type="spellEnd"/>
       <w:r>
         <w:rPr>
           <w:rFonts w:ascii="Consolas" w:hAnsi="Consolas" w:cs="Consolas"/>
@@ -6615,6 +7865,7 @@
         </w:rPr>
         <w:t>&gt;</w:t>
       </w:r>
+      <w:proofErr w:type="spellStart"/>
       <w:r>
         <w:rPr>
           <w:rFonts w:ascii="Consolas" w:hAnsi="Consolas" w:cs="Consolas"/>
@@ -6625,6 +7876,7 @@
         </w:rPr>
         <w:t>org.springframework.cloud</w:t>
       </w:r>
+      <w:proofErr w:type="spellEnd"/>
       <w:r>
         <w:rPr>
           <w:rFonts w:ascii="Consolas" w:hAnsi="Consolas" w:cs="Consolas"/>
@@ -6635,6 +7887,7 @@
         </w:rPr>
         <w:t>&lt;/</w:t>
       </w:r>
+      <w:proofErr w:type="spellStart"/>
       <w:r>
         <w:rPr>
           <w:rFonts w:ascii="Consolas" w:hAnsi="Consolas" w:cs="Consolas"/>
@@ -6645,6 +7898,7 @@
         </w:rPr>
         <w:t>groupId</w:t>
       </w:r>
+      <w:proofErr w:type="spellEnd"/>
       <w:r>
         <w:rPr>
           <w:rFonts w:ascii="Consolas" w:hAnsi="Consolas" w:cs="Consolas"/>
@@ -6709,6 +7963,8 @@
         </w:rPr>
         <w:t>&lt;</w:t>
       </w:r>
+      <w:proofErr w:type="spellStart"/>
+      <w:proofErr w:type="gramStart"/>
       <w:r>
         <w:rPr>
           <w:rFonts w:ascii="Consolas" w:hAnsi="Consolas" w:cs="Consolas"/>
@@ -6719,6 +7975,7 @@
         </w:rPr>
         <w:t>artifactId</w:t>
       </w:r>
+      <w:proofErr w:type="spellEnd"/>
       <w:r>
         <w:rPr>
           <w:rFonts w:ascii="Consolas" w:hAnsi="Consolas" w:cs="Consolas"/>
@@ -6729,6 +7986,7 @@
         </w:rPr>
         <w:t>&gt;</w:t>
       </w:r>
+      <w:proofErr w:type="gramEnd"/>
       <w:r>
         <w:rPr>
           <w:rFonts w:ascii="Consolas" w:hAnsi="Consolas" w:cs="Consolas"/>
@@ -6760,6 +8018,7 @@
         </w:rPr>
         <w:t>-</w:t>
       </w:r>
+      <w:proofErr w:type="spellStart"/>
       <w:r>
         <w:rPr>
           <w:rFonts w:ascii="Consolas" w:hAnsi="Consolas" w:cs="Consolas"/>
@@ -6771,6 +8030,7 @@
         </w:rPr>
         <w:t>zipkin</w:t>
       </w:r>
+      <w:proofErr w:type="spellEnd"/>
       <w:r>
         <w:rPr>
           <w:rFonts w:ascii="Consolas" w:hAnsi="Consolas" w:cs="Consolas"/>
@@ -6781,6 +8041,7 @@
         </w:rPr>
         <w:t>&lt;/</w:t>
       </w:r>
+      <w:proofErr w:type="spellStart"/>
       <w:r>
         <w:rPr>
           <w:rFonts w:ascii="Consolas" w:hAnsi="Consolas" w:cs="Consolas"/>
@@ -6791,6 +8052,7 @@
         </w:rPr>
         <w:t>artifactId</w:t>
       </w:r>
+      <w:proofErr w:type="spellEnd"/>
       <w:r>
         <w:rPr>
           <w:rFonts w:ascii="Consolas" w:hAnsi="Consolas" w:cs="Consolas"/>
@@ -6843,6 +8105,8 @@
         </w:rPr>
         <w:t>&lt;/</w:t>
       </w:r>
+      <w:proofErr w:type="spellStart"/>
+      <w:proofErr w:type="gramStart"/>
       <w:r>
         <w:rPr>
           <w:rFonts w:ascii="Consolas" w:hAnsi="Consolas" w:cs="Consolas"/>
@@ -6852,6 +8116,8 @@
         </w:rPr>
         <w:t>dependency</w:t>
       </w:r>
+      <w:proofErr w:type="spellEnd"/>
+      <w:proofErr w:type="gramEnd"/>
       <w:r>
         <w:rPr>
           <w:rFonts w:ascii="Consolas" w:hAnsi="Consolas" w:cs="Consolas"/>
@@ -6903,8 +8169,30 @@
         <w:rPr>
           <w:rStyle w:val="tlid-translation"/>
         </w:rPr>
-        <w:t>formater le message de log sous le format attendu par zipkin et qui sera envoyé pour être stocké dans une queue de rabbitMQ</w:t>
-      </w:r>
+        <w:t xml:space="preserve">formater le message de log sous le format attendu par </w:t>
+      </w:r>
+      <w:proofErr w:type="spellStart"/>
+      <w:r>
+        <w:rPr>
+          <w:rStyle w:val="tlid-translation"/>
+        </w:rPr>
+        <w:t>zipkin</w:t>
+      </w:r>
+      <w:proofErr w:type="spellEnd"/>
+      <w:r>
+        <w:rPr>
+          <w:rStyle w:val="tlid-translation"/>
+        </w:rPr>
+        <w:t xml:space="preserve"> et qui sera envoyé pour être stocké dans une queue de </w:t>
+      </w:r>
+      <w:proofErr w:type="spellStart"/>
+      <w:r>
+        <w:rPr>
+          <w:rStyle w:val="tlid-translation"/>
+        </w:rPr>
+        <w:t>rabbitMQ</w:t>
+      </w:r>
+      <w:proofErr w:type="spellEnd"/>
     </w:p>
     <w:p>
       <w:pPr>
@@ -6967,6 +8255,7 @@
         </w:rPr>
         <w:tab/>
       </w:r>
+      <w:proofErr w:type="gramStart"/>
       <w:r>
         <w:rPr>
           <w:rFonts w:ascii="Consolas" w:hAnsi="Consolas" w:cs="Consolas"/>
@@ -6974,8 +8263,9 @@
           <w:sz w:val="20"/>
           <w:szCs w:val="20"/>
         </w:rPr>
-        <w:t xml:space="preserve">&lt;!-- </w:t>
-      </w:r>
+        <w:t>&lt;!--</w:t>
+      </w:r>
+      <w:proofErr w:type="gramEnd"/>
       <w:r>
         <w:rPr>
           <w:rFonts w:ascii="Consolas" w:hAnsi="Consolas" w:cs="Consolas"/>
@@ -6983,6 +8273,15 @@
           <w:sz w:val="20"/>
           <w:szCs w:val="20"/>
         </w:rPr>
+        <w:t xml:space="preserve"> </w:t>
+      </w:r>
+      <w:r>
+        <w:rPr>
+          <w:rFonts w:ascii="Consolas" w:hAnsi="Consolas" w:cs="Consolas"/>
+          <w:color w:val="3F5FBF"/>
+          <w:sz w:val="20"/>
+          <w:szCs w:val="20"/>
+        </w:rPr>
         <w:tab/>
       </w:r>
       <w:r>
@@ -6993,14 +8292,33 @@
           <w:szCs w:val="20"/>
         </w:rPr>
         <w:tab/>
-        <w:t xml:space="preserve">spring </w:t>
-      </w:r>
+      </w:r>
+      <w:proofErr w:type="spellStart"/>
       <w:r>
         <w:rPr>
           <w:rFonts w:ascii="Consolas" w:hAnsi="Consolas" w:cs="Consolas"/>
           <w:color w:val="3F5FBF"/>
           <w:sz w:val="20"/>
           <w:szCs w:val="20"/>
+        </w:rPr>
+        <w:t>spring</w:t>
+      </w:r>
+      <w:proofErr w:type="spellEnd"/>
+      <w:r>
+        <w:rPr>
+          <w:rFonts w:ascii="Consolas" w:hAnsi="Consolas" w:cs="Consolas"/>
+          <w:color w:val="3F5FBF"/>
+          <w:sz w:val="20"/>
+          <w:szCs w:val="20"/>
+        </w:rPr>
+        <w:t xml:space="preserve"> </w:t>
+      </w:r>
+      <w:r>
+        <w:rPr>
+          <w:rFonts w:ascii="Consolas" w:hAnsi="Consolas" w:cs="Consolas"/>
+          <w:color w:val="3F5FBF"/>
+          <w:sz w:val="20"/>
+          <w:szCs w:val="20"/>
           <w:u w:val="single"/>
         </w:rPr>
         <w:t>outil</w:t>
@@ -7050,18 +8368,40 @@
           <w:sz w:val="20"/>
           <w:szCs w:val="20"/>
         </w:rPr>
-        <w:t xml:space="preserve"> rabitMQ à </w:t>
-      </w:r>
+        <w:t xml:space="preserve"> </w:t>
+      </w:r>
+      <w:proofErr w:type="spellStart"/>
       <w:r>
         <w:rPr>
           <w:rFonts w:ascii="Consolas" w:hAnsi="Consolas" w:cs="Consolas"/>
           <w:color w:val="3F5FBF"/>
           <w:sz w:val="20"/>
           <w:szCs w:val="20"/>
+        </w:rPr>
+        <w:t>rabitMQ</w:t>
+      </w:r>
+      <w:proofErr w:type="spellEnd"/>
+      <w:r>
+        <w:rPr>
+          <w:rFonts w:ascii="Consolas" w:hAnsi="Consolas" w:cs="Consolas"/>
+          <w:color w:val="3F5FBF"/>
+          <w:sz w:val="20"/>
+          <w:szCs w:val="20"/>
+        </w:rPr>
+        <w:t xml:space="preserve"> à </w:t>
+      </w:r>
+      <w:proofErr w:type="spellStart"/>
+      <w:r>
+        <w:rPr>
+          <w:rFonts w:ascii="Consolas" w:hAnsi="Consolas" w:cs="Consolas"/>
+          <w:color w:val="3F5FBF"/>
+          <w:sz w:val="20"/>
+          <w:szCs w:val="20"/>
           <w:u w:val="single"/>
         </w:rPr>
         <w:t>zipkin</w:t>
       </w:r>
+      <w:proofErr w:type="spellEnd"/>
       <w:r>
         <w:rPr>
           <w:rFonts w:ascii="Consolas" w:hAnsi="Consolas" w:cs="Consolas"/>
@@ -7113,6 +8453,7 @@
         </w:rPr>
         <w:t>&lt;</w:t>
       </w:r>
+      <w:proofErr w:type="gramStart"/>
       <w:r>
         <w:rPr>
           <w:rFonts w:ascii="Consolas" w:hAnsi="Consolas" w:cs="Consolas"/>
@@ -7123,6 +8464,7 @@
         </w:rPr>
         <w:t>dependency</w:t>
       </w:r>
+      <w:proofErr w:type="gramEnd"/>
       <w:r>
         <w:rPr>
           <w:rFonts w:ascii="Consolas" w:hAnsi="Consolas" w:cs="Consolas"/>
@@ -7187,6 +8529,7 @@
         </w:rPr>
         <w:t>&lt;</w:t>
       </w:r>
+      <w:proofErr w:type="spellStart"/>
       <w:r>
         <w:rPr>
           <w:rFonts w:ascii="Consolas" w:hAnsi="Consolas" w:cs="Consolas"/>
@@ -7197,6 +8540,7 @@
         </w:rPr>
         <w:t>groupId</w:t>
       </w:r>
+      <w:proofErr w:type="spellEnd"/>
       <w:r>
         <w:rPr>
           <w:rFonts w:ascii="Consolas" w:hAnsi="Consolas" w:cs="Consolas"/>
@@ -7207,6 +8551,7 @@
         </w:rPr>
         <w:t>&gt;</w:t>
       </w:r>
+      <w:proofErr w:type="spellStart"/>
       <w:r>
         <w:rPr>
           <w:rFonts w:ascii="Consolas" w:hAnsi="Consolas" w:cs="Consolas"/>
@@ -7217,6 +8562,7 @@
         </w:rPr>
         <w:t>org.springframework.cloud</w:t>
       </w:r>
+      <w:proofErr w:type="spellEnd"/>
       <w:r>
         <w:rPr>
           <w:rFonts w:ascii="Consolas" w:hAnsi="Consolas" w:cs="Consolas"/>
@@ -7227,6 +8573,7 @@
         </w:rPr>
         <w:t>&lt;/</w:t>
       </w:r>
+      <w:proofErr w:type="spellStart"/>
       <w:r>
         <w:rPr>
           <w:rFonts w:ascii="Consolas" w:hAnsi="Consolas" w:cs="Consolas"/>
@@ -7237,6 +8584,7 @@
         </w:rPr>
         <w:t>groupId</w:t>
       </w:r>
+      <w:proofErr w:type="spellEnd"/>
       <w:r>
         <w:rPr>
           <w:rFonts w:ascii="Consolas" w:hAnsi="Consolas" w:cs="Consolas"/>
@@ -7301,6 +8649,8 @@
         </w:rPr>
         <w:t>&lt;</w:t>
       </w:r>
+      <w:proofErr w:type="spellStart"/>
+      <w:proofErr w:type="gramStart"/>
       <w:r>
         <w:rPr>
           <w:rFonts w:ascii="Consolas" w:hAnsi="Consolas" w:cs="Consolas"/>
@@ -7311,6 +8661,7 @@
         </w:rPr>
         <w:t>artifactId</w:t>
       </w:r>
+      <w:proofErr w:type="spellEnd"/>
       <w:r>
         <w:rPr>
           <w:rFonts w:ascii="Consolas" w:hAnsi="Consolas" w:cs="Consolas"/>
@@ -7321,6 +8672,7 @@
         </w:rPr>
         <w:t>&gt;</w:t>
       </w:r>
+      <w:proofErr w:type="gramEnd"/>
       <w:r>
         <w:rPr>
           <w:rFonts w:ascii="Consolas" w:hAnsi="Consolas" w:cs="Consolas"/>
@@ -7331,6 +8683,7 @@
         </w:rPr>
         <w:t>spring-cloud-starter-bus-</w:t>
       </w:r>
+      <w:proofErr w:type="spellStart"/>
       <w:r>
         <w:rPr>
           <w:rFonts w:ascii="Consolas" w:hAnsi="Consolas" w:cs="Consolas"/>
@@ -7342,6 +8695,7 @@
         </w:rPr>
         <w:t>amqp</w:t>
       </w:r>
+      <w:proofErr w:type="spellEnd"/>
       <w:r>
         <w:rPr>
           <w:rFonts w:ascii="Consolas" w:hAnsi="Consolas" w:cs="Consolas"/>
@@ -7352,6 +8706,7 @@
         </w:rPr>
         <w:t>&lt;/</w:t>
       </w:r>
+      <w:proofErr w:type="spellStart"/>
       <w:r>
         <w:rPr>
           <w:rFonts w:ascii="Consolas" w:hAnsi="Consolas" w:cs="Consolas"/>
@@ -7362,6 +8717,7 @@
         </w:rPr>
         <w:t>artifactId</w:t>
       </w:r>
+      <w:proofErr w:type="spellEnd"/>
       <w:r>
         <w:rPr>
           <w:rFonts w:ascii="Consolas" w:hAnsi="Consolas" w:cs="Consolas"/>
@@ -7406,6 +8762,8 @@
         </w:rPr>
         <w:t>&lt;/</w:t>
       </w:r>
+      <w:proofErr w:type="spellStart"/>
+      <w:proofErr w:type="gramStart"/>
       <w:r>
         <w:rPr>
           <w:rFonts w:ascii="Consolas" w:hAnsi="Consolas" w:cs="Consolas"/>
@@ -7415,6 +8773,8 @@
         </w:rPr>
         <w:t>dependency</w:t>
       </w:r>
+      <w:proofErr w:type="spellEnd"/>
+      <w:proofErr w:type="gramEnd"/>
       <w:r>
         <w:rPr>
           <w:rFonts w:ascii="Consolas" w:hAnsi="Consolas" w:cs="Consolas"/>
@@ -7460,22 +8820,61 @@
         <w:t>d’envoyer u</w:t>
       </w:r>
       <w:r>
-        <w:t xml:space="preserve">n message à rabbitMQ </w:t>
-      </w:r>
-      <w:r>
-        <w:t xml:space="preserve">, on utilisant le protocole </w:t>
-      </w:r>
+        <w:t xml:space="preserve">n message à </w:t>
+      </w:r>
+      <w:proofErr w:type="spellStart"/>
+      <w:proofErr w:type="gramStart"/>
+      <w:r>
+        <w:t>rabbitMQ</w:t>
+      </w:r>
+      <w:proofErr w:type="spellEnd"/>
+      <w:r>
+        <w:t xml:space="preserve"> </w:t>
+      </w:r>
+      <w:r>
+        <w:t>,</w:t>
+      </w:r>
+      <w:proofErr w:type="gramEnd"/>
+      <w:r>
+        <w:t xml:space="preserve"> on utilisant le protocole </w:t>
+      </w:r>
+      <w:proofErr w:type="spellStart"/>
       <w:r>
         <w:rPr>
           <w:highlight w:val="yellow"/>
         </w:rPr>
         <w:t>amqp</w:t>
       </w:r>
+      <w:proofErr w:type="spellEnd"/>
       <w:r>
         <w:t xml:space="preserve"> </w:t>
       </w:r>
       <w:r>
-        <w:t xml:space="preserve">on a déjà spécifié que zipkin server va utiliser le protocol amqp  </w:t>
+        <w:t xml:space="preserve">on a déjà spécifié que </w:t>
+      </w:r>
+      <w:proofErr w:type="spellStart"/>
+      <w:r>
+        <w:t>zipkin</w:t>
+      </w:r>
+      <w:proofErr w:type="spellEnd"/>
+      <w:r>
+        <w:t xml:space="preserve"> server va utiliser le </w:t>
+      </w:r>
+      <w:proofErr w:type="spellStart"/>
+      <w:r>
+        <w:t>protocol</w:t>
+      </w:r>
+      <w:proofErr w:type="spellEnd"/>
+      <w:r>
+        <w:t xml:space="preserve"> </w:t>
+      </w:r>
+      <w:proofErr w:type="spellStart"/>
+      <w:r>
+        <w:t>amqp</w:t>
+      </w:r>
+      <w:proofErr w:type="spellEnd"/>
+      <w:r>
+        <w:t xml:space="preserve">  </w:t>
       </w:r>
       <w:r>
         <w:rPr>
@@ -7512,7 +8911,7 @@
         <mc:AlternateContent>
           <mc:Choice Requires="wpg">
             <w:drawing>
-              <wp:anchor distT="0" distB="0" distL="114300" distR="114300" simplePos="0" relativeHeight="251650048" behindDoc="0" locked="0" layoutInCell="1" allowOverlap="1">
+              <wp:anchor distT="0" distB="0" distL="114300" distR="114300" simplePos="0" relativeHeight="251648000" behindDoc="0" locked="0" layoutInCell="1" allowOverlap="1">
                 <wp:simplePos x="0" y="0"/>
                 <wp:positionH relativeFrom="column">
                   <wp:posOffset>183938</wp:posOffset>
@@ -7571,8 +8970,13 @@
                               <w:pPr>
                                 <w:jc w:val="center"/>
                               </w:pPr>
+                              <w:proofErr w:type="spellStart"/>
                               <w:r>
-                                <w:t>Weater-Api</w:t>
+                                <w:t>Weater</w:t>
+                              </w:r>
+                              <w:proofErr w:type="spellEnd"/>
+                              <w:r>
+                                <w:t>-Api</w:t>
                               </w:r>
                             </w:p>
                           </w:txbxContent>
@@ -7618,8 +9022,13 @@
                               <w:pPr>
                                 <w:jc w:val="center"/>
                               </w:pPr>
+                              <w:proofErr w:type="spellStart"/>
                               <w:r>
-                                <w:t>currency-Api</w:t>
+                                <w:t>currency</w:t>
+                              </w:r>
+                              <w:proofErr w:type="spellEnd"/>
+                              <w:r>
+                                <w:t>-Api</w:t>
                               </w:r>
                             </w:p>
                           </w:txbxContent>
@@ -7665,8 +9074,13 @@
                               <w:pPr>
                                 <w:jc w:val="center"/>
                               </w:pPr>
+                              <w:proofErr w:type="spellStart"/>
                               <w:r>
-                                <w:t>fund-Api</w:t>
+                                <w:t>fund</w:t>
+                              </w:r>
+                              <w:proofErr w:type="spellEnd"/>
+                              <w:r>
+                                <w:t>-Api</w:t>
                               </w:r>
                             </w:p>
                           </w:txbxContent>
@@ -7883,9 +9297,11 @@
                               <w:pPr>
                                 <w:jc w:val="center"/>
                               </w:pPr>
+                              <w:proofErr w:type="spellStart"/>
                               <w:r>
                                 <w:t>ZipkinDistributedTracingServer</w:t>
                               </w:r>
+                              <w:proofErr w:type="spellEnd"/>
                             </w:p>
                           </w:txbxContent>
                         </wps:txbx>
@@ -8165,7 +9581,7 @@
           </mc:Choice>
           <mc:Fallback>
             <w:pict>
-              <v:group id="Groupe 71" o:spid="_x0000_s1094" style="position:absolute;margin-left:14.5pt;margin-top:3.05pt;width:424.65pt;height:240.65pt;z-index:251650048" coordsize="53932,30564" o:gfxdata="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">
+              <v:group id="Groupe 71" o:spid="_x0000_s1094" style="position:absolute;margin-left:14.5pt;margin-top:3.05pt;width:424.65pt;height:240.65pt;z-index:251648000" coordsize="53932,30564" o:gfxdata="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">
                 <v:rect id="Rectangle 82" o:spid="_x0000_s1095" style="position:absolute;width:14643;height:3302;visibility:visible;mso-wrap-style:square;v-text-anchor:middle" o:gfxdata="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" fillcolor="#5b9bd5 [3204]" strokecolor="#1f4d78 [1604]" strokeweight="1pt">
                   <v:textbox>
                     <w:txbxContent>
@@ -8173,8 +9589,13 @@
                         <w:pPr>
                           <w:jc w:val="center"/>
                         </w:pPr>
+                        <w:proofErr w:type="spellStart"/>
                         <w:r>
-                          <w:t>Weater-Api</w:t>
+                          <w:t>Weater</w:t>
+                        </w:r>
+                        <w:proofErr w:type="spellEnd"/>
+                        <w:r>
+                          <w:t>-Api</w:t>
                         </w:r>
                       </w:p>
                     </w:txbxContent>
@@ -8187,8 +9608,13 @@
                         <w:pPr>
                           <w:jc w:val="center"/>
                         </w:pPr>
+                        <w:proofErr w:type="spellStart"/>
                         <w:r>
-                          <w:t>currency-Api</w:t>
+                          <w:t>currency</w:t>
+                        </w:r>
+                        <w:proofErr w:type="spellEnd"/>
+                        <w:r>
+                          <w:t>-Api</w:t>
                         </w:r>
                       </w:p>
                     </w:txbxContent>
@@ -8201,8 +9627,13 @@
                         <w:pPr>
                           <w:jc w:val="center"/>
                         </w:pPr>
+                        <w:proofErr w:type="spellStart"/>
                         <w:r>
-                          <w:t>fund-Api</w:t>
+                          <w:t>fund</w:t>
+                        </w:r>
+                        <w:proofErr w:type="spellEnd"/>
+                        <w:r>
+                          <w:t>-Api</w:t>
                         </w:r>
                       </w:p>
                     </w:txbxContent>
@@ -8241,9 +9672,11 @@
                         <w:pPr>
                           <w:jc w:val="center"/>
                         </w:pPr>
+                        <w:proofErr w:type="spellStart"/>
                         <w:r>
                           <w:t>ZipkinDistributedTracingServer</w:t>
                         </w:r>
+                        <w:proofErr w:type="spellEnd"/>
                       </w:p>
                     </w:txbxContent>
                   </v:textbox>
@@ -8470,6 +9903,7 @@
           <w:szCs w:val="24"/>
         </w:rPr>
       </w:pPr>
+      <w:proofErr w:type="spellStart"/>
       <w:r>
         <w:rPr>
           <w:rFonts w:asciiTheme="minorHAnsi" w:hAnsiTheme="minorHAnsi"/>
@@ -8481,7 +9915,21 @@
           <w:highlight w:val="yellow"/>
           <w:u w:val="single"/>
         </w:rPr>
-        <w:t>Spring Cloud Bus</w:t>
+        <w:t>Spring</w:t>
+      </w:r>
+      <w:proofErr w:type="spellEnd"/>
+      <w:r>
+        <w:rPr>
+          <w:rFonts w:asciiTheme="minorHAnsi" w:hAnsiTheme="minorHAnsi"/>
+          <w:b/>
+          <w:bCs/>
+          <w:color w:val="833C0B" w:themeColor="accent2" w:themeShade="80"/>
+          <w:sz w:val="24"/>
+          <w:szCs w:val="24"/>
+          <w:highlight w:val="yellow"/>
+          <w:u w:val="single"/>
+        </w:rPr>
+        <w:t xml:space="preserve"> Cloud Bus</w:t>
       </w:r>
     </w:p>
     <w:p>
@@ -8501,15 +9949,31 @@
         <w:t>rôle</w:t>
       </w:r>
       <w:r>
-        <w:t xml:space="preserve"> de spring cloud bus </w:t>
-      </w:r>
-    </w:p>
-    <w:p>
-      <w:pPr>
-        <w:pStyle w:val="Sansinterligne"/>
-      </w:pPr>
-      <w:r>
-        <w:t xml:space="preserve">On va faire un passe sur le service spring-config-server qui expose les config des applications sous format api  </w:t>
+        <w:t xml:space="preserve"> de </w:t>
+      </w:r>
+      <w:proofErr w:type="spellStart"/>
+      <w:r>
+        <w:t>spring</w:t>
+      </w:r>
+      <w:proofErr w:type="spellEnd"/>
+      <w:r>
+        <w:t xml:space="preserve"> cloud bus </w:t>
+      </w:r>
+    </w:p>
+    <w:p>
+      <w:pPr>
+        <w:pStyle w:val="Sansinterligne"/>
+      </w:pPr>
+      <w:r>
+        <w:t xml:space="preserve">On va faire un passe sur le service </w:t>
+      </w:r>
+      <w:proofErr w:type="spellStart"/>
+      <w:r>
+        <w:t>spring</w:t>
+      </w:r>
+      <w:proofErr w:type="spellEnd"/>
+      <w:r>
+        <w:t xml:space="preserve">-config-server qui expose les config des applications sous format api  </w:t>
       </w:r>
     </w:p>
     <w:p>
@@ -8528,7 +9992,7 @@
         </w:rPr>
         <w:lastRenderedPageBreak/>
         <w:drawing>
-          <wp:anchor distT="0" distB="0" distL="114300" distR="114300" simplePos="0" relativeHeight="251655168" behindDoc="1" locked="0" layoutInCell="1" allowOverlap="1" wp14:anchorId="022840EA" wp14:editId="5D4EF2CD">
+          <wp:anchor distT="0" distB="0" distL="114300" distR="114300" simplePos="0" relativeHeight="251653120" behindDoc="1" locked="0" layoutInCell="1" allowOverlap="1" wp14:anchorId="022840EA" wp14:editId="5D4EF2CD">
             <wp:simplePos x="0" y="0"/>
             <wp:positionH relativeFrom="column">
               <wp:posOffset>-391795</wp:posOffset>
@@ -8599,7 +10063,31 @@
         </w:drawing>
       </w:r>
       <w:r>
-        <w:t xml:space="preserve">Pour mettre à jour la configuration de l’api weather-api , il faut passer une requête de type post pour récupérer la dernière version enregistrer dans git et qui est exposée par l’api config-server , on passe la requête avec postman : </w:t>
+        <w:t xml:space="preserve">Pour mettre à jour la configuration de l’api </w:t>
+      </w:r>
+      <w:proofErr w:type="spellStart"/>
+      <w:r>
+        <w:t>weather</w:t>
+      </w:r>
+      <w:proofErr w:type="spellEnd"/>
+      <w:r>
+        <w:t>-</w:t>
+      </w:r>
+      <w:proofErr w:type="gramStart"/>
+      <w:r>
+        <w:t>api ,</w:t>
+      </w:r>
+      <w:proofErr w:type="gramEnd"/>
+      <w:r>
+        <w:t xml:space="preserve"> il faut passer une requête de type post pour récupérer la dernière version enregistrer dans git et qui est exposée par l’api config-server , on passe la requête avec </w:t>
+      </w:r>
+      <w:proofErr w:type="spellStart"/>
+      <w:r>
+        <w:t>postman</w:t>
+      </w:r>
+      <w:proofErr w:type="spellEnd"/>
+      <w:r>
+        <w:t xml:space="preserve"> : </w:t>
       </w:r>
       <w:r>
         <w:rPr>
@@ -8666,7 +10154,15 @@
         <w:t xml:space="preserve">Pour résoudre ce problème de </w:t>
       </w:r>
       <w:r>
-        <w:t xml:space="preserve">sécurité, on va désactiver la sécurité sur l’actuator </w:t>
+        <w:t>sécurité, on va désactiver la sécurité sur l’</w:t>
+      </w:r>
+      <w:proofErr w:type="spellStart"/>
+      <w:r>
+        <w:t>actuator</w:t>
+      </w:r>
+      <w:proofErr w:type="spellEnd"/>
+      <w:r>
+        <w:t xml:space="preserve"> </w:t>
       </w:r>
     </w:p>
     <w:p>
@@ -8677,8 +10173,25 @@
         </w:rPr>
       </w:pPr>
       <w:r>
-        <w:t xml:space="preserve">Dans le fichier versionner par git , on ajoute la propriété </w:t>
-      </w:r>
+        <w:t xml:space="preserve">Dans le fichier </w:t>
+      </w:r>
+      <w:proofErr w:type="spellStart"/>
+      <w:r>
+        <w:t>versionner</w:t>
+      </w:r>
+      <w:proofErr w:type="spellEnd"/>
+      <w:r>
+        <w:t xml:space="preserve"> par </w:t>
+      </w:r>
+      <w:proofErr w:type="gramStart"/>
+      <w:r>
+        <w:t>git ,</w:t>
+      </w:r>
+      <w:proofErr w:type="gramEnd"/>
+      <w:r>
+        <w:t xml:space="preserve"> on ajoute la propriété </w:t>
+      </w:r>
+      <w:proofErr w:type="spellStart"/>
       <w:r>
         <w:rPr>
           <w:b/>
@@ -8686,7 +10199,17 @@
           <w:color w:val="2F5496" w:themeColor="accent5" w:themeShade="BF"/>
           <w:highlight w:val="yellow"/>
         </w:rPr>
-        <w:t>management.security.enabled=false</w:t>
+        <w:t>management.security.enabled</w:t>
+      </w:r>
+      <w:proofErr w:type="spellEnd"/>
+      <w:r>
+        <w:rPr>
+          <w:b/>
+          <w:bCs/>
+          <w:color w:val="2F5496" w:themeColor="accent5" w:themeShade="BF"/>
+          <w:highlight w:val="yellow"/>
+        </w:rPr>
+        <w:t>=false</w:t>
       </w:r>
     </w:p>
     <w:p>
@@ -8763,15 +10286,39 @@
         <w:pStyle w:val="Sansinterligne"/>
       </w:pPr>
       <w:r>
-        <w:t xml:space="preserve">Apres la modification des fichier on pousse les modification sur git avec  git add , commit </w:t>
-      </w:r>
-    </w:p>
-    <w:p>
-      <w:pPr>
-        <w:pStyle w:val="Sansinterligne"/>
-      </w:pPr>
-      <w:r>
-        <w:t xml:space="preserve">Et faire une requête de refresh </w:t>
+        <w:t xml:space="preserve">Apres la modification des fichier on pousse les modification sur git </w:t>
+      </w:r>
+      <w:proofErr w:type="gramStart"/>
+      <w:r>
+        <w:t>avec  git</w:t>
+      </w:r>
+      <w:proofErr w:type="gramEnd"/>
+      <w:r>
+        <w:t xml:space="preserve"> </w:t>
+      </w:r>
+      <w:proofErr w:type="spellStart"/>
+      <w:r>
+        <w:t>add</w:t>
+      </w:r>
+      <w:proofErr w:type="spellEnd"/>
+      <w:r>
+        <w:t xml:space="preserve"> , commit </w:t>
+      </w:r>
+    </w:p>
+    <w:p>
+      <w:pPr>
+        <w:pStyle w:val="Sansinterligne"/>
+      </w:pPr>
+      <w:r>
+        <w:t xml:space="preserve">Et faire une requête de </w:t>
+      </w:r>
+      <w:proofErr w:type="spellStart"/>
+      <w:r>
+        <w:t>refresh</w:t>
+      </w:r>
+      <w:proofErr w:type="spellEnd"/>
+      <w:r>
+        <w:t xml:space="preserve"> </w:t>
       </w:r>
       <w:r>
         <w:rPr>
@@ -8826,7 +10373,15 @@
         <w:t>refresh</w:t>
       </w:r>
       <w:r>
-        <w:t xml:space="preserve"> sur l’instance de l’api , ici c’est sur le port 8000</w:t>
+        <w:t xml:space="preserve"> sur l’instance de </w:t>
+      </w:r>
+      <w:proofErr w:type="gramStart"/>
+      <w:r>
+        <w:t>l’api ,</w:t>
+      </w:r>
+      <w:proofErr w:type="gramEnd"/>
+      <w:r>
+        <w:t xml:space="preserve"> ici c’est sur le port 8000</w:t>
       </w:r>
     </w:p>
     <w:p>
@@ -8875,7 +10430,7 @@
         </w:rPr>
         <w:lastRenderedPageBreak/>
         <w:drawing>
-          <wp:anchor distT="0" distB="0" distL="114300" distR="114300" simplePos="0" relativeHeight="251656192" behindDoc="1" locked="0" layoutInCell="1" allowOverlap="1" wp14:anchorId="6AFC8C44" wp14:editId="759E0303">
+          <wp:anchor distT="0" distB="0" distL="114300" distR="114300" simplePos="0" relativeHeight="251654144" behindDoc="1" locked="0" layoutInCell="1" allowOverlap="1" wp14:anchorId="6AFC8C44" wp14:editId="759E0303">
             <wp:simplePos x="0" y="0"/>
             <wp:positionH relativeFrom="column">
               <wp:posOffset>-95885</wp:posOffset>
@@ -8945,20 +10500,62 @@
         <w:pStyle w:val="Sansinterligne"/>
       </w:pPr>
       <w:r>
-        <w:t xml:space="preserve">Il faut savoir que si on a plusieurs instances de l’api weather(8000,8001,8002) et si on change dans les propriétés il faut faire une requête refresh sur toutes les instances et c’est compliqué pour gérer ça dans une architecture cloud </w:t>
-      </w:r>
-    </w:p>
-    <w:p>
-      <w:pPr>
-        <w:pStyle w:val="Sansinterligne"/>
-      </w:pPr>
-    </w:p>
-    <w:p>
-      <w:pPr>
-        <w:pStyle w:val="Sansinterligne"/>
-      </w:pPr>
-      <w:r>
-        <w:t>La solution c’est d’utiliser un bus avec un queue dans notre car en va utiliser rabbitMQ avec le protocole amqp , donc ce qu’il faut faire :</w:t>
+        <w:t xml:space="preserve">Il faut savoir que si on a plusieurs instances de l’api </w:t>
+      </w:r>
+      <w:proofErr w:type="spellStart"/>
+      <w:proofErr w:type="gramStart"/>
+      <w:r>
+        <w:t>weather</w:t>
+      </w:r>
+      <w:proofErr w:type="spellEnd"/>
+      <w:r>
+        <w:t>(</w:t>
+      </w:r>
+      <w:proofErr w:type="gramEnd"/>
+      <w:r>
+        <w:t xml:space="preserve">8000,8001,8002) et si on change dans les propriétés il faut faire une requête </w:t>
+      </w:r>
+      <w:proofErr w:type="spellStart"/>
+      <w:r>
+        <w:t>refresh</w:t>
+      </w:r>
+      <w:proofErr w:type="spellEnd"/>
+      <w:r>
+        <w:t xml:space="preserve"> sur toutes les instances et c’est compliqué pour gérer ça dans une architecture cloud </w:t>
+      </w:r>
+    </w:p>
+    <w:p>
+      <w:pPr>
+        <w:pStyle w:val="Sansinterligne"/>
+      </w:pPr>
+    </w:p>
+    <w:p>
+      <w:pPr>
+        <w:pStyle w:val="Sansinterligne"/>
+      </w:pPr>
+      <w:r>
+        <w:t xml:space="preserve">La solution c’est d’utiliser un bus avec un queue dans notre car en va utiliser </w:t>
+      </w:r>
+      <w:proofErr w:type="spellStart"/>
+      <w:r>
+        <w:t>rabbitMQ</w:t>
+      </w:r>
+      <w:proofErr w:type="spellEnd"/>
+      <w:r>
+        <w:t xml:space="preserve"> avec le protocole </w:t>
+      </w:r>
+      <w:proofErr w:type="spellStart"/>
+      <w:proofErr w:type="gramStart"/>
+      <w:r>
+        <w:t>amqp</w:t>
+      </w:r>
+      <w:proofErr w:type="spellEnd"/>
+      <w:r>
+        <w:t xml:space="preserve"> ,</w:t>
+      </w:r>
+      <w:proofErr w:type="gramEnd"/>
+      <w:r>
+        <w:t xml:space="preserve"> donc ce qu’il faut faire :</w:t>
       </w:r>
     </w:p>
     <w:p>
@@ -8973,14 +10570,46 @@
       <w:r>
         <w:t xml:space="preserve">Ajouter la dépendance </w:t>
       </w:r>
+      <w:proofErr w:type="spellStart"/>
       <w:r>
         <w:rPr>
           <w:highlight w:val="yellow"/>
         </w:rPr>
-        <w:t>spring-cloud-starter-bus-amqp</w:t>
-      </w:r>
-      <w:r>
-        <w:t xml:space="preserve"> dans l’api sprring-cloud-config-server et Weather-api </w:t>
+        <w:t>spring</w:t>
+      </w:r>
+      <w:proofErr w:type="spellEnd"/>
+      <w:r>
+        <w:rPr>
+          <w:highlight w:val="yellow"/>
+        </w:rPr>
+        <w:t>-cloud-starter-bus-</w:t>
+      </w:r>
+      <w:proofErr w:type="spellStart"/>
+      <w:r>
+        <w:rPr>
+          <w:highlight w:val="yellow"/>
+        </w:rPr>
+        <w:t>amqp</w:t>
+      </w:r>
+      <w:proofErr w:type="spellEnd"/>
+      <w:r>
+        <w:t xml:space="preserve"> dans l’api </w:t>
+      </w:r>
+      <w:proofErr w:type="spellStart"/>
+      <w:r>
+        <w:t>sprring</w:t>
+      </w:r>
+      <w:proofErr w:type="spellEnd"/>
+      <w:r>
+        <w:t xml:space="preserve">-cloud-config-server et </w:t>
+      </w:r>
+      <w:proofErr w:type="spellStart"/>
+      <w:r>
+        <w:t>Weather</w:t>
+      </w:r>
+      <w:proofErr w:type="spellEnd"/>
+      <w:r>
+        <w:t xml:space="preserve">-api </w:t>
       </w:r>
     </w:p>
     <w:p>
@@ -9010,6 +10639,8 @@
         </w:rPr>
         <w:t>&lt;</w:t>
       </w:r>
+      <w:proofErr w:type="spellStart"/>
+      <w:proofErr w:type="gramStart"/>
       <w:r>
         <w:rPr>
           <w:rFonts w:ascii="Consolas" w:hAnsi="Consolas" w:cs="Consolas"/>
@@ -9019,6 +10650,8 @@
         </w:rPr>
         <w:t>dependency</w:t>
       </w:r>
+      <w:proofErr w:type="spellEnd"/>
+      <w:proofErr w:type="gramEnd"/>
       <w:r>
         <w:rPr>
           <w:rFonts w:ascii="Consolas" w:hAnsi="Consolas" w:cs="Consolas"/>
@@ -9077,6 +10710,7 @@
         </w:rPr>
         <w:t>&lt;</w:t>
       </w:r>
+      <w:proofErr w:type="spellStart"/>
       <w:r>
         <w:rPr>
           <w:rFonts w:ascii="Consolas" w:hAnsi="Consolas" w:cs="Consolas"/>
@@ -9086,6 +10720,7 @@
         </w:rPr>
         <w:t>groupId</w:t>
       </w:r>
+      <w:proofErr w:type="spellEnd"/>
       <w:r>
         <w:rPr>
           <w:rFonts w:ascii="Consolas" w:hAnsi="Consolas" w:cs="Consolas"/>
@@ -9095,6 +10730,7 @@
         </w:rPr>
         <w:t>&gt;</w:t>
       </w:r>
+      <w:proofErr w:type="spellStart"/>
       <w:r>
         <w:rPr>
           <w:rFonts w:ascii="Consolas" w:hAnsi="Consolas" w:cs="Consolas"/>
@@ -9104,6 +10740,7 @@
         </w:rPr>
         <w:t>org.springframework.cloud</w:t>
       </w:r>
+      <w:proofErr w:type="spellEnd"/>
       <w:r>
         <w:rPr>
           <w:rFonts w:ascii="Consolas" w:hAnsi="Consolas" w:cs="Consolas"/>
@@ -9113,6 +10750,7 @@
         </w:rPr>
         <w:t>&lt;/</w:t>
       </w:r>
+      <w:proofErr w:type="spellStart"/>
       <w:r>
         <w:rPr>
           <w:rFonts w:ascii="Consolas" w:hAnsi="Consolas" w:cs="Consolas"/>
@@ -9122,6 +10760,7 @@
         </w:rPr>
         <w:t>groupId</w:t>
       </w:r>
+      <w:proofErr w:type="spellEnd"/>
       <w:r>
         <w:rPr>
           <w:rFonts w:ascii="Consolas" w:hAnsi="Consolas" w:cs="Consolas"/>
@@ -9182,6 +10821,8 @@
         </w:rPr>
         <w:t>&lt;</w:t>
       </w:r>
+      <w:proofErr w:type="spellStart"/>
+      <w:proofErr w:type="gramStart"/>
       <w:r>
         <w:rPr>
           <w:rFonts w:ascii="Consolas" w:hAnsi="Consolas" w:cs="Consolas"/>
@@ -9192,6 +10833,7 @@
         </w:rPr>
         <w:t>artifactId</w:t>
       </w:r>
+      <w:proofErr w:type="spellEnd"/>
       <w:r>
         <w:rPr>
           <w:rFonts w:ascii="Consolas" w:hAnsi="Consolas" w:cs="Consolas"/>
@@ -9202,6 +10844,7 @@
         </w:rPr>
         <w:t>&gt;</w:t>
       </w:r>
+      <w:proofErr w:type="gramEnd"/>
       <w:r>
         <w:rPr>
           <w:rFonts w:ascii="Consolas" w:hAnsi="Consolas" w:cs="Consolas"/>
@@ -9212,6 +10855,7 @@
         </w:rPr>
         <w:t>spring-cloud-starter-bus-</w:t>
       </w:r>
+      <w:proofErr w:type="spellStart"/>
       <w:r>
         <w:rPr>
           <w:rFonts w:ascii="Consolas" w:hAnsi="Consolas" w:cs="Consolas"/>
@@ -9223,6 +10867,7 @@
         </w:rPr>
         <w:t>amqp</w:t>
       </w:r>
+      <w:proofErr w:type="spellEnd"/>
       <w:r>
         <w:rPr>
           <w:rFonts w:ascii="Consolas" w:hAnsi="Consolas" w:cs="Consolas"/>
@@ -9233,6 +10878,7 @@
         </w:rPr>
         <w:t>&lt;/</w:t>
       </w:r>
+      <w:proofErr w:type="spellStart"/>
       <w:r>
         <w:rPr>
           <w:rFonts w:ascii="Consolas" w:hAnsi="Consolas" w:cs="Consolas"/>
@@ -9243,6 +10889,7 @@
         </w:rPr>
         <w:t>artifactId</w:t>
       </w:r>
+      <w:proofErr w:type="spellEnd"/>
       <w:r>
         <w:rPr>
           <w:rFonts w:ascii="Consolas" w:hAnsi="Consolas" w:cs="Consolas"/>
@@ -9287,6 +10934,8 @@
         </w:rPr>
         <w:t>&lt;/</w:t>
       </w:r>
+      <w:proofErr w:type="spellStart"/>
+      <w:proofErr w:type="gramStart"/>
       <w:r>
         <w:rPr>
           <w:rFonts w:ascii="Consolas" w:hAnsi="Consolas" w:cs="Consolas"/>
@@ -9296,6 +10945,8 @@
         </w:rPr>
         <w:t>dependency</w:t>
       </w:r>
+      <w:proofErr w:type="spellEnd"/>
+      <w:proofErr w:type="gramEnd"/>
       <w:r>
         <w:rPr>
           <w:rFonts w:ascii="Consolas" w:hAnsi="Consolas" w:cs="Consolas"/>
@@ -9321,15 +10972,36 @@
         <w:pStyle w:val="Sansinterligne"/>
       </w:pPr>
       <w:r>
-        <w:t>On crée une nouvelle instance pour faire le test , instance sur le port 8001</w:t>
-      </w:r>
-    </w:p>
-    <w:p>
-      <w:pPr>
-        <w:pStyle w:val="Sansinterligne"/>
-      </w:pPr>
-      <w:r>
-        <w:t xml:space="preserve">Click droit sur la classe main -&gt; run as -&gt; faire une copie sur l’instance qui </w:t>
+        <w:t xml:space="preserve">On crée une nouvelle instance pour faire le </w:t>
+      </w:r>
+      <w:proofErr w:type="gramStart"/>
+      <w:r>
+        <w:t>test ,</w:t>
+      </w:r>
+      <w:proofErr w:type="gramEnd"/>
+      <w:r>
+        <w:t xml:space="preserve"> instance sur le port 8001</w:t>
+      </w:r>
+    </w:p>
+    <w:p>
+      <w:pPr>
+        <w:pStyle w:val="Sansinterligne"/>
+      </w:pPr>
+      <w:proofErr w:type="spellStart"/>
+      <w:r>
+        <w:t>Click</w:t>
+      </w:r>
+      <w:proofErr w:type="spellEnd"/>
+      <w:r>
+        <w:t xml:space="preserve"> droit sur la classe main -&gt; </w:t>
+      </w:r>
+      <w:proofErr w:type="spellStart"/>
+      <w:r>
+        <w:t>run</w:t>
+      </w:r>
+      <w:proofErr w:type="spellEnd"/>
+      <w:r>
+        <w:t xml:space="preserve"> as -&gt; faire une copie sur l’instance qui </w:t>
       </w:r>
       <w:r>
         <w:t>existe</w:t>
@@ -9348,7 +11020,23 @@
         <w:pStyle w:val="Sansinterligne"/>
       </w:pPr>
       <w:r>
-        <w:t xml:space="preserve">Maintenant on va mettre à jour toutes les instances de Weather-api on utilisant le bus spring cloud </w:t>
+        <w:t xml:space="preserve">Maintenant on va mettre à jour toutes les instances de </w:t>
+      </w:r>
+      <w:proofErr w:type="spellStart"/>
+      <w:r>
+        <w:t>Weather</w:t>
+      </w:r>
+      <w:proofErr w:type="spellEnd"/>
+      <w:r>
+        <w:t xml:space="preserve">-api on utilisant le bus </w:t>
+      </w:r>
+      <w:proofErr w:type="spellStart"/>
+      <w:r>
+        <w:t>spring</w:t>
+      </w:r>
+      <w:proofErr w:type="spellEnd"/>
+      <w:r>
+        <w:t xml:space="preserve"> cloud </w:t>
       </w:r>
     </w:p>
     <w:p>
@@ -9361,7 +11049,15 @@
         </w:rPr>
       </w:pPr>
       <w:r>
-        <w:t xml:space="preserve">L’url pour le refresh est </w:t>
+        <w:t xml:space="preserve">L’url pour le </w:t>
+      </w:r>
+      <w:proofErr w:type="spellStart"/>
+      <w:r>
+        <w:t>refresh</w:t>
+      </w:r>
+      <w:proofErr w:type="spellEnd"/>
+      <w:r>
+        <w:t xml:space="preserve"> est </w:t>
       </w:r>
       <w:hyperlink r:id="rId17" w:history="1">
         <w:r>
@@ -9451,29 +11147,100 @@
         <w:t xml:space="preserve">La magique de ce fonctionnement c’est que chaque instance est enregistrée avec un bus </w:t>
       </w:r>
       <w:r>
-        <w:t>utilisant le protocole amqp et enregistrer dans rabbitMQ</w:t>
-      </w:r>
-    </w:p>
-    <w:p>
-      <w:pPr>
-        <w:pStyle w:val="Sansinterligne"/>
-      </w:pPr>
-      <w:r>
-        <w:t xml:space="preserve">S’il y a un changement dans une instance de micro-service et s’il y a un appel à refresh , le micro-service envoie un évènement est envoyé à travers  spring-cloud-bus </w:t>
+        <w:t xml:space="preserve">utilisant le protocole </w:t>
+      </w:r>
+      <w:proofErr w:type="spellStart"/>
+      <w:r>
+        <w:t>amqp</w:t>
+      </w:r>
+      <w:proofErr w:type="spellEnd"/>
+      <w:r>
+        <w:t xml:space="preserve"> et enregistrer dans </w:t>
+      </w:r>
+      <w:proofErr w:type="spellStart"/>
+      <w:r>
+        <w:t>rabbitMQ</w:t>
+      </w:r>
+      <w:proofErr w:type="spellEnd"/>
+    </w:p>
+    <w:p>
+      <w:pPr>
+        <w:pStyle w:val="Sansinterligne"/>
+      </w:pPr>
+      <w:r>
+        <w:t xml:space="preserve">S’il y a un changement dans une instance de micro-service et s’il y a un appel à </w:t>
+      </w:r>
+      <w:proofErr w:type="spellStart"/>
+      <w:proofErr w:type="gramStart"/>
+      <w:r>
+        <w:t>refresh</w:t>
+      </w:r>
+      <w:proofErr w:type="spellEnd"/>
+      <w:r>
+        <w:t xml:space="preserve"> ,</w:t>
+      </w:r>
+      <w:proofErr w:type="gramEnd"/>
+      <w:r>
+        <w:t xml:space="preserve"> le micro-service envoie un évènement est envoyé à travers  </w:t>
+      </w:r>
+      <w:proofErr w:type="spellStart"/>
+      <w:r>
+        <w:t>spring</w:t>
+      </w:r>
+      <w:proofErr w:type="spellEnd"/>
+      <w:r>
+        <w:t xml:space="preserve">-cloud-bus </w:t>
       </w:r>
       <w:r>
         <w:t xml:space="preserve"> </w:t>
       </w:r>
       <w:r>
-        <w:t>, spring-cloud-bus propage cet évènement à tous les micrco-service enregistrée eux aussi avec un bus   de spring-cloud-bus</w:t>
-      </w:r>
-    </w:p>
-    <w:p>
-      <w:pPr>
-        <w:pStyle w:val="Sansinterligne"/>
-      </w:pPr>
-      <w:r>
-        <w:t>Si en regarde rabbitMQ , on trouve les instances des apis avec leur bus de communications</w:t>
+        <w:t xml:space="preserve">, </w:t>
+      </w:r>
+      <w:proofErr w:type="spellStart"/>
+      <w:r>
+        <w:t>spring</w:t>
+      </w:r>
+      <w:proofErr w:type="spellEnd"/>
+      <w:r>
+        <w:t xml:space="preserve">-cloud-bus propage cet évènement à tous les </w:t>
+      </w:r>
+      <w:proofErr w:type="spellStart"/>
+      <w:r>
+        <w:t>micrco</w:t>
+      </w:r>
+      <w:proofErr w:type="spellEnd"/>
+      <w:r>
+        <w:t xml:space="preserve">-service enregistrée eux aussi avec un bus   de </w:t>
+      </w:r>
+      <w:proofErr w:type="spellStart"/>
+      <w:r>
+        <w:t>spring</w:t>
+      </w:r>
+      <w:proofErr w:type="spellEnd"/>
+      <w:r>
+        <w:t>-cloud-bus</w:t>
+      </w:r>
+    </w:p>
+    <w:p>
+      <w:pPr>
+        <w:pStyle w:val="Sansinterligne"/>
+      </w:pPr>
+      <w:r>
+        <w:t xml:space="preserve">Si en regarde </w:t>
+      </w:r>
+      <w:proofErr w:type="spellStart"/>
+      <w:proofErr w:type="gramStart"/>
+      <w:r>
+        <w:t>rabbitMQ</w:t>
+      </w:r>
+      <w:proofErr w:type="spellEnd"/>
+      <w:r>
+        <w:t xml:space="preserve"> ,</w:t>
+      </w:r>
+      <w:proofErr w:type="gramEnd"/>
+      <w:r>
+        <w:t xml:space="preserve"> on trouve les instances des apis avec leur bus de communications</w:t>
       </w:r>
     </w:p>
     <w:p>
@@ -9497,7 +11264,7 @@
         </w:rPr>
         <w:lastRenderedPageBreak/>
         <w:drawing>
-          <wp:anchor distT="0" distB="0" distL="114300" distR="114300" simplePos="0" relativeHeight="251657216" behindDoc="1" locked="0" layoutInCell="1" allowOverlap="1" wp14:anchorId="56FE774C" wp14:editId="7B3375F9">
+          <wp:anchor distT="0" distB="0" distL="114300" distR="114300" simplePos="0" relativeHeight="251655168" behindDoc="1" locked="0" layoutInCell="1" allowOverlap="1" wp14:anchorId="56FE774C" wp14:editId="7B3375F9">
             <wp:simplePos x="0" y="0"/>
             <wp:positionH relativeFrom="column">
               <wp:posOffset>-688340</wp:posOffset>
@@ -9677,8 +11444,9 @@
           <w:highlight w:val="yellow"/>
           <w:u w:val="single"/>
         </w:rPr>
-        <w:t xml:space="preserve">Circuit Breacker avec </w:t>
-      </w:r>
+        <w:t xml:space="preserve">Circuit </w:t>
+      </w:r>
+      <w:proofErr w:type="spellStart"/>
       <w:r>
         <w:rPr>
           <w:rFonts w:asciiTheme="minorHAnsi" w:hAnsiTheme="minorHAnsi"/>
@@ -9690,8 +11458,9 @@
           <w:highlight w:val="yellow"/>
           <w:u w:val="single"/>
         </w:rPr>
-        <w:t xml:space="preserve">Spring Cloud </w:t>
-      </w:r>
+        <w:t>Breacker</w:t>
+      </w:r>
+      <w:proofErr w:type="spellEnd"/>
       <w:r>
         <w:rPr>
           <w:rFonts w:asciiTheme="minorHAnsi" w:hAnsiTheme="minorHAnsi"/>
@@ -9703,7 +11472,104 @@
           <w:highlight w:val="yellow"/>
           <w:u w:val="single"/>
         </w:rPr>
-        <w:t>hystrix fault tolerance (tolérance de panne)</w:t>
+        <w:t xml:space="preserve"> avec </w:t>
+      </w:r>
+      <w:proofErr w:type="spellStart"/>
+      <w:r>
+        <w:rPr>
+          <w:rFonts w:asciiTheme="minorHAnsi" w:hAnsiTheme="minorHAnsi"/>
+          <w:b/>
+          <w:bCs/>
+          <w:color w:val="833C0B" w:themeColor="accent2" w:themeShade="80"/>
+          <w:sz w:val="24"/>
+          <w:szCs w:val="24"/>
+          <w:highlight w:val="yellow"/>
+          <w:u w:val="single"/>
+        </w:rPr>
+        <w:t>Spring</w:t>
+      </w:r>
+      <w:proofErr w:type="spellEnd"/>
+      <w:r>
+        <w:rPr>
+          <w:rFonts w:asciiTheme="minorHAnsi" w:hAnsiTheme="minorHAnsi"/>
+          <w:b/>
+          <w:bCs/>
+          <w:color w:val="833C0B" w:themeColor="accent2" w:themeShade="80"/>
+          <w:sz w:val="24"/>
+          <w:szCs w:val="24"/>
+          <w:highlight w:val="yellow"/>
+          <w:u w:val="single"/>
+        </w:rPr>
+        <w:t xml:space="preserve"> Cloud </w:t>
+      </w:r>
+      <w:r>
+        <w:rPr>
+          <w:rFonts w:asciiTheme="minorHAnsi" w:hAnsiTheme="minorHAnsi"/>
+          <w:b/>
+          <w:bCs/>
+          <w:color w:val="833C0B" w:themeColor="accent2" w:themeShade="80"/>
+          <w:sz w:val="24"/>
+          <w:szCs w:val="24"/>
+          <w:highlight w:val="yellow"/>
+          <w:u w:val="single"/>
+        </w:rPr>
+        <w:t xml:space="preserve">hystrix </w:t>
+      </w:r>
+      <w:proofErr w:type="spellStart"/>
+      <w:r>
+        <w:rPr>
+          <w:rFonts w:asciiTheme="minorHAnsi" w:hAnsiTheme="minorHAnsi"/>
+          <w:b/>
+          <w:bCs/>
+          <w:color w:val="833C0B" w:themeColor="accent2" w:themeShade="80"/>
+          <w:sz w:val="24"/>
+          <w:szCs w:val="24"/>
+          <w:highlight w:val="yellow"/>
+          <w:u w:val="single"/>
+        </w:rPr>
+        <w:t>fault</w:t>
+      </w:r>
+      <w:proofErr w:type="spellEnd"/>
+      <w:r>
+        <w:rPr>
+          <w:rFonts w:asciiTheme="minorHAnsi" w:hAnsiTheme="minorHAnsi"/>
+          <w:b/>
+          <w:bCs/>
+          <w:color w:val="833C0B" w:themeColor="accent2" w:themeShade="80"/>
+          <w:sz w:val="24"/>
+          <w:szCs w:val="24"/>
+          <w:highlight w:val="yellow"/>
+          <w:u w:val="single"/>
+        </w:rPr>
+        <w:t xml:space="preserve"> </w:t>
+      </w:r>
+      <w:proofErr w:type="spellStart"/>
+      <w:r>
+        <w:rPr>
+          <w:rFonts w:asciiTheme="minorHAnsi" w:hAnsiTheme="minorHAnsi"/>
+          <w:b/>
+          <w:bCs/>
+          <w:color w:val="833C0B" w:themeColor="accent2" w:themeShade="80"/>
+          <w:sz w:val="24"/>
+          <w:szCs w:val="24"/>
+          <w:highlight w:val="yellow"/>
+          <w:u w:val="single"/>
+        </w:rPr>
+        <w:t>tolerance</w:t>
+      </w:r>
+      <w:proofErr w:type="spellEnd"/>
+      <w:r>
+        <w:rPr>
+          <w:rFonts w:asciiTheme="minorHAnsi" w:hAnsiTheme="minorHAnsi"/>
+          <w:b/>
+          <w:bCs/>
+          <w:color w:val="833C0B" w:themeColor="accent2" w:themeShade="80"/>
+          <w:sz w:val="24"/>
+          <w:szCs w:val="24"/>
+          <w:highlight w:val="yellow"/>
+          <w:u w:val="single"/>
+        </w:rPr>
+        <w:t xml:space="preserve"> (tolérance de panne)</w:t>
       </w:r>
     </w:p>
     <w:p>
@@ -9822,7 +11688,7 @@
         <mc:AlternateContent>
           <mc:Choice Requires="wpg">
             <w:drawing>
-              <wp:anchor distT="0" distB="0" distL="114300" distR="114300" simplePos="0" relativeHeight="251680768" behindDoc="0" locked="0" layoutInCell="1" allowOverlap="1">
+              <wp:anchor distT="0" distB="0" distL="114300" distR="114300" simplePos="0" relativeHeight="251678720" behindDoc="0" locked="0" layoutInCell="1" allowOverlap="1">
                 <wp:simplePos x="0" y="0"/>
                 <wp:positionH relativeFrom="column">
                   <wp:posOffset>-2328</wp:posOffset>
@@ -9881,8 +11747,13 @@
                               <w:pPr>
                                 <w:jc w:val="center"/>
                               </w:pPr>
+                              <w:proofErr w:type="spellStart"/>
                               <w:r>
-                                <w:t>currency-Api</w:t>
+                                <w:t>currency</w:t>
+                              </w:r>
+                              <w:proofErr w:type="spellEnd"/>
+                              <w:r>
+                                <w:t>-Api</w:t>
                               </w:r>
                             </w:p>
                           </w:txbxContent>
@@ -9928,8 +11799,13 @@
                               <w:pPr>
                                 <w:jc w:val="center"/>
                               </w:pPr>
+                              <w:proofErr w:type="spellStart"/>
                               <w:r>
-                                <w:t>Weater-Api</w:t>
+                                <w:t>Weater</w:t>
+                              </w:r>
+                              <w:proofErr w:type="spellEnd"/>
+                              <w:r>
+                                <w:t>-Api</w:t>
                               </w:r>
                             </w:p>
                           </w:txbxContent>
@@ -9975,8 +11851,13 @@
                               <w:pPr>
                                 <w:jc w:val="center"/>
                               </w:pPr>
+                              <w:proofErr w:type="spellStart"/>
                               <w:r>
-                                <w:t>fund-Api</w:t>
+                                <w:t>fund</w:t>
+                              </w:r>
+                              <w:proofErr w:type="spellEnd"/>
+                              <w:r>
+                                <w:t>-Api</w:t>
                               </w:r>
                             </w:p>
                           </w:txbxContent>
@@ -10109,8 +11990,13 @@
                               <w:pPr>
                                 <w:jc w:val="center"/>
                               </w:pPr>
+                              <w:proofErr w:type="spellStart"/>
                               <w:r>
-                                <w:t>Spring-cloud-config-server</w:t>
+                                <w:t>Spring</w:t>
+                              </w:r>
+                              <w:proofErr w:type="spellEnd"/>
+                              <w:r>
+                                <w:t>-cloud-config-server</w:t>
                               </w:r>
                             </w:p>
                           </w:txbxContent>
@@ -10187,8 +12073,21 @@
                         <wps:txbx>
                           <w:txbxContent>
                             <w:p>
+                              <w:proofErr w:type="spellStart"/>
                               <w:r>
-                                <w:t>Fund-api is down</w:t>
+                                <w:t>Fund</w:t>
+                              </w:r>
+                              <w:proofErr w:type="spellEnd"/>
+                              <w:r>
+                                <w:t xml:space="preserve">-api </w:t>
+                              </w:r>
+                              <w:proofErr w:type="spellStart"/>
+                              <w:r>
+                                <w:t>is</w:t>
+                              </w:r>
+                              <w:proofErr w:type="spellEnd"/>
+                              <w:r>
+                                <w:t xml:space="preserve"> down</w:t>
                               </w:r>
                             </w:p>
                           </w:txbxContent>
@@ -10234,9 +12133,11 @@
                               <w:pPr>
                                 <w:jc w:val="center"/>
                               </w:pPr>
+                              <w:proofErr w:type="spellStart"/>
                               <w:r>
                                 <w:t>FallBack</w:t>
                               </w:r>
+                              <w:proofErr w:type="spellEnd"/>
                             </w:p>
                           </w:txbxContent>
                         </wps:txbx>
@@ -10286,7 +12187,7 @@
           </mc:Choice>
           <mc:Fallback>
             <w:pict>
-              <v:group id="Groupe 112" o:spid="_x0000_s1109" style="position:absolute;margin-left:-.2pt;margin-top:5.5pt;width:372.65pt;height:117.35pt;z-index:251680768" coordsize="47328,14901" o:gfxdata="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">
+              <v:group id="Groupe 112" o:spid="_x0000_s1109" style="position:absolute;margin-left:-.2pt;margin-top:5.5pt;width:372.65pt;height:117.35pt;z-index:251678720" coordsize="47328,14901" o:gfxdata="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">
                 <v:rect id="Rectangle 100" o:spid="_x0000_s1110" style="position:absolute;left:16086;top:3132;width:10245;height:3048;visibility:visible;mso-wrap-style:square;v-text-anchor:middle" o:gfxdata="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" fillcolor="#5b9bd5 [3204]" strokecolor="#1f4d78 [1604]" strokeweight="1pt">
                   <v:textbox>
                     <w:txbxContent>
@@ -10294,8 +12195,13 @@
                         <w:pPr>
                           <w:jc w:val="center"/>
                         </w:pPr>
+                        <w:proofErr w:type="spellStart"/>
                         <w:r>
-                          <w:t>currency-Api</w:t>
+                          <w:t>currency</w:t>
+                        </w:r>
+                        <w:proofErr w:type="spellEnd"/>
+                        <w:r>
+                          <w:t>-Api</w:t>
                         </w:r>
                       </w:p>
                     </w:txbxContent>
@@ -10308,8 +12214,13 @@
                         <w:pPr>
                           <w:jc w:val="center"/>
                         </w:pPr>
+                        <w:proofErr w:type="spellStart"/>
                         <w:r>
-                          <w:t>Weater-Api</w:t>
+                          <w:t>Weater</w:t>
+                        </w:r>
+                        <w:proofErr w:type="spellEnd"/>
+                        <w:r>
+                          <w:t>-Api</w:t>
                         </w:r>
                       </w:p>
                     </w:txbxContent>
@@ -10322,8 +12233,13 @@
                         <w:pPr>
                           <w:jc w:val="center"/>
                         </w:pPr>
+                        <w:proofErr w:type="spellStart"/>
                         <w:r>
-                          <w:t>fund-Api</w:t>
+                          <w:t>fund</w:t>
+                        </w:r>
+                        <w:proofErr w:type="spellEnd"/>
+                        <w:r>
+                          <w:t>-Api</w:t>
                         </w:r>
                       </w:p>
                     </w:txbxContent>
@@ -10345,8 +12261,13 @@
                         <w:pPr>
                           <w:jc w:val="center"/>
                         </w:pPr>
+                        <w:proofErr w:type="spellStart"/>
                         <w:r>
-                          <w:t>Spring-cloud-config-server</w:t>
+                          <w:t>Spring</w:t>
+                        </w:r>
+                        <w:proofErr w:type="spellEnd"/>
+                        <w:r>
+                          <w:t>-cloud-config-server</w:t>
                         </w:r>
                       </w:p>
                     </w:txbxContent>
@@ -10359,8 +12280,21 @@
                   <v:textbox>
                     <w:txbxContent>
                       <w:p>
+                        <w:proofErr w:type="spellStart"/>
                         <w:r>
-                          <w:t>Fund-api is down</w:t>
+                          <w:t>Fund</w:t>
+                        </w:r>
+                        <w:proofErr w:type="spellEnd"/>
+                        <w:r>
+                          <w:t xml:space="preserve">-api </w:t>
+                        </w:r>
+                        <w:proofErr w:type="spellStart"/>
+                        <w:r>
+                          <w:t>is</w:t>
+                        </w:r>
+                        <w:proofErr w:type="spellEnd"/>
+                        <w:r>
+                          <w:t xml:space="preserve"> down</w:t>
                         </w:r>
                       </w:p>
                     </w:txbxContent>
@@ -10373,9 +12307,11 @@
                         <w:pPr>
                           <w:jc w:val="center"/>
                         </w:pPr>
+                        <w:proofErr w:type="spellStart"/>
                         <w:r>
                           <w:t>FallBack</w:t>
                         </w:r>
+                        <w:proofErr w:type="spellEnd"/>
                       </w:p>
                     </w:txbxContent>
                   </v:textbox>
@@ -10451,7 +12387,7 @@
         <mc:AlternateContent>
           <mc:Choice Requires="wpg">
             <w:drawing>
-              <wp:anchor distT="0" distB="0" distL="114300" distR="114300" simplePos="0" relativeHeight="251702272" behindDoc="0" locked="0" layoutInCell="1" allowOverlap="1">
+              <wp:anchor distT="0" distB="0" distL="114300" distR="114300" simplePos="0" relativeHeight="251700224" behindDoc="0" locked="0" layoutInCell="1" allowOverlap="1">
                 <wp:simplePos x="0" y="0"/>
                 <wp:positionH relativeFrom="column">
                   <wp:posOffset>-518795</wp:posOffset>
@@ -10510,8 +12446,13 @@
                               <w:pPr>
                                 <w:jc w:val="center"/>
                               </w:pPr>
+                              <w:proofErr w:type="spellStart"/>
                               <w:r>
-                                <w:t>currency-Api</w:t>
+                                <w:t>currency</w:t>
+                              </w:r>
+                              <w:proofErr w:type="spellEnd"/>
+                              <w:r>
+                                <w:t>-Api</w:t>
                               </w:r>
                             </w:p>
                           </w:txbxContent>
@@ -10557,8 +12498,13 @@
                               <w:pPr>
                                 <w:jc w:val="center"/>
                               </w:pPr>
+                              <w:proofErr w:type="spellStart"/>
                               <w:r>
-                                <w:t>Weater-Api</w:t>
+                                <w:t>Weater</w:t>
+                              </w:r>
+                              <w:proofErr w:type="spellEnd"/>
+                              <w:r>
+                                <w:t>-Api</w:t>
                               </w:r>
                             </w:p>
                           </w:txbxContent>
@@ -10604,8 +12550,13 @@
                               <w:pPr>
                                 <w:jc w:val="center"/>
                               </w:pPr>
+                              <w:proofErr w:type="spellStart"/>
                               <w:r>
-                                <w:t>fund-Api</w:t>
+                                <w:t>fund</w:t>
+                              </w:r>
+                              <w:proofErr w:type="spellEnd"/>
+                              <w:r>
+                                <w:t>-Api</w:t>
                               </w:r>
                             </w:p>
                           </w:txbxContent>
@@ -10651,8 +12602,21 @@
                         <wps:txbx>
                           <w:txbxContent>
                             <w:p>
+                              <w:proofErr w:type="spellStart"/>
                               <w:r>
-                                <w:t>Fund-api is down</w:t>
+                                <w:t>Fund</w:t>
+                              </w:r>
+                              <w:proofErr w:type="spellEnd"/>
+                              <w:r>
+                                <w:t xml:space="preserve">-api </w:t>
+                              </w:r>
+                              <w:proofErr w:type="spellStart"/>
+                              <w:r>
+                                <w:t>is</w:t>
+                              </w:r>
+                              <w:proofErr w:type="spellEnd"/>
+                              <w:r>
+                                <w:t xml:space="preserve"> down</w:t>
                               </w:r>
                             </w:p>
                           </w:txbxContent>
@@ -10791,9 +12755,11 @@
                               <w:pPr>
                                 <w:jc w:val="center"/>
                               </w:pPr>
+                              <w:proofErr w:type="spellStart"/>
                               <w:r>
                                 <w:t>FallBack</w:t>
                               </w:r>
+                              <w:proofErr w:type="spellEnd"/>
                             </w:p>
                           </w:txbxContent>
                         </wps:txbx>
@@ -10838,8 +12804,13 @@
                               <w:pPr>
                                 <w:jc w:val="center"/>
                               </w:pPr>
+                              <w:proofErr w:type="spellStart"/>
                               <w:r>
-                                <w:t>Spring-cloud-config-server</w:t>
+                                <w:t>Spring</w:t>
+                              </w:r>
+                              <w:proofErr w:type="spellEnd"/>
+                              <w:r>
+                                <w:t>-cloud-config-server</w:t>
                               </w:r>
                             </w:p>
                           </w:txbxContent>
@@ -11088,7 +13059,7 @@
           </mc:Choice>
           <mc:Fallback>
             <w:pict>
-              <v:group id="Groupe 130" o:spid="_x0000_s1121" style="position:absolute;margin-left:-40.85pt;margin-top:19.8pt;width:469.3pt;height:144.65pt;z-index:251702272" coordsize="59603,18368" o:gfxdata="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">
+              <v:group id="Groupe 130" o:spid="_x0000_s1121" style="position:absolute;margin-left:-40.85pt;margin-top:19.8pt;width:469.3pt;height:144.65pt;z-index:251700224" coordsize="59603,18368" o:gfxdata="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">
                 <v:rect id="Rectangle 113" o:spid="_x0000_s1122" style="position:absolute;left:26839;top:6604;width:10242;height:3048;visibility:visible;mso-wrap-style:square;v-text-anchor:middle" o:gfxdata="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" fillcolor="#5b9bd5 [3204]" strokecolor="#1f4d78 [1604]" strokeweight="1pt">
                   <v:textbox>
                     <w:txbxContent>
@@ -11096,8 +13067,13 @@
                         <w:pPr>
                           <w:jc w:val="center"/>
                         </w:pPr>
+                        <w:proofErr w:type="spellStart"/>
                         <w:r>
-                          <w:t>currency-Api</w:t>
+                          <w:t>currency</w:t>
+                        </w:r>
+                        <w:proofErr w:type="spellEnd"/>
+                        <w:r>
+                          <w:t>-Api</w:t>
                         </w:r>
                       </w:p>
                     </w:txbxContent>
@@ -11110,8 +13086,13 @@
                         <w:pPr>
                           <w:jc w:val="center"/>
                         </w:pPr>
+                        <w:proofErr w:type="spellStart"/>
                         <w:r>
-                          <w:t>Weater-Api</w:t>
+                          <w:t>Weater</w:t>
+                        </w:r>
+                        <w:proofErr w:type="spellEnd"/>
+                        <w:r>
+                          <w:t>-Api</w:t>
                         </w:r>
                       </w:p>
                     </w:txbxContent>
@@ -11124,8 +13105,13 @@
                         <w:pPr>
                           <w:jc w:val="center"/>
                         </w:pPr>
+                        <w:proofErr w:type="spellStart"/>
                         <w:r>
-                          <w:t>fund-Api</w:t>
+                          <w:t>fund</w:t>
+                        </w:r>
+                        <w:proofErr w:type="spellEnd"/>
+                        <w:r>
+                          <w:t>-Api</w:t>
                         </w:r>
                       </w:p>
                     </w:txbxContent>
@@ -11135,8 +13121,21 @@
                   <v:textbox>
                     <w:txbxContent>
                       <w:p>
+                        <w:proofErr w:type="spellStart"/>
                         <w:r>
-                          <w:t>Fund-api is down</w:t>
+                          <w:t>Fund</w:t>
+                        </w:r>
+                        <w:proofErr w:type="spellEnd"/>
+                        <w:r>
+                          <w:t xml:space="preserve">-api </w:t>
+                        </w:r>
+                        <w:proofErr w:type="spellStart"/>
+                        <w:r>
+                          <w:t>is</w:t>
+                        </w:r>
+                        <w:proofErr w:type="spellEnd"/>
+                        <w:r>
+                          <w:t xml:space="preserve"> down</w:t>
                         </w:r>
                       </w:p>
                     </w:txbxContent>
@@ -11158,9 +13157,11 @@
                         <w:pPr>
                           <w:jc w:val="center"/>
                         </w:pPr>
+                        <w:proofErr w:type="spellStart"/>
                         <w:r>
                           <w:t>FallBack</w:t>
                         </w:r>
+                        <w:proofErr w:type="spellEnd"/>
                       </w:p>
                     </w:txbxContent>
                   </v:textbox>
@@ -11172,8 +13173,13 @@
                         <w:pPr>
                           <w:jc w:val="center"/>
                         </w:pPr>
+                        <w:proofErr w:type="spellStart"/>
                         <w:r>
-                          <w:t>Spring-cloud-config-server</w:t>
+                          <w:t>Spring</w:t>
+                        </w:r>
+                        <w:proofErr w:type="spellEnd"/>
+                        <w:r>
+                          <w:t>-cloud-config-server</w:t>
                         </w:r>
                       </w:p>
                     </w:txbxContent>
@@ -11427,36 +13433,49 @@
           <w:highlight w:val="yellow"/>
         </w:rPr>
         <w:lastRenderedPageBreak/>
-        <w:t>Utilisation d’un cache pour minimiser le nombre d’appels au apis externes</w:t>
-      </w:r>
+        <w:t xml:space="preserve">Utilisation d’un cache pour minimiser le nombre d’appels </w:t>
+      </w:r>
+      <w:proofErr w:type="gramStart"/>
       <w:r>
         <w:rPr>
           <w:b/>
           <w:bCs/>
           <w:color w:val="833C0B" w:themeColor="accent2" w:themeShade="80"/>
-        </w:rPr>
-        <w:t xml:space="preserve"> </w:t>
-      </w:r>
-    </w:p>
-    <w:p>
-      <w:pPr>
-        <w:pStyle w:val="Sansinterligne"/>
-      </w:pPr>
-    </w:p>
-    <w:p>
-      <w:pPr>
-        <w:pStyle w:val="Sansinterligne"/>
-      </w:pPr>
-      <w:r>
-        <w:t xml:space="preserve">Solution utilisé : </w:t>
-      </w:r>
+          <w:highlight w:val="yellow"/>
+        </w:rPr>
+        <w:t>au apis externes</w:t>
+      </w:r>
+      <w:proofErr w:type="gramEnd"/>
       <w:r>
         <w:rPr>
           <w:b/>
           <w:bCs/>
+          <w:color w:val="833C0B" w:themeColor="accent2" w:themeShade="80"/>
+        </w:rPr>
+        <w:t xml:space="preserve"> </w:t>
+      </w:r>
+    </w:p>
+    <w:p>
+      <w:pPr>
+        <w:pStyle w:val="Sansinterligne"/>
+      </w:pPr>
+    </w:p>
+    <w:p>
+      <w:pPr>
+        <w:pStyle w:val="Sansinterligne"/>
+      </w:pPr>
+      <w:r>
+        <w:t xml:space="preserve">Solution utilisé : </w:t>
+      </w:r>
+      <w:proofErr w:type="spellStart"/>
+      <w:r>
+        <w:rPr>
+          <w:b/>
+          <w:bCs/>
         </w:rPr>
         <w:t>Hazelcast</w:t>
       </w:r>
+      <w:proofErr w:type="spellEnd"/>
       <w:r>
         <w:t xml:space="preserve"> </w:t>
       </w:r>
@@ -11468,8 +13487,6 @@
       <w:r>
         <w:t>Url : https://hazelcast.org</w:t>
       </w:r>
-      <w:bookmarkStart w:id="0" w:name="_GoBack"/>
-      <w:bookmarkEnd w:id="0"/>
     </w:p>
     <w:p>
       <w:pPr>
@@ -11486,7 +13503,7 @@
           <w:lang w:eastAsia="fr-FR"/>
         </w:rPr>
         <w:drawing>
-          <wp:anchor distT="0" distB="0" distL="114300" distR="114300" simplePos="0" relativeHeight="251703296" behindDoc="1" locked="0" layoutInCell="1" allowOverlap="1" wp14:anchorId="3F03ACF5" wp14:editId="0B0F0341">
+          <wp:anchor distT="0" distB="0" distL="114300" distR="114300" simplePos="0" relativeHeight="251701248" behindDoc="1" locked="0" layoutInCell="1" allowOverlap="1" wp14:anchorId="3F03ACF5" wp14:editId="0B0F0341">
             <wp:simplePos x="0" y="0"/>
             <wp:positionH relativeFrom="column">
               <wp:posOffset>3536315</wp:posOffset>
@@ -11562,11 +13579,40 @@
           <w:numId w:val="3"/>
         </w:numPr>
       </w:pPr>
-      <w:r>
-        <w:t>Hazelcast IMDG</w:t>
-      </w:r>
-      <w:r>
-        <w:t>(In Distributed Memory Grid)</w:t>
+      <w:proofErr w:type="spellStart"/>
+      <w:r>
+        <w:t>Hazelcast</w:t>
+      </w:r>
+      <w:proofErr w:type="spellEnd"/>
+      <w:r>
+        <w:t xml:space="preserve"> </w:t>
+      </w:r>
+      <w:proofErr w:type="gramStart"/>
+      <w:r>
+        <w:t>IMDG</w:t>
+      </w:r>
+      <w:r>
+        <w:t>(</w:t>
+      </w:r>
+      <w:proofErr w:type="gramEnd"/>
+      <w:r>
+        <w:t xml:space="preserve">In </w:t>
+      </w:r>
+      <w:proofErr w:type="spellStart"/>
+      <w:r>
+        <w:t>Distributed</w:t>
+      </w:r>
+      <w:proofErr w:type="spellEnd"/>
+      <w:r>
+        <w:t xml:space="preserve"> Memory </w:t>
+      </w:r>
+      <w:proofErr w:type="spellStart"/>
+      <w:r>
+        <w:t>Grid</w:t>
+      </w:r>
+      <w:proofErr w:type="spellEnd"/>
+      <w:r>
+        <w:t>)</w:t>
       </w:r>
       <w:r>
         <w:t xml:space="preserve"> est un middleware Open source en java , qui permet de créer un cache en mémoire distribué.</w:t>
@@ -11581,7 +13627,15 @@
         </w:numPr>
       </w:pPr>
       <w:r>
-        <w:t>Dans une grille Hazelcast, les données sont reparties uniformément entre les nœuds d’un groupe d’ordinateurs, ce qui permet</w:t>
+        <w:t xml:space="preserve">Dans une grille </w:t>
+      </w:r>
+      <w:proofErr w:type="spellStart"/>
+      <w:r>
+        <w:t>Hazelcast</w:t>
+      </w:r>
+      <w:proofErr w:type="spellEnd"/>
+      <w:r>
+        <w:t>, les données sont reparties uniformément entre les nœuds d’un groupe d’ordinateurs, ce qui permet</w:t>
       </w:r>
     </w:p>
     <w:p>
@@ -11599,7 +13653,35 @@
         <w:rPr>
           <w:lang w:val="en-US"/>
         </w:rPr>
-        <w:t>Un stockage distribué Scalable(Distributed Memory Cache)</w:t>
+        <w:t xml:space="preserve">Un </w:t>
+      </w:r>
+      <w:proofErr w:type="spellStart"/>
+      <w:r>
+        <w:rPr>
+          <w:lang w:val="en-US"/>
+        </w:rPr>
+        <w:t>stockage</w:t>
+      </w:r>
+      <w:proofErr w:type="spellEnd"/>
+      <w:r>
+        <w:rPr>
+          <w:lang w:val="en-US"/>
+        </w:rPr>
+        <w:t xml:space="preserve"> </w:t>
+      </w:r>
+      <w:proofErr w:type="spellStart"/>
+      <w:r>
+        <w:rPr>
+          <w:lang w:val="en-US"/>
+        </w:rPr>
+        <w:t>distribué</w:t>
+      </w:r>
+      <w:proofErr w:type="spellEnd"/>
+      <w:r>
+        <w:rPr>
+          <w:lang w:val="en-US"/>
+        </w:rPr>
+        <w:t xml:space="preserve"> Scalable(Distributed Memory Cache)</w:t>
       </w:r>
     </w:p>
     <w:p>
@@ -11614,7 +13696,31 @@
         <w:t>Un traitement distr</w:t>
       </w:r>
       <w:r>
-        <w:t>ibué Scalable (Distributed Computing).</w:t>
+        <w:t xml:space="preserve">ibué </w:t>
+      </w:r>
+      <w:proofErr w:type="spellStart"/>
+      <w:r>
+        <w:t>Scalable</w:t>
+      </w:r>
+      <w:proofErr w:type="spellEnd"/>
+      <w:r>
+        <w:t xml:space="preserve"> (</w:t>
+      </w:r>
+      <w:proofErr w:type="spellStart"/>
+      <w:r>
+        <w:t>Distributed</w:t>
+      </w:r>
+      <w:proofErr w:type="spellEnd"/>
+      <w:r>
+        <w:t xml:space="preserve"> </w:t>
+      </w:r>
+      <w:proofErr w:type="spellStart"/>
+      <w:r>
+        <w:t>Computing</w:t>
+      </w:r>
+      <w:proofErr w:type="spellEnd"/>
+      <w:r>
+        <w:t>).</w:t>
       </w:r>
     </w:p>
     <w:p>
@@ -11668,8 +13774,13 @@
       <w:pPr>
         <w:pStyle w:val="Sansinterligne"/>
       </w:pPr>
-      <w:r>
-        <w:t xml:space="preserve">Hazelcast est une solution quand vous avez besoin de : </w:t>
+      <w:proofErr w:type="spellStart"/>
+      <w:r>
+        <w:t>Hazelcast</w:t>
+      </w:r>
+      <w:proofErr w:type="spellEnd"/>
+      <w:r>
+        <w:t xml:space="preserve"> est une solution quand vous avez besoin de : </w:t>
       </w:r>
     </w:p>
     <w:p>
@@ -11681,7 +13792,77 @@
         </w:numPr>
       </w:pPr>
       <w:r>
-        <w:t>Application analytiques nécessitant un traitement de données volumineuses en partitionnant les données (Big Data)</w:t>
+        <w:rPr>
+          <w:noProof/>
+          <w:lang w:eastAsia="fr-FR"/>
+        </w:rPr>
+        <w:drawing>
+          <wp:anchor distT="0" distB="0" distL="114300" distR="114300" simplePos="0" relativeHeight="251702272" behindDoc="0" locked="0" layoutInCell="1" allowOverlap="1" wp14:anchorId="23749DC9" wp14:editId="4BD5DE1E">
+            <wp:simplePos x="0" y="0"/>
+            <wp:positionH relativeFrom="column">
+              <wp:posOffset>2909596</wp:posOffset>
+            </wp:positionH>
+            <wp:positionV relativeFrom="paragraph">
+              <wp:posOffset>199813</wp:posOffset>
+            </wp:positionV>
+            <wp:extent cx="3014133" cy="4228460"/>
+            <wp:effectExtent l="0" t="0" r="0" b="1270"/>
+            <wp:wrapSquare wrapText="bothSides"/>
+            <wp:docPr id="12" name="Image 12"/>
+            <wp:cNvGraphicFramePr>
+              <a:graphicFrameLocks xmlns:a="http://schemas.openxmlformats.org/drawingml/2006/main" noChangeAspect="1"/>
+            </wp:cNvGraphicFramePr>
+            <a:graphic xmlns:a="http://schemas.openxmlformats.org/drawingml/2006/main">
+              <a:graphicData uri="http://schemas.openxmlformats.org/drawingml/2006/picture">
+                <pic:pic xmlns:pic="http://schemas.openxmlformats.org/drawingml/2006/picture">
+                  <pic:nvPicPr>
+                    <pic:cNvPr id="0" name="Picture 1"/>
+                    <pic:cNvPicPr>
+                      <a:picLocks noChangeAspect="1" noChangeArrowheads="1"/>
+                    </pic:cNvPicPr>
+                  </pic:nvPicPr>
+                  <pic:blipFill>
+                    <a:blip r:embed="rId22">
+                      <a:extLst>
+                        <a:ext uri="{28A0092B-C50C-407E-A947-70E740481C1C}">
+                          <a14:useLocalDpi xmlns:a14="http://schemas.microsoft.com/office/drawing/2010/main" val="0"/>
+                        </a:ext>
+                      </a:extLst>
+                    </a:blip>
+                    <a:srcRect/>
+                    <a:stretch>
+                      <a:fillRect/>
+                    </a:stretch>
+                  </pic:blipFill>
+                  <pic:spPr bwMode="auto">
+                    <a:xfrm>
+                      <a:off x="0" y="0"/>
+                      <a:ext cx="3014133" cy="4228460"/>
+                    </a:xfrm>
+                    <a:prstGeom prst="rect">
+                      <a:avLst/>
+                    </a:prstGeom>
+                    <a:noFill/>
+                    <a:ln>
+                      <a:noFill/>
+                    </a:ln>
+                  </pic:spPr>
+                </pic:pic>
+              </a:graphicData>
+            </a:graphic>
+          </wp:anchor>
+        </w:drawing>
+      </w:r>
+      <w:r>
+        <w:t>Application analytiques nécessitant un traitement de données volumineuses en partitionnant les données (</w:t>
+      </w:r>
+      <w:proofErr w:type="spellStart"/>
+      <w:r>
+        <w:t>Big</w:t>
+      </w:r>
+      <w:proofErr w:type="spellEnd"/>
+      <w:r>
+        <w:t xml:space="preserve"> Data)</w:t>
       </w:r>
     </w:p>
     <w:p>
@@ -11729,7 +13910,15 @@
         </w:numPr>
       </w:pPr>
       <w:r>
-        <w:t>In Memory NoSQL data base de type clé-valeurs</w:t>
+        <w:t xml:space="preserve">In Memory </w:t>
+      </w:r>
+      <w:proofErr w:type="spellStart"/>
+      <w:r>
+        <w:t>NoSQL</w:t>
+      </w:r>
+      <w:proofErr w:type="spellEnd"/>
+      <w:r>
+        <w:t xml:space="preserve"> data base de type clé-valeurs</w:t>
       </w:r>
     </w:p>
     <w:p>
@@ -11741,7 +13930,29 @@
         </w:numPr>
       </w:pPr>
       <w:r>
-        <w:t>Solution de messagerie(publier / souscrire) très  rapide avec un scalabilté entre les applications</w:t>
+        <w:t xml:space="preserve">Solution de </w:t>
+      </w:r>
+      <w:proofErr w:type="gramStart"/>
+      <w:r>
+        <w:t>messagerie(</w:t>
+      </w:r>
+      <w:proofErr w:type="gramEnd"/>
+      <w:r>
+        <w:t xml:space="preserve">publier / souscrire) très  rapide avec un </w:t>
+      </w:r>
+      <w:proofErr w:type="spellStart"/>
+      <w:r>
+        <w:t>scalabil</w:t>
+      </w:r>
+      <w:r>
+        <w:t>i</w:t>
+      </w:r>
+      <w:r>
+        <w:t>té</w:t>
+      </w:r>
+      <w:proofErr w:type="spellEnd"/>
+      <w:r>
+        <w:t xml:space="preserve"> entre les applications</w:t>
       </w:r>
     </w:p>
     <w:p>
@@ -11753,7 +13964,26 @@
         </w:numPr>
       </w:pPr>
       <w:r>
-        <w:t>Solution faire distribuer les traitements(Distribued Compution)</w:t>
+        <w:t xml:space="preserve">Solution faire distribuer les </w:t>
+      </w:r>
+      <w:r>
+        <w:t>traitements (</w:t>
+      </w:r>
+      <w:proofErr w:type="spellStart"/>
+      <w:r>
+        <w:t>Distribued</w:t>
+      </w:r>
+      <w:proofErr w:type="spellEnd"/>
+      <w:r>
+        <w:t xml:space="preserve"> </w:t>
+      </w:r>
+      <w:proofErr w:type="spellStart"/>
+      <w:r>
+        <w:t>Compution</w:t>
+      </w:r>
+      <w:proofErr w:type="spellEnd"/>
+      <w:r>
+        <w:t>)</w:t>
       </w:r>
     </w:p>
     <w:p>
@@ -11765,8 +13995,3773 @@
         </w:numPr>
       </w:pPr>
       <w:r>
-        <w:t>Une alternative aux autres solutions comme Coherence and Terracotta</w:t>
-      </w:r>
+        <w:t xml:space="preserve">Une alternative aux autres solutions comme </w:t>
+      </w:r>
+      <w:proofErr w:type="spellStart"/>
+      <w:r>
+        <w:t>Coherence</w:t>
+      </w:r>
+      <w:proofErr w:type="spellEnd"/>
+      <w:r>
+        <w:t xml:space="preserve"> and </w:t>
+      </w:r>
+      <w:proofErr w:type="spellStart"/>
+      <w:r>
+        <w:t>Terracotta</w:t>
+      </w:r>
+      <w:proofErr w:type="spellEnd"/>
+    </w:p>
+    <w:p>
+      <w:pPr>
+        <w:pStyle w:val="Sansinterligne"/>
+        <w:numPr>
+          <w:ilvl w:val="0"/>
+          <w:numId w:val="3"/>
+        </w:numPr>
+      </w:pPr>
+      <w:proofErr w:type="spellStart"/>
+      <w:r>
+        <w:t>Hazelcast</w:t>
+      </w:r>
+      <w:proofErr w:type="spellEnd"/>
+      <w:r>
+        <w:t xml:space="preserve"> est implémenté en Java et possède des clients pour Java, </w:t>
+      </w:r>
+      <w:proofErr w:type="spellStart"/>
+      <w:r>
+        <w:t>nodeJS</w:t>
+      </w:r>
+      <w:proofErr w:type="spellEnd"/>
+      <w:r>
+        <w:t xml:space="preserve"> n C/C++ …</w:t>
+      </w:r>
+    </w:p>
+    <w:p>
+      <w:pPr>
+        <w:pStyle w:val="Sansinterligne"/>
+        <w:numPr>
+          <w:ilvl w:val="0"/>
+          <w:numId w:val="3"/>
+        </w:numPr>
+      </w:pPr>
+      <w:r>
+        <w:t>Contrairement à beaucoup de solutio</w:t>
+      </w:r>
+      <w:r>
+        <w:t xml:space="preserve">n NOSQL, </w:t>
+      </w:r>
+      <w:proofErr w:type="spellStart"/>
+      <w:r>
+        <w:t>Hazelcast</w:t>
+      </w:r>
+      <w:proofErr w:type="spellEnd"/>
+      <w:r>
+        <w:t xml:space="preserve"> est </w:t>
+      </w:r>
+      <w:proofErr w:type="spellStart"/>
+      <w:r>
+        <w:t>peer</w:t>
+      </w:r>
+      <w:proofErr w:type="spellEnd"/>
+      <w:r>
+        <w:t>-</w:t>
+      </w:r>
+      <w:proofErr w:type="spellStart"/>
+      <w:r>
+        <w:t>to-</w:t>
+      </w:r>
+      <w:proofErr w:type="gramStart"/>
+      <w:r>
+        <w:t>pe</w:t>
+      </w:r>
+      <w:r>
+        <w:t>e</w:t>
+      </w:r>
+      <w:r>
+        <w:t>r</w:t>
+      </w:r>
+      <w:proofErr w:type="spellEnd"/>
+      <w:r>
+        <w:t xml:space="preserve"> ,</w:t>
+      </w:r>
+      <w:proofErr w:type="gramEnd"/>
+      <w:r>
+        <w:t xml:space="preserve"> il n y a pas de maitre et esclave ,</w:t>
+      </w:r>
+    </w:p>
+    <w:p>
+      <w:pPr>
+        <w:pStyle w:val="Sansinterligne"/>
+        <w:numPr>
+          <w:ilvl w:val="0"/>
+          <w:numId w:val="3"/>
+        </w:numPr>
+      </w:pPr>
+      <w:r>
+        <w:t>Il n y a pas point de défaillance unique (SPOF)</w:t>
+      </w:r>
+    </w:p>
+    <w:p>
+      <w:pPr>
+        <w:pStyle w:val="Sansinterligne"/>
+        <w:numPr>
+          <w:ilvl w:val="0"/>
+          <w:numId w:val="3"/>
+        </w:numPr>
+      </w:pPr>
+      <w:r>
+        <w:lastRenderedPageBreak/>
+        <w:t>Système</w:t>
+      </w:r>
+      <w:r>
+        <w:t xml:space="preserve"> d’</w:t>
+      </w:r>
+      <w:r>
+        <w:t>équilibrage</w:t>
+      </w:r>
+      <w:r>
+        <w:t xml:space="preserve"> de charges : </w:t>
+      </w:r>
+      <w:r>
+        <w:t>Tous</w:t>
+      </w:r>
+      <w:r>
+        <w:t xml:space="preserve"> </w:t>
+      </w:r>
+      <w:r>
+        <w:t>les membres</w:t>
+      </w:r>
+      <w:r>
+        <w:t xml:space="preserve"> stockent des quantités égales de données et font des quantités </w:t>
+      </w:r>
+      <w:r>
+        <w:t>égales</w:t>
+      </w:r>
+      <w:r>
+        <w:t xml:space="preserve"> </w:t>
+      </w:r>
+      <w:r>
+        <w:t>de traitement</w:t>
+      </w:r>
+      <w:r>
+        <w:t>.</w:t>
+      </w:r>
+    </w:p>
+    <w:p>
+      <w:pPr>
+        <w:pStyle w:val="Sansinterligne"/>
+        <w:numPr>
+          <w:ilvl w:val="0"/>
+          <w:numId w:val="3"/>
+        </w:numPr>
+      </w:pPr>
+      <w:r>
+        <w:t xml:space="preserve">On peut intégrer </w:t>
+      </w:r>
+      <w:proofErr w:type="spellStart"/>
+      <w:r>
+        <w:t>Hazelcast</w:t>
+      </w:r>
+      <w:proofErr w:type="spellEnd"/>
+      <w:r>
+        <w:t xml:space="preserve"> dans une application </w:t>
+      </w:r>
+      <w:r>
+        <w:t>existante,</w:t>
+      </w:r>
+      <w:r>
+        <w:t xml:space="preserve"> ou l’utiliser pour faire de votre application un client pour un cluster </w:t>
+      </w:r>
+      <w:proofErr w:type="spellStart"/>
+      <w:r>
+        <w:t>Hazelcast</w:t>
+      </w:r>
+      <w:proofErr w:type="spellEnd"/>
+      <w:r>
+        <w:t xml:space="preserve">. </w:t>
+      </w:r>
+    </w:p>
+    <w:p>
+      <w:pPr>
+        <w:pStyle w:val="Sansinterligne"/>
+        <w:numPr>
+          <w:ilvl w:val="0"/>
+          <w:numId w:val="3"/>
+        </w:numPr>
+      </w:pPr>
+      <w:proofErr w:type="spellStart"/>
+      <w:r>
+        <w:t>Hazelcast</w:t>
+      </w:r>
+      <w:proofErr w:type="spellEnd"/>
+      <w:r>
+        <w:t xml:space="preserve"> est une solution </w:t>
+      </w:r>
+      <w:proofErr w:type="spellStart"/>
+      <w:r>
+        <w:t>OpenSource</w:t>
+      </w:r>
+      <w:proofErr w:type="spellEnd"/>
+      <w:r>
+        <w:t>.</w:t>
+      </w:r>
+    </w:p>
+    <w:p>
+      <w:pPr>
+        <w:pStyle w:val="Sansinterligne"/>
+        <w:numPr>
+          <w:ilvl w:val="0"/>
+          <w:numId w:val="3"/>
+        </w:numPr>
+      </w:pPr>
+      <w:r>
+        <w:t xml:space="preserve">Pour utiliser </w:t>
+      </w:r>
+      <w:proofErr w:type="spellStart"/>
+      <w:r>
+        <w:t>Hazelcast</w:t>
+      </w:r>
+      <w:proofErr w:type="spellEnd"/>
+      <w:r>
+        <w:t xml:space="preserve"> vous avez besoin uniquement d’un fichier JAR </w:t>
+      </w:r>
+      <w:r>
+        <w:rPr>
+          <w:b/>
+          <w:bCs/>
+        </w:rPr>
+        <w:t>hazelcast-</w:t>
+      </w:r>
+      <w:proofErr w:type="gramStart"/>
+      <w:r>
+        <w:rPr>
+          <w:b/>
+          <w:bCs/>
+        </w:rPr>
+        <w:t>3.12.jar</w:t>
+      </w:r>
+      <w:r>
+        <w:t xml:space="preserve"> ,</w:t>
+      </w:r>
+      <w:proofErr w:type="gramEnd"/>
+      <w:r>
+        <w:t xml:space="preserve"> et </w:t>
+      </w:r>
+      <w:r>
+        <w:rPr>
+          <w:b/>
+          <w:bCs/>
+        </w:rPr>
+        <w:t>hazelcast-client-3.12.jar</w:t>
+      </w:r>
+      <w:r>
+        <w:t>.</w:t>
+      </w:r>
+    </w:p>
+    <w:p>
+      <w:pPr>
+        <w:pStyle w:val="Sansinterligne"/>
+        <w:numPr>
+          <w:ilvl w:val="0"/>
+          <w:numId w:val="3"/>
+        </w:numPr>
+      </w:pPr>
+      <w:proofErr w:type="spellStart"/>
+      <w:r>
+        <w:t>Hazelcast</w:t>
+      </w:r>
+      <w:proofErr w:type="spellEnd"/>
+      <w:r>
+        <w:t xml:space="preserve"> fournit une implémentation distribuée des structures de données classiques comme : </w:t>
+      </w:r>
+      <w:proofErr w:type="spellStart"/>
+      <w:proofErr w:type="gramStart"/>
+      <w:r>
+        <w:t>Map</w:t>
+      </w:r>
+      <w:proofErr w:type="spellEnd"/>
+      <w:r>
+        <w:t xml:space="preserve"> ,</w:t>
+      </w:r>
+      <w:proofErr w:type="gramEnd"/>
+      <w:r>
+        <w:t xml:space="preserve"> Queue, </w:t>
+      </w:r>
+      <w:proofErr w:type="spellStart"/>
+      <w:r>
+        <w:t>MultiMap</w:t>
+      </w:r>
+      <w:proofErr w:type="spellEnd"/>
+      <w:r>
+        <w:t xml:space="preserve">, Topic, Lock </w:t>
+      </w:r>
+      <w:proofErr w:type="spellStart"/>
+      <w:r>
+        <w:t>Executo</w:t>
+      </w:r>
+      <w:proofErr w:type="spellEnd"/>
+      <w:r>
+        <w:t>.</w:t>
+      </w:r>
+    </w:p>
+    <w:p>
+      <w:pPr>
+        <w:pStyle w:val="Sansinterligne"/>
+        <w:numPr>
+          <w:ilvl w:val="0"/>
+          <w:numId w:val="3"/>
+        </w:numPr>
+      </w:pPr>
+      <w:r>
+        <w:t xml:space="preserve">On peut ajouter de Nouvelles implémentation de structures de données distribuées en utilisant le service </w:t>
+      </w:r>
+      <w:proofErr w:type="spellStart"/>
+      <w:r>
+        <w:t>Programming</w:t>
+      </w:r>
+      <w:proofErr w:type="spellEnd"/>
+      <w:r>
+        <w:t xml:space="preserve"> Interface(SPI)</w:t>
+      </w:r>
+    </w:p>
+    <w:p>
+      <w:pPr>
+        <w:pStyle w:val="Sansinterligne"/>
+        <w:numPr>
+          <w:ilvl w:val="0"/>
+          <w:numId w:val="3"/>
+        </w:numPr>
+      </w:pPr>
+      <w:r>
+        <w:rPr>
+          <w:highlight w:val="yellow"/>
+        </w:rPr>
+        <w:t xml:space="preserve">L’architecture de </w:t>
+      </w:r>
+      <w:proofErr w:type="spellStart"/>
+      <w:r>
+        <w:rPr>
+          <w:highlight w:val="yellow"/>
+        </w:rPr>
+        <w:t>Hazelcast</w:t>
+      </w:r>
+      <w:proofErr w:type="spellEnd"/>
+      <w:r>
+        <w:rPr>
+          <w:highlight w:val="yellow"/>
+        </w:rPr>
+        <w:t xml:space="preserve"> est complémentent distribuée</w:t>
+      </w:r>
+      <w:r>
+        <w:t> :</w:t>
+      </w:r>
+    </w:p>
+    <w:p>
+      <w:pPr>
+        <w:pStyle w:val="Sansinterligne"/>
+        <w:numPr>
+          <w:ilvl w:val="1"/>
+          <w:numId w:val="3"/>
+        </w:numPr>
+      </w:pPr>
+      <w:r>
+        <w:t>Il n y a pas de nœud Master centralisé</w:t>
+      </w:r>
+    </w:p>
+    <w:p>
+      <w:pPr>
+        <w:pStyle w:val="Sansinterligne"/>
+        <w:numPr>
+          <w:ilvl w:val="1"/>
+          <w:numId w:val="3"/>
+        </w:numPr>
+      </w:pPr>
+      <w:r>
+        <w:t>Pas de point d’</w:t>
+      </w:r>
+      <w:proofErr w:type="spellStart"/>
+      <w:r>
+        <w:t>echec</w:t>
+      </w:r>
+      <w:proofErr w:type="spellEnd"/>
+      <w:r>
+        <w:t xml:space="preserve"> (SPOF)</w:t>
+      </w:r>
+    </w:p>
+    <w:p>
+      <w:pPr>
+        <w:pStyle w:val="Sansinterligne"/>
+        <w:numPr>
+          <w:ilvl w:val="0"/>
+          <w:numId w:val="3"/>
+        </w:numPr>
+      </w:pPr>
+      <w:r>
+        <w:t xml:space="preserve">Tous les nœuds sont </w:t>
+      </w:r>
+      <w:proofErr w:type="spellStart"/>
+      <w:r>
+        <w:t>configués</w:t>
+      </w:r>
+      <w:proofErr w:type="spellEnd"/>
+      <w:r>
+        <w:t xml:space="preserve"> pour </w:t>
+      </w:r>
+      <w:proofErr w:type="spellStart"/>
+      <w:r>
+        <w:t>étre</w:t>
+      </w:r>
+      <w:proofErr w:type="spellEnd"/>
+      <w:r>
+        <w:t xml:space="preserve"> identiques</w:t>
+      </w:r>
+    </w:p>
+    <w:p>
+      <w:pPr>
+        <w:pStyle w:val="Sansinterligne"/>
+        <w:numPr>
+          <w:ilvl w:val="0"/>
+          <w:numId w:val="3"/>
+        </w:numPr>
+      </w:pPr>
+      <w:r>
+        <w:t xml:space="preserve">Quand les capacités mémoire et le calcul nécessitent de croitre, il </w:t>
+      </w:r>
+      <w:proofErr w:type="spellStart"/>
+      <w:r>
+        <w:t>suffilt</w:t>
+      </w:r>
+      <w:proofErr w:type="spellEnd"/>
+      <w:r>
+        <w:t xml:space="preserve"> de démarré de nouveaux membres faisant partie de Cluster(</w:t>
+      </w:r>
+      <w:proofErr w:type="spellStart"/>
+      <w:r>
+        <w:t>Scalability</w:t>
+      </w:r>
+      <w:proofErr w:type="spellEnd"/>
+      <w:r>
+        <w:t>)</w:t>
+      </w:r>
+    </w:p>
+    <w:p>
+      <w:pPr>
+        <w:pStyle w:val="Sansinterligne"/>
+        <w:numPr>
+          <w:ilvl w:val="0"/>
+          <w:numId w:val="3"/>
+        </w:numPr>
+      </w:pPr>
+      <w:r>
+        <w:t xml:space="preserve">Les </w:t>
+      </w:r>
+      <w:r>
+        <w:t>données sont</w:t>
+      </w:r>
+      <w:r>
+        <w:t xml:space="preserve"> résilientes à l’échec d’un membre, vu que des backups des données </w:t>
+      </w:r>
+      <w:r>
+        <w:t>sont dupliqués</w:t>
+      </w:r>
+      <w:r>
+        <w:t xml:space="preserve"> dans plusieurs nœuds du cluster</w:t>
+      </w:r>
+    </w:p>
+    <w:p>
+      <w:pPr>
+        <w:pStyle w:val="Sansinterligne"/>
+        <w:ind w:left="720"/>
+      </w:pPr>
+    </w:p>
+    <w:p>
+      <w:pPr>
+        <w:pStyle w:val="Sansinterligne"/>
+        <w:rPr>
+          <w:b/>
+          <w:bCs/>
+          <w:color w:val="833C0B" w:themeColor="accent2" w:themeShade="80"/>
+          <w:u w:val="single"/>
+        </w:rPr>
+      </w:pPr>
+      <w:r>
+        <w:rPr>
+          <w:b/>
+          <w:bCs/>
+          <w:color w:val="833C0B" w:themeColor="accent2" w:themeShade="80"/>
+          <w:u w:val="single"/>
+        </w:rPr>
+        <w:t>Installation :</w:t>
+      </w:r>
+    </w:p>
+    <w:p>
+      <w:pPr>
+        <w:pStyle w:val="Sansinterligne"/>
+      </w:pPr>
+      <w:r>
+        <w:t xml:space="preserve">Pour récupérer l’installation de </w:t>
+      </w:r>
+      <w:proofErr w:type="spellStart"/>
+      <w:proofErr w:type="gramStart"/>
+      <w:r>
+        <w:t>Hazelcast</w:t>
+      </w:r>
+      <w:proofErr w:type="spellEnd"/>
+      <w:r>
+        <w:t> ,</w:t>
+      </w:r>
+      <w:proofErr w:type="gramEnd"/>
+      <w:r>
+        <w:t xml:space="preserve"> il faut ,partir sur le lien suivant : </w:t>
+      </w:r>
+      <w:hyperlink r:id="rId23" w:history="1">
+        <w:r>
+          <w:rPr>
+            <w:rStyle w:val="Lienhypertexte"/>
+          </w:rPr>
+          <w:t>https://hazelcat.org/download</w:t>
+        </w:r>
+      </w:hyperlink>
+    </w:p>
+    <w:p>
+      <w:pPr>
+        <w:pStyle w:val="Sansinterligne"/>
+        <w:ind w:left="720"/>
+      </w:pPr>
+      <w:r>
+        <w:rPr>
+          <w:noProof/>
+          <w:lang w:eastAsia="fr-FR"/>
+        </w:rPr>
+        <w:drawing>
+          <wp:anchor distT="0" distB="0" distL="114300" distR="114300" simplePos="0" relativeHeight="251703296" behindDoc="0" locked="0" layoutInCell="1" allowOverlap="1" wp14:anchorId="001DA3D1" wp14:editId="0C223EA7">
+            <wp:simplePos x="0" y="0"/>
+            <wp:positionH relativeFrom="column">
+              <wp:posOffset>-809625</wp:posOffset>
+            </wp:positionH>
+            <wp:positionV relativeFrom="paragraph">
+              <wp:posOffset>182245</wp:posOffset>
+            </wp:positionV>
+            <wp:extent cx="7247890" cy="3741420"/>
+            <wp:effectExtent l="0" t="0" r="0" b="0"/>
+            <wp:wrapSquare wrapText="bothSides"/>
+            <wp:docPr id="67" name="Image 67"/>
+            <wp:cNvGraphicFramePr>
+              <a:graphicFrameLocks xmlns:a="http://schemas.openxmlformats.org/drawingml/2006/main" noChangeAspect="1"/>
+            </wp:cNvGraphicFramePr>
+            <a:graphic xmlns:a="http://schemas.openxmlformats.org/drawingml/2006/main">
+              <a:graphicData uri="http://schemas.openxmlformats.org/drawingml/2006/picture">
+                <pic:pic xmlns:pic="http://schemas.openxmlformats.org/drawingml/2006/picture">
+                  <pic:nvPicPr>
+                    <pic:cNvPr id="0" name="Picture 2"/>
+                    <pic:cNvPicPr>
+                      <a:picLocks noChangeAspect="1" noChangeArrowheads="1"/>
+                    </pic:cNvPicPr>
+                  </pic:nvPicPr>
+                  <pic:blipFill>
+                    <a:blip r:embed="rId24" cstate="print">
+                      <a:extLst>
+                        <a:ext uri="{28A0092B-C50C-407E-A947-70E740481C1C}">
+                          <a14:useLocalDpi xmlns:a14="http://schemas.microsoft.com/office/drawing/2010/main" val="0"/>
+                        </a:ext>
+                      </a:extLst>
+                    </a:blip>
+                    <a:srcRect/>
+                    <a:stretch>
+                      <a:fillRect/>
+                    </a:stretch>
+                  </pic:blipFill>
+                  <pic:spPr bwMode="auto">
+                    <a:xfrm>
+                      <a:off x="0" y="0"/>
+                      <a:ext cx="7247890" cy="3741420"/>
+                    </a:xfrm>
+                    <a:prstGeom prst="rect">
+                      <a:avLst/>
+                    </a:prstGeom>
+                    <a:noFill/>
+                    <a:ln>
+                      <a:noFill/>
+                    </a:ln>
+                  </pic:spPr>
+                </pic:pic>
+              </a:graphicData>
+            </a:graphic>
+            <wp14:sizeRelH relativeFrom="page">
+              <wp14:pctWidth>0</wp14:pctWidth>
+            </wp14:sizeRelH>
+            <wp14:sizeRelV relativeFrom="page">
+              <wp14:pctHeight>0</wp14:pctHeight>
+            </wp14:sizeRelV>
+          </wp:anchor>
+        </w:drawing>
+      </w:r>
+    </w:p>
+    <w:p>
+      <w:pPr>
+        <w:pStyle w:val="Sansinterligne"/>
+        <w:ind w:left="720"/>
+      </w:pPr>
+    </w:p>
+    <w:p>
+      <w:pPr>
+        <w:pStyle w:val="Sansinterligne"/>
+      </w:pPr>
+      <w:r>
+        <w:t xml:space="preserve">C’est possible de lancer un </w:t>
+      </w:r>
+      <w:proofErr w:type="spellStart"/>
+      <w:r>
+        <w:t>node</w:t>
+      </w:r>
+      <w:proofErr w:type="spellEnd"/>
+      <w:r>
+        <w:t xml:space="preserve"> </w:t>
+      </w:r>
+      <w:proofErr w:type="spellStart"/>
+      <w:r>
+        <w:t>Hazelcast</w:t>
+      </w:r>
+      <w:proofErr w:type="spellEnd"/>
+      <w:r>
+        <w:t xml:space="preserve"> depuis l’invite de commande avec un paramétrage dans le fichier hazelcast.xml</w:t>
+      </w:r>
+    </w:p>
+    <w:p>
+      <w:pPr>
+        <w:pStyle w:val="Sansinterligne"/>
+      </w:pPr>
+    </w:p>
+    <w:p>
+      <w:pPr>
+        <w:pStyle w:val="Sansinterligne"/>
+      </w:pPr>
+      <w:r>
+        <w:lastRenderedPageBreak/>
+        <w:t xml:space="preserve">Ou dans d’embraquer le </w:t>
+      </w:r>
+      <w:proofErr w:type="spellStart"/>
+      <w:r>
+        <w:t>node</w:t>
+      </w:r>
+      <w:proofErr w:type="spellEnd"/>
+      <w:r>
+        <w:t xml:space="preserve"> dans le </w:t>
+      </w:r>
+      <w:proofErr w:type="gramStart"/>
+      <w:r>
+        <w:t>projet ,</w:t>
+      </w:r>
+      <w:proofErr w:type="gramEnd"/>
+      <w:r>
+        <w:t xml:space="preserve"> et c’est l’exemple utiles dans notre démo . On </w:t>
+      </w:r>
+      <w:proofErr w:type="spellStart"/>
+      <w:r>
+        <w:t>utilse</w:t>
+      </w:r>
+      <w:proofErr w:type="spellEnd"/>
+      <w:r>
+        <w:t xml:space="preserve"> un </w:t>
+      </w:r>
+      <w:proofErr w:type="spellStart"/>
+      <w:r>
+        <w:t>bean</w:t>
+      </w:r>
+      <w:proofErr w:type="spellEnd"/>
+      <w:r>
+        <w:t xml:space="preserve"> </w:t>
+      </w:r>
+      <w:proofErr w:type="spellStart"/>
+      <w:r>
+        <w:t>spring</w:t>
+      </w:r>
+      <w:proofErr w:type="spellEnd"/>
+      <w:r>
+        <w:t xml:space="preserve"> pour configurer le </w:t>
+      </w:r>
+      <w:proofErr w:type="spellStart"/>
+      <w:r>
+        <w:t>node</w:t>
+      </w:r>
+      <w:proofErr w:type="spellEnd"/>
+      <w:r>
+        <w:t xml:space="preserve"> te un </w:t>
+      </w:r>
+      <w:proofErr w:type="spellStart"/>
+      <w:r>
+        <w:t>bean</w:t>
+      </w:r>
+      <w:proofErr w:type="spellEnd"/>
+      <w:r>
+        <w:t xml:space="preserve"> client pour se connecter au cach</w:t>
+      </w:r>
+      <w:r>
+        <w:t>e</w:t>
+      </w:r>
+    </w:p>
+    <w:p>
+      <w:pPr>
+        <w:pStyle w:val="Sansinterligne"/>
+      </w:pPr>
+    </w:p>
+    <w:p>
+      <w:pPr>
+        <w:pStyle w:val="Sansinterligne"/>
+      </w:pPr>
+      <w:r>
+        <w:rPr>
+          <w:noProof/>
+          <w:lang w:eastAsia="fr-FR"/>
+        </w:rPr>
+        <w:drawing>
+          <wp:anchor distT="0" distB="0" distL="114300" distR="114300" simplePos="0" relativeHeight="251704320" behindDoc="0" locked="0" layoutInCell="1" allowOverlap="1" wp14:anchorId="3E5B034F" wp14:editId="449ACE95">
+            <wp:simplePos x="0" y="0"/>
+            <wp:positionH relativeFrom="column">
+              <wp:posOffset>-785495</wp:posOffset>
+            </wp:positionH>
+            <wp:positionV relativeFrom="paragraph">
+              <wp:posOffset>315595</wp:posOffset>
+            </wp:positionV>
+            <wp:extent cx="7277100" cy="2514600"/>
+            <wp:effectExtent l="0" t="0" r="0" b="0"/>
+            <wp:wrapSquare wrapText="bothSides"/>
+            <wp:docPr id="106" name="Image 106"/>
+            <wp:cNvGraphicFramePr>
+              <a:graphicFrameLocks xmlns:a="http://schemas.openxmlformats.org/drawingml/2006/main" noChangeAspect="1"/>
+            </wp:cNvGraphicFramePr>
+            <a:graphic xmlns:a="http://schemas.openxmlformats.org/drawingml/2006/main">
+              <a:graphicData uri="http://schemas.openxmlformats.org/drawingml/2006/picture">
+                <pic:pic xmlns:pic="http://schemas.openxmlformats.org/drawingml/2006/picture">
+                  <pic:nvPicPr>
+                    <pic:cNvPr id="0" name="Picture 3"/>
+                    <pic:cNvPicPr>
+                      <a:picLocks noChangeAspect="1" noChangeArrowheads="1"/>
+                    </pic:cNvPicPr>
+                  </pic:nvPicPr>
+                  <pic:blipFill>
+                    <a:blip r:embed="rId25" cstate="print">
+                      <a:extLst>
+                        <a:ext uri="{28A0092B-C50C-407E-A947-70E740481C1C}">
+                          <a14:useLocalDpi xmlns:a14="http://schemas.microsoft.com/office/drawing/2010/main" val="0"/>
+                        </a:ext>
+                      </a:extLst>
+                    </a:blip>
+                    <a:srcRect/>
+                    <a:stretch>
+                      <a:fillRect/>
+                    </a:stretch>
+                  </pic:blipFill>
+                  <pic:spPr bwMode="auto">
+                    <a:xfrm>
+                      <a:off x="0" y="0"/>
+                      <a:ext cx="7277100" cy="2514600"/>
+                    </a:xfrm>
+                    <a:prstGeom prst="rect">
+                      <a:avLst/>
+                    </a:prstGeom>
+                    <a:noFill/>
+                    <a:ln>
+                      <a:noFill/>
+                    </a:ln>
+                  </pic:spPr>
+                </pic:pic>
+              </a:graphicData>
+            </a:graphic>
+            <wp14:sizeRelH relativeFrom="page">
+              <wp14:pctWidth>0</wp14:pctWidth>
+            </wp14:sizeRelH>
+            <wp14:sizeRelV relativeFrom="page">
+              <wp14:pctHeight>0</wp14:pctHeight>
+            </wp14:sizeRelV>
+          </wp:anchor>
+        </w:drawing>
+      </w:r>
+      <w:r>
+        <w:t xml:space="preserve">Dans le dossier d’installation, il existe un outil de suivi pour </w:t>
+      </w:r>
+      <w:proofErr w:type="spellStart"/>
+      <w:r>
+        <w:t>Hazelcast</w:t>
+      </w:r>
+      <w:proofErr w:type="spellEnd"/>
+    </w:p>
+    <w:p>
+      <w:pPr>
+        <w:pStyle w:val="Sansinterligne"/>
+      </w:pPr>
+    </w:p>
+    <w:p>
+      <w:pPr>
+        <w:pStyle w:val="Sansinterligne"/>
+      </w:pPr>
+    </w:p>
+    <w:p>
+      <w:pPr>
+        <w:pStyle w:val="Sansinterligne"/>
+      </w:pPr>
+      <w:r>
+        <w:t xml:space="preserve">Apres le démarrage on créer un user </w:t>
+      </w:r>
+    </w:p>
+    <w:p>
+      <w:pPr>
+        <w:pStyle w:val="Sansinterligne"/>
+      </w:pPr>
+      <w:r>
+        <w:rPr>
+          <w:noProof/>
+          <w:lang w:eastAsia="fr-FR"/>
+        </w:rPr>
+        <w:drawing>
+          <wp:anchor distT="0" distB="0" distL="114300" distR="114300" simplePos="0" relativeHeight="251706368" behindDoc="1" locked="0" layoutInCell="1" allowOverlap="1" wp14:anchorId="3268BC07" wp14:editId="770231A1">
+            <wp:simplePos x="0" y="0"/>
+            <wp:positionH relativeFrom="column">
+              <wp:posOffset>3166534</wp:posOffset>
+            </wp:positionH>
+            <wp:positionV relativeFrom="paragraph">
+              <wp:posOffset>173990</wp:posOffset>
+            </wp:positionV>
+            <wp:extent cx="2987675" cy="1735455"/>
+            <wp:effectExtent l="0" t="0" r="3175" b="0"/>
+            <wp:wrapTight wrapText="bothSides">
+              <wp:wrapPolygon edited="0">
+                <wp:start x="0" y="0"/>
+                <wp:lineTo x="0" y="21339"/>
+                <wp:lineTo x="21485" y="21339"/>
+                <wp:lineTo x="21485" y="0"/>
+                <wp:lineTo x="0" y="0"/>
+              </wp:wrapPolygon>
+            </wp:wrapTight>
+            <wp:docPr id="117" name="Image 117"/>
+            <wp:cNvGraphicFramePr>
+              <a:graphicFrameLocks xmlns:a="http://schemas.openxmlformats.org/drawingml/2006/main" noChangeAspect="1"/>
+            </wp:cNvGraphicFramePr>
+            <a:graphic xmlns:a="http://schemas.openxmlformats.org/drawingml/2006/main">
+              <a:graphicData uri="http://schemas.openxmlformats.org/drawingml/2006/picture">
+                <pic:pic xmlns:pic="http://schemas.openxmlformats.org/drawingml/2006/picture">
+                  <pic:nvPicPr>
+                    <pic:cNvPr id="1" name=""/>
+                    <pic:cNvPicPr/>
+                  </pic:nvPicPr>
+                  <pic:blipFill>
+                    <a:blip r:embed="rId26">
+                      <a:extLst>
+                        <a:ext uri="{28A0092B-C50C-407E-A947-70E740481C1C}">
+                          <a14:useLocalDpi xmlns:a14="http://schemas.microsoft.com/office/drawing/2010/main" val="0"/>
+                        </a:ext>
+                      </a:extLst>
+                    </a:blip>
+                    <a:stretch>
+                      <a:fillRect/>
+                    </a:stretch>
+                  </pic:blipFill>
+                  <pic:spPr>
+                    <a:xfrm>
+                      <a:off x="0" y="0"/>
+                      <a:ext cx="2987675" cy="1735455"/>
+                    </a:xfrm>
+                    <a:prstGeom prst="rect">
+                      <a:avLst/>
+                    </a:prstGeom>
+                  </pic:spPr>
+                </pic:pic>
+              </a:graphicData>
+            </a:graphic>
+            <wp14:sizeRelH relativeFrom="margin">
+              <wp14:pctWidth>0</wp14:pctWidth>
+            </wp14:sizeRelH>
+            <wp14:sizeRelV relativeFrom="margin">
+              <wp14:pctHeight>0</wp14:pctHeight>
+            </wp14:sizeRelV>
+          </wp:anchor>
+        </w:drawing>
+      </w:r>
+      <w:r>
+        <w:rPr>
+          <w:noProof/>
+          <w:lang w:eastAsia="fr-FR"/>
+        </w:rPr>
+        <w:drawing>
+          <wp:anchor distT="0" distB="0" distL="114300" distR="114300" simplePos="0" relativeHeight="251705344" behindDoc="1" locked="0" layoutInCell="1" allowOverlap="1" wp14:anchorId="2A36EC91" wp14:editId="181E52EA">
+            <wp:simplePos x="0" y="0"/>
+            <wp:positionH relativeFrom="column">
+              <wp:posOffset>-679238</wp:posOffset>
+            </wp:positionH>
+            <wp:positionV relativeFrom="paragraph">
+              <wp:posOffset>174837</wp:posOffset>
+            </wp:positionV>
+            <wp:extent cx="3485515" cy="1819910"/>
+            <wp:effectExtent l="0" t="0" r="635" b="8890"/>
+            <wp:wrapTight wrapText="bothSides">
+              <wp:wrapPolygon edited="0">
+                <wp:start x="0" y="0"/>
+                <wp:lineTo x="0" y="21479"/>
+                <wp:lineTo x="21486" y="21479"/>
+                <wp:lineTo x="21486" y="0"/>
+                <wp:lineTo x="0" y="0"/>
+              </wp:wrapPolygon>
+            </wp:wrapTight>
+            <wp:docPr id="116" name="Image 116"/>
+            <wp:cNvGraphicFramePr>
+              <a:graphicFrameLocks xmlns:a="http://schemas.openxmlformats.org/drawingml/2006/main" noChangeAspect="1"/>
+            </wp:cNvGraphicFramePr>
+            <a:graphic xmlns:a="http://schemas.openxmlformats.org/drawingml/2006/main">
+              <a:graphicData uri="http://schemas.openxmlformats.org/drawingml/2006/picture">
+                <pic:pic xmlns:pic="http://schemas.openxmlformats.org/drawingml/2006/picture">
+                  <pic:nvPicPr>
+                    <pic:cNvPr id="1" name=""/>
+                    <pic:cNvPicPr/>
+                  </pic:nvPicPr>
+                  <pic:blipFill>
+                    <a:blip r:embed="rId27">
+                      <a:extLst>
+                        <a:ext uri="{28A0092B-C50C-407E-A947-70E740481C1C}">
+                          <a14:useLocalDpi xmlns:a14="http://schemas.microsoft.com/office/drawing/2010/main" val="0"/>
+                        </a:ext>
+                      </a:extLst>
+                    </a:blip>
+                    <a:stretch>
+                      <a:fillRect/>
+                    </a:stretch>
+                  </pic:blipFill>
+                  <pic:spPr>
+                    <a:xfrm>
+                      <a:off x="0" y="0"/>
+                      <a:ext cx="3485515" cy="1819910"/>
+                    </a:xfrm>
+                    <a:prstGeom prst="rect">
+                      <a:avLst/>
+                    </a:prstGeom>
+                  </pic:spPr>
+                </pic:pic>
+              </a:graphicData>
+            </a:graphic>
+            <wp14:sizeRelH relativeFrom="margin">
+              <wp14:pctWidth>0</wp14:pctWidth>
+            </wp14:sizeRelH>
+            <wp14:sizeRelV relativeFrom="margin">
+              <wp14:pctHeight>0</wp14:pctHeight>
+            </wp14:sizeRelV>
+          </wp:anchor>
+        </w:drawing>
+      </w:r>
+    </w:p>
+    <w:p>
+      <w:pPr>
+        <w:pStyle w:val="Sansinterligne"/>
+      </w:pPr>
+      <w:r>
+        <w:t xml:space="preserve"> </w:t>
+      </w:r>
+    </w:p>
+    <w:p>
+      <w:pPr>
+        <w:pStyle w:val="Sansinterligne"/>
+      </w:pPr>
+      <w:r>
+        <w:t xml:space="preserve">On se trouve dans la page d’accueil après l’authentification </w:t>
+      </w:r>
+    </w:p>
+    <w:p>
+      <w:pPr>
+        <w:pStyle w:val="Sansinterligne"/>
+      </w:pPr>
+    </w:p>
+    <w:p>
+      <w:pPr>
+        <w:pStyle w:val="Sansinterligne"/>
+      </w:pPr>
+    </w:p>
+    <w:p>
+      <w:pPr>
+        <w:pStyle w:val="Sansinterligne"/>
+      </w:pPr>
+    </w:p>
+    <w:p>
+      <w:pPr>
+        <w:pStyle w:val="Sansinterligne"/>
+      </w:pPr>
+      <w:r>
+        <w:rPr>
+          <w:noProof/>
+          <w:lang w:eastAsia="fr-FR"/>
+        </w:rPr>
+        <w:drawing>
+          <wp:anchor distT="0" distB="0" distL="114300" distR="114300" simplePos="0" relativeHeight="251707392" behindDoc="1" locked="0" layoutInCell="1" allowOverlap="1" wp14:anchorId="54AD17AB" wp14:editId="0F71F0FD">
+            <wp:simplePos x="0" y="0"/>
+            <wp:positionH relativeFrom="column">
+              <wp:posOffset>691727</wp:posOffset>
+            </wp:positionH>
+            <wp:positionV relativeFrom="paragraph">
+              <wp:posOffset>-118533</wp:posOffset>
+            </wp:positionV>
+            <wp:extent cx="4038600" cy="2255520"/>
+            <wp:effectExtent l="0" t="0" r="0" b="0"/>
+            <wp:wrapTight wrapText="bothSides">
+              <wp:wrapPolygon edited="0">
+                <wp:start x="0" y="0"/>
+                <wp:lineTo x="0" y="21345"/>
+                <wp:lineTo x="21498" y="21345"/>
+                <wp:lineTo x="21498" y="0"/>
+                <wp:lineTo x="0" y="0"/>
+              </wp:wrapPolygon>
+            </wp:wrapTight>
+            <wp:docPr id="132" name="Image 132"/>
+            <wp:cNvGraphicFramePr>
+              <a:graphicFrameLocks xmlns:a="http://schemas.openxmlformats.org/drawingml/2006/main" noChangeAspect="1"/>
+            </wp:cNvGraphicFramePr>
+            <a:graphic xmlns:a="http://schemas.openxmlformats.org/drawingml/2006/main">
+              <a:graphicData uri="http://schemas.openxmlformats.org/drawingml/2006/picture">
+                <pic:pic xmlns:pic="http://schemas.openxmlformats.org/drawingml/2006/picture">
+                  <pic:nvPicPr>
+                    <pic:cNvPr id="1" name=""/>
+                    <pic:cNvPicPr/>
+                  </pic:nvPicPr>
+                  <pic:blipFill>
+                    <a:blip r:embed="rId28" cstate="print">
+                      <a:extLst>
+                        <a:ext uri="{28A0092B-C50C-407E-A947-70E740481C1C}">
+                          <a14:useLocalDpi xmlns:a14="http://schemas.microsoft.com/office/drawing/2010/main" val="0"/>
+                        </a:ext>
+                      </a:extLst>
+                    </a:blip>
+                    <a:stretch>
+                      <a:fillRect/>
+                    </a:stretch>
+                  </pic:blipFill>
+                  <pic:spPr>
+                    <a:xfrm>
+                      <a:off x="0" y="0"/>
+                      <a:ext cx="4038600" cy="2255520"/>
+                    </a:xfrm>
+                    <a:prstGeom prst="rect">
+                      <a:avLst/>
+                    </a:prstGeom>
+                  </pic:spPr>
+                </pic:pic>
+              </a:graphicData>
+            </a:graphic>
+            <wp14:sizeRelH relativeFrom="margin">
+              <wp14:pctWidth>0</wp14:pctWidth>
+            </wp14:sizeRelH>
+            <wp14:sizeRelV relativeFrom="margin">
+              <wp14:pctHeight>0</wp14:pctHeight>
+            </wp14:sizeRelV>
+          </wp:anchor>
+        </w:drawing>
+      </w:r>
+    </w:p>
+    <w:p>
+      <w:pPr>
+        <w:pStyle w:val="Sansinterligne"/>
+      </w:pPr>
+    </w:p>
+    <w:p>
+      <w:pPr>
+        <w:pStyle w:val="Sansinterligne"/>
+      </w:pPr>
+    </w:p>
+    <w:p>
+      <w:pPr>
+        <w:pStyle w:val="Sansinterligne"/>
+      </w:pPr>
+    </w:p>
+    <w:p>
+      <w:pPr>
+        <w:pStyle w:val="Sansinterligne"/>
+      </w:pPr>
+    </w:p>
+    <w:p>
+      <w:pPr>
+        <w:pStyle w:val="Sansinterligne"/>
+      </w:pPr>
+    </w:p>
+    <w:p>
+      <w:pPr>
+        <w:pStyle w:val="Sansinterligne"/>
+      </w:pPr>
+    </w:p>
+    <w:p>
+      <w:pPr>
+        <w:pStyle w:val="Sansinterligne"/>
+      </w:pPr>
+    </w:p>
+    <w:p>
+      <w:pPr>
+        <w:pStyle w:val="Sansinterligne"/>
+      </w:pPr>
+    </w:p>
+    <w:p>
+      <w:pPr>
+        <w:pStyle w:val="Sansinterligne"/>
+      </w:pPr>
+    </w:p>
+    <w:p>
+      <w:pPr>
+        <w:pStyle w:val="Sansinterligne"/>
+      </w:pPr>
+    </w:p>
+    <w:p>
+      <w:pPr>
+        <w:pStyle w:val="Sansinterligne"/>
+      </w:pPr>
+    </w:p>
+    <w:p>
+      <w:pPr>
+        <w:pStyle w:val="Sansinterligne"/>
+      </w:pPr>
+      <w:r>
+        <w:lastRenderedPageBreak/>
+        <w:t xml:space="preserve">Pour </w:t>
+      </w:r>
+      <w:r>
+        <w:t>remonter</w:t>
+      </w:r>
+      <w:r>
+        <w:t xml:space="preserve"> les informations sur l’outil de monitoring il faut ajouter une configuration dans les applications qui utilisent le </w:t>
+      </w:r>
+      <w:proofErr w:type="spellStart"/>
+      <w:r>
+        <w:t>cach</w:t>
+      </w:r>
+      <w:proofErr w:type="spellEnd"/>
+      <w:r>
+        <w:t xml:space="preserve"> avec </w:t>
+      </w:r>
+      <w:r>
+        <w:t>des agents</w:t>
+      </w:r>
+      <w:r>
+        <w:t xml:space="preserve"> </w:t>
+      </w:r>
+    </w:p>
+    <w:p>
+      <w:pPr>
+        <w:pStyle w:val="Sansinterligne"/>
+      </w:pPr>
+    </w:p>
+    <w:p>
+      <w:pPr>
+        <w:pStyle w:val="Sansinterligne"/>
+        <w:rPr>
+          <w:b/>
+          <w:bCs/>
+          <w:u w:val="single"/>
+        </w:rPr>
+      </w:pPr>
+      <w:r>
+        <w:rPr>
+          <w:b/>
+          <w:bCs/>
+          <w:u w:val="single"/>
+        </w:rPr>
+        <w:t>Rôle du cache dans l’application api-</w:t>
+      </w:r>
+      <w:proofErr w:type="spellStart"/>
+      <w:r>
+        <w:rPr>
+          <w:b/>
+          <w:bCs/>
+          <w:u w:val="single"/>
+        </w:rPr>
+        <w:t>currency</w:t>
+      </w:r>
+      <w:proofErr w:type="spellEnd"/>
+      <w:r>
+        <w:rPr>
+          <w:b/>
+          <w:bCs/>
+          <w:u w:val="single"/>
+        </w:rPr>
+        <w:t xml:space="preserve"> </w:t>
+      </w:r>
+    </w:p>
+    <w:p>
+      <w:pPr>
+        <w:pStyle w:val="Sansinterligne"/>
+      </w:pPr>
+      <w:r>
+        <w:t xml:space="preserve">Le </w:t>
+      </w:r>
+      <w:r>
+        <w:t>rôle</w:t>
+      </w:r>
+      <w:r>
+        <w:t xml:space="preserve"> de cache c’est d’économisé le nombre des </w:t>
+      </w:r>
+      <w:r>
+        <w:t>appels</w:t>
+      </w:r>
+      <w:r>
+        <w:t xml:space="preserve"> </w:t>
+      </w:r>
+      <w:r>
+        <w:t>aux apis</w:t>
+      </w:r>
+      <w:r>
+        <w:t xml:space="preserve">, ça permet de rendre l’application plus performante en terme de rapidité </w:t>
+      </w:r>
+      <w:r>
+        <w:t>et aussi d</w:t>
+      </w:r>
+      <w:r>
+        <w:t xml:space="preserve"> </w:t>
+      </w:r>
+      <w:r>
+        <w:t>économisé</w:t>
+      </w:r>
+      <w:r>
+        <w:t xml:space="preserve"> le nombre d’appel si l’api est payante </w:t>
+      </w:r>
+    </w:p>
+    <w:p>
+      <w:pPr>
+        <w:pStyle w:val="Sansinterligne"/>
+      </w:pPr>
+      <w:r>
+        <w:t xml:space="preserve"> </w:t>
+      </w:r>
+    </w:p>
+    <w:p>
+      <w:pPr>
+        <w:pStyle w:val="Sansinterligne"/>
+      </w:pPr>
+      <w:r>
+        <w:rPr>
+          <w:noProof/>
+          <w:lang w:eastAsia="fr-FR"/>
+        </w:rPr>
+        <mc:AlternateContent>
+          <mc:Choice Requires="wps">
+            <w:drawing>
+              <wp:anchor distT="0" distB="0" distL="114300" distR="114300" simplePos="0" relativeHeight="251732992" behindDoc="0" locked="0" layoutInCell="1" allowOverlap="1" wp14:anchorId="25C0AB18" wp14:editId="6B707EE6">
+                <wp:simplePos x="0" y="0"/>
+                <wp:positionH relativeFrom="column">
+                  <wp:posOffset>82338</wp:posOffset>
+                </wp:positionH>
+                <wp:positionV relativeFrom="paragraph">
+                  <wp:posOffset>6138</wp:posOffset>
+                </wp:positionV>
+                <wp:extent cx="1938020" cy="549910"/>
+                <wp:effectExtent l="0" t="0" r="24130" b="1278890"/>
+                <wp:wrapNone/>
+                <wp:docPr id="156" name="Rectangle à coins arrondis 156"/>
+                <wp:cNvGraphicFramePr/>
+                <a:graphic xmlns:a="http://schemas.openxmlformats.org/drawingml/2006/main">
+                  <a:graphicData uri="http://schemas.microsoft.com/office/word/2010/wordprocessingShape">
+                    <wps:wsp>
+                      <wps:cNvSpPr/>
+                      <wps:spPr>
+                        <a:xfrm>
+                          <a:off x="0" y="0"/>
+                          <a:ext cx="1938020" cy="549910"/>
+                        </a:xfrm>
+                        <a:prstGeom prst="wedgeRoundRectCallout">
+                          <a:avLst>
+                            <a:gd name="adj1" fmla="val 29063"/>
+                            <a:gd name="adj2" fmla="val 268945"/>
+                            <a:gd name="adj3" fmla="val 16667"/>
+                          </a:avLst>
+                        </a:prstGeom>
+                        <a:solidFill>
+                          <a:schemeClr val="accent3">
+                            <a:lumMod val="60000"/>
+                            <a:lumOff val="40000"/>
+                          </a:schemeClr>
+                        </a:solidFill>
+                        <a:ln>
+                          <a:solidFill>
+                            <a:schemeClr val="accent1"/>
+                          </a:solidFill>
+                        </a:ln>
+                      </wps:spPr>
+                      <wps:style>
+                        <a:lnRef idx="2">
+                          <a:schemeClr val="accent1">
+                            <a:shade val="50000"/>
+                          </a:schemeClr>
+                        </a:lnRef>
+                        <a:fillRef idx="1">
+                          <a:schemeClr val="accent1"/>
+                        </a:fillRef>
+                        <a:effectRef idx="0">
+                          <a:schemeClr val="accent1"/>
+                        </a:effectRef>
+                        <a:fontRef idx="minor">
+                          <a:schemeClr val="lt1"/>
+                        </a:fontRef>
+                      </wps:style>
+                      <wps:txbx>
+                        <w:txbxContent>
+                          <w:p>
+                            <w:pPr>
+                              <w:jc w:val="center"/>
+                            </w:pPr>
+                            <w:r>
+                              <w:t xml:space="preserve">Partage de données avec les </w:t>
+                            </w:r>
+                            <w:r>
+                              <w:t>différents</w:t>
+                            </w:r>
+                            <w:r>
+                              <w:t xml:space="preserve"> </w:t>
+                            </w:r>
+                            <w:proofErr w:type="spellStart"/>
+                            <w:proofErr w:type="gramStart"/>
+                            <w:r>
+                              <w:t>node</w:t>
+                            </w:r>
+                            <w:proofErr w:type="spellEnd"/>
+                            <w:r>
+                              <w:t>(</w:t>
+                            </w:r>
+                            <w:proofErr w:type="gramEnd"/>
+                            <w:r>
+                              <w:t>instance)</w:t>
+                            </w:r>
+                          </w:p>
+                          <w:p>
+                            <w:pPr>
+                              <w:jc w:val="center"/>
+                            </w:pPr>
+                          </w:p>
+                        </w:txbxContent>
+                      </wps:txbx>
+                      <wps:bodyPr rot="0" spcFirstLastPara="0" vertOverflow="overflow" horzOverflow="overflow" vert="horz" wrap="square" lIns="91440" tIns="45720" rIns="91440" bIns="45720" numCol="1" spcCol="0" rtlCol="0" fromWordArt="0" anchor="ctr" anchorCtr="0" forceAA="0" compatLnSpc="1">
+                        <a:prstTxWarp prst="textNoShape">
+                          <a:avLst/>
+                        </a:prstTxWarp>
+                        <a:noAutofit/>
+                      </wps:bodyPr>
+                    </wps:wsp>
+                  </a:graphicData>
+                </a:graphic>
+                <wp14:sizeRelH relativeFrom="margin">
+                  <wp14:pctWidth>0</wp14:pctWidth>
+                </wp14:sizeRelH>
+                <wp14:sizeRelV relativeFrom="margin">
+                  <wp14:pctHeight>0</wp14:pctHeight>
+                </wp14:sizeRelV>
+              </wp:anchor>
+            </w:drawing>
+          </mc:Choice>
+          <mc:Fallback>
+            <w:pict>
+              <v:shapetype w14:anchorId="25C0AB18" id="_x0000_t62" coordsize="21600,21600" o:spt="62" adj="1350,25920" path="m3600,qx,3600l0@8@12@24,0@9,,18000qy3600,21600l@6,21600@15@27@7,21600,18000,21600qx21600,18000l21600@9@18@30,21600@8,21600,3600qy18000,l@7,0@21@33@6,xe">
+                <v:stroke joinstyle="miter"/>
+                <v:formulas>
+                  <v:f eqn="sum 10800 0 #0"/>
+                  <v:f eqn="sum 10800 0 #1"/>
+                  <v:f eqn="sum #0 0 #1"/>
+                  <v:f eqn="sum @0 @1 0"/>
+                  <v:f eqn="sum 21600 0 #0"/>
+                  <v:f eqn="sum 21600 0 #1"/>
+                  <v:f eqn="if @0 3600 12600"/>
+                  <v:f eqn="if @0 9000 18000"/>
+                  <v:f eqn="if @1 3600 12600"/>
+                  <v:f eqn="if @1 9000 18000"/>
+                  <v:f eqn="if @2 0 #0"/>
+                  <v:f eqn="if @3 @10 0"/>
+                  <v:f eqn="if #0 0 @11"/>
+                  <v:f eqn="if @2 @6 #0"/>
+                  <v:f eqn="if @3 @6 @13"/>
+                  <v:f eqn="if @5 @6 @14"/>
+                  <v:f eqn="if @2 #0 21600"/>
+                  <v:f eqn="if @3 21600 @16"/>
+                  <v:f eqn="if @4 21600 @17"/>
+                  <v:f eqn="if @2 #0 @6"/>
+                  <v:f eqn="if @3 @19 @6"/>
+                  <v:f eqn="if #1 @6 @20"/>
+                  <v:f eqn="if @2 @8 #1"/>
+                  <v:f eqn="if @3 @22 @8"/>
+                  <v:f eqn="if #0 @8 @23"/>
+                  <v:f eqn="if @2 21600 #1"/>
+                  <v:f eqn="if @3 21600 @25"/>
+                  <v:f eqn="if @5 21600 @26"/>
+                  <v:f eqn="if @2 #1 @8"/>
+                  <v:f eqn="if @3 @8 @28"/>
+                  <v:f eqn="if @4 @8 @29"/>
+                  <v:f eqn="if @2 #1 0"/>
+                  <v:f eqn="if @3 @31 0"/>
+                  <v:f eqn="if #1 0 @32"/>
+                  <v:f eqn="val #0"/>
+                  <v:f eqn="val #1"/>
+                </v:formulas>
+                <v:path o:connecttype="custom" o:connectlocs="10800,0;0,10800;10800,21600;21600,10800;@34,@35" textboxrect="791,791,20809,20809"/>
+                <v:handles>
+                  <v:h position="#0,#1"/>
+                </v:handles>
+              </v:shapetype>
+              <v:shape id="Rectangle à coins arrondis 156" o:spid="_x0000_s1137" type="#_x0000_t62" style="position:absolute;margin-left:6.5pt;margin-top:.5pt;width:152.6pt;height:43.3pt;z-index:251732992;visibility:visible;mso-wrap-style:square;mso-width-percent:0;mso-height-percent:0;mso-wrap-distance-left:9pt;mso-wrap-distance-top:0;mso-wrap-distance-right:9pt;mso-wrap-distance-bottom:0;mso-position-horizontal:absolute;mso-position-horizontal-relative:text;mso-position-vertical:absolute;mso-position-vertical-relative:text;mso-width-percent:0;mso-height-percent:0;mso-width-relative:margin;mso-height-relative:margin;v-text-anchor:middle" o:gfxdata="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" adj="17078,68892" fillcolor="#c9c9c9 [1942]" strokecolor="#5b9bd5 [3204]" strokeweight="1pt">
+                <v:textbox>
+                  <w:txbxContent>
+                    <w:p>
+                      <w:pPr>
+                        <w:jc w:val="center"/>
+                      </w:pPr>
+                      <w:r>
+                        <w:t xml:space="preserve">Partage de données avec les </w:t>
+                      </w:r>
+                      <w:r>
+                        <w:t>différents</w:t>
+                      </w:r>
+                      <w:r>
+                        <w:t xml:space="preserve"> </w:t>
+                      </w:r>
+                      <w:proofErr w:type="spellStart"/>
+                      <w:proofErr w:type="gramStart"/>
+                      <w:r>
+                        <w:t>node</w:t>
+                      </w:r>
+                      <w:proofErr w:type="spellEnd"/>
+                      <w:r>
+                        <w:t>(</w:t>
+                      </w:r>
+                      <w:proofErr w:type="gramEnd"/>
+                      <w:r>
+                        <w:t>instance)</w:t>
+                      </w:r>
+                    </w:p>
+                    <w:p>
+                      <w:pPr>
+                        <w:jc w:val="center"/>
+                      </w:pPr>
+                    </w:p>
+                  </w:txbxContent>
+                </v:textbox>
+              </v:shape>
+            </w:pict>
+          </mc:Fallback>
+        </mc:AlternateContent>
+      </w:r>
+      <w:r>
+        <w:rPr>
+          <w:noProof/>
+          <w:lang w:eastAsia="fr-FR"/>
+        </w:rPr>
+        <mc:AlternateContent>
+          <mc:Choice Requires="wps">
+            <w:drawing>
+              <wp:anchor distT="0" distB="0" distL="114300" distR="114300" simplePos="0" relativeHeight="251709440" behindDoc="0" locked="0" layoutInCell="1" allowOverlap="1" wp14:anchorId="430A79E5" wp14:editId="03F30F1A">
+                <wp:simplePos x="0" y="0"/>
+                <wp:positionH relativeFrom="column">
+                  <wp:posOffset>2266315</wp:posOffset>
+                </wp:positionH>
+                <wp:positionV relativeFrom="paragraph">
+                  <wp:posOffset>56515</wp:posOffset>
+                </wp:positionV>
+                <wp:extent cx="981710" cy="355600"/>
+                <wp:effectExtent l="19050" t="0" r="27940" b="444500"/>
+                <wp:wrapNone/>
+                <wp:docPr id="134" name="Pensées 134"/>
+                <wp:cNvGraphicFramePr/>
+                <a:graphic xmlns:a="http://schemas.openxmlformats.org/drawingml/2006/main">
+                  <a:graphicData uri="http://schemas.microsoft.com/office/word/2010/wordprocessingShape">
+                    <wps:wsp>
+                      <wps:cNvSpPr/>
+                      <wps:spPr>
+                        <a:xfrm>
+                          <a:off x="0" y="0"/>
+                          <a:ext cx="981710" cy="355600"/>
+                        </a:xfrm>
+                        <a:prstGeom prst="cloudCallout">
+                          <a:avLst>
+                            <a:gd name="adj1" fmla="val -1883"/>
+                            <a:gd name="adj2" fmla="val 162500"/>
+                          </a:avLst>
+                        </a:prstGeom>
+                      </wps:spPr>
+                      <wps:style>
+                        <a:lnRef idx="2">
+                          <a:schemeClr val="accent1">
+                            <a:shade val="50000"/>
+                          </a:schemeClr>
+                        </a:lnRef>
+                        <a:fillRef idx="1">
+                          <a:schemeClr val="accent1"/>
+                        </a:fillRef>
+                        <a:effectRef idx="0">
+                          <a:schemeClr val="accent1"/>
+                        </a:effectRef>
+                        <a:fontRef idx="minor">
+                          <a:schemeClr val="lt1"/>
+                        </a:fontRef>
+                      </wps:style>
+                      <wps:txbx>
+                        <w:txbxContent>
+                          <w:p>
+                            <w:pPr>
+                              <w:jc w:val="center"/>
+                            </w:pPr>
+                            <w:r>
+                              <w:t xml:space="preserve">API </w:t>
+                            </w:r>
+                            <w:proofErr w:type="spellStart"/>
+                            <w:r>
+                              <w:t>ext</w:t>
+                            </w:r>
+                            <w:proofErr w:type="spellEnd"/>
+                          </w:p>
+                        </w:txbxContent>
+                      </wps:txbx>
+                      <wps:bodyPr rot="0" spcFirstLastPara="0" vertOverflow="overflow" horzOverflow="overflow" vert="horz" wrap="square" lIns="91440" tIns="45720" rIns="91440" bIns="45720" numCol="1" spcCol="0" rtlCol="0" fromWordArt="0" anchor="ctr" anchorCtr="0" forceAA="0" compatLnSpc="1">
+                        <a:prstTxWarp prst="textNoShape">
+                          <a:avLst/>
+                        </a:prstTxWarp>
+                        <a:noAutofit/>
+                      </wps:bodyPr>
+                    </wps:wsp>
+                  </a:graphicData>
+                </a:graphic>
+                <wp14:sizeRelH relativeFrom="margin">
+                  <wp14:pctWidth>0</wp14:pctWidth>
+                </wp14:sizeRelH>
+              </wp:anchor>
+            </w:drawing>
+          </mc:Choice>
+          <mc:Fallback>
+            <w:pict>
+              <v:shape w14:anchorId="430A79E5" id="Pensées 134" o:spid="_x0000_s1138" type="#_x0000_t106" style="position:absolute;margin-left:178.45pt;margin-top:4.45pt;width:77.3pt;height:28pt;z-index:251709440;visibility:visible;mso-wrap-style:square;mso-width-percent:0;mso-wrap-distance-left:9pt;mso-wrap-distance-top:0;mso-wrap-distance-right:9pt;mso-wrap-distance-bottom:0;mso-position-horizontal:absolute;mso-position-horizontal-relative:text;mso-position-vertical:absolute;mso-position-vertical-relative:text;mso-width-percent:0;mso-width-relative:margin;v-text-anchor:middle" o:gfxdata="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" adj="10393,45900" fillcolor="#5b9bd5 [3204]" strokecolor="#1f4d78 [1604]" strokeweight="1pt">
+                <v:stroke joinstyle="miter"/>
+                <v:textbox>
+                  <w:txbxContent>
+                    <w:p>
+                      <w:pPr>
+                        <w:jc w:val="center"/>
+                      </w:pPr>
+                      <w:r>
+                        <w:t xml:space="preserve">API </w:t>
+                      </w:r>
+                      <w:proofErr w:type="spellStart"/>
+                      <w:r>
+                        <w:t>ext</w:t>
+                      </w:r>
+                      <w:proofErr w:type="spellEnd"/>
+                    </w:p>
+                  </w:txbxContent>
+                </v:textbox>
+              </v:shape>
+            </w:pict>
+          </mc:Fallback>
+        </mc:AlternateContent>
+      </w:r>
+    </w:p>
+    <w:p>
+      <w:pPr>
+        <w:pStyle w:val="Sansinterligne"/>
+      </w:pPr>
+    </w:p>
+    <w:p>
+      <w:pPr>
+        <w:pStyle w:val="Sansinterligne"/>
+      </w:pPr>
+    </w:p>
+    <w:p>
+      <w:pPr>
+        <w:pStyle w:val="Sansinterligne"/>
+      </w:pPr>
+    </w:p>
+    <w:p>
+      <w:pPr>
+        <w:pStyle w:val="Sansinterligne"/>
+      </w:pPr>
+    </w:p>
+    <w:p>
+      <w:pPr>
+        <w:pStyle w:val="Sansinterligne"/>
+      </w:pPr>
+      <w:r>
+        <w:rPr>
+          <w:noProof/>
+          <w:lang w:eastAsia="fr-FR"/>
+        </w:rPr>
+        <mc:AlternateContent>
+          <mc:Choice Requires="wpg">
+            <w:drawing>
+              <wp:anchor distT="0" distB="0" distL="114300" distR="114300" simplePos="0" relativeHeight="251740160" behindDoc="0" locked="0" layoutInCell="1" allowOverlap="1" wp14:anchorId="5C300885" wp14:editId="39C3C25D">
+                <wp:simplePos x="0" y="0"/>
+                <wp:positionH relativeFrom="column">
+                  <wp:posOffset>4571577</wp:posOffset>
+                </wp:positionH>
+                <wp:positionV relativeFrom="paragraph">
+                  <wp:posOffset>117475</wp:posOffset>
+                </wp:positionV>
+                <wp:extent cx="1803400" cy="1540762"/>
+                <wp:effectExtent l="0" t="0" r="25400" b="21590"/>
+                <wp:wrapNone/>
+                <wp:docPr id="165" name="Groupe 165"/>
+                <wp:cNvGraphicFramePr/>
+                <a:graphic xmlns:a="http://schemas.openxmlformats.org/drawingml/2006/main">
+                  <a:graphicData uri="http://schemas.microsoft.com/office/word/2010/wordprocessingGroup">
+                    <wpg:wgp>
+                      <wpg:cNvGrpSpPr/>
+                      <wpg:grpSpPr>
+                        <a:xfrm>
+                          <a:off x="0" y="0"/>
+                          <a:ext cx="1803400" cy="1540762"/>
+                          <a:chOff x="0" y="0"/>
+                          <a:chExt cx="1803400" cy="1540762"/>
+                        </a:xfrm>
+                      </wpg:grpSpPr>
+                      <wps:wsp>
+                        <wps:cNvPr id="166" name="Rectangle 166"/>
+                        <wps:cNvSpPr/>
+                        <wps:spPr>
+                          <a:xfrm>
+                            <a:off x="0" y="0"/>
+                            <a:ext cx="1803400" cy="626322"/>
+                          </a:xfrm>
+                          <a:prstGeom prst="rect">
+                            <a:avLst/>
+                          </a:prstGeom>
+                        </wps:spPr>
+                        <wps:style>
+                          <a:lnRef idx="2">
+                            <a:schemeClr val="accent1">
+                              <a:shade val="50000"/>
+                            </a:schemeClr>
+                          </a:lnRef>
+                          <a:fillRef idx="1">
+                            <a:schemeClr val="accent1"/>
+                          </a:fillRef>
+                          <a:effectRef idx="0">
+                            <a:schemeClr val="accent1"/>
+                          </a:effectRef>
+                          <a:fontRef idx="minor">
+                            <a:schemeClr val="lt1"/>
+                          </a:fontRef>
+                        </wps:style>
+                        <wps:txbx>
+                          <w:txbxContent>
+                            <w:p>
+                              <w:pPr>
+                                <w:jc w:val="center"/>
+                              </w:pPr>
+                              <w:proofErr w:type="spellStart"/>
+                              <w:r>
+                                <w:t>currency</w:t>
+                              </w:r>
+                              <w:proofErr w:type="spellEnd"/>
+                              <w:r>
+                                <w:t>-Api : 8101</w:t>
+                              </w:r>
+                            </w:p>
+                            <w:p>
+                              <w:pPr>
+                                <w:jc w:val="center"/>
+                              </w:pPr>
+                            </w:p>
+                          </w:txbxContent>
+                        </wps:txbx>
+                        <wps:bodyPr rot="0" spcFirstLastPara="0" vertOverflow="overflow" horzOverflow="overflow" vert="horz" wrap="square" lIns="91440" tIns="45720" rIns="91440" bIns="45720" numCol="1" spcCol="0" rtlCol="0" fromWordArt="0" anchor="ctr" anchorCtr="0" forceAA="0" compatLnSpc="1">
+                          <a:prstTxWarp prst="textNoShape">
+                            <a:avLst/>
+                          </a:prstTxWarp>
+                          <a:noAutofit/>
+                        </wps:bodyPr>
+                      </wps:wsp>
+                      <wps:wsp>
+                        <wps:cNvPr id="167" name="Rectangle 167"/>
+                        <wps:cNvSpPr/>
+                        <wps:spPr>
+                          <a:xfrm>
+                            <a:off x="0" y="626362"/>
+                            <a:ext cx="1803400" cy="914400"/>
+                          </a:xfrm>
+                          <a:prstGeom prst="rect">
+                            <a:avLst/>
+                          </a:prstGeom>
+                        </wps:spPr>
+                        <wps:style>
+                          <a:lnRef idx="2">
+                            <a:schemeClr val="accent2">
+                              <a:shade val="50000"/>
+                            </a:schemeClr>
+                          </a:lnRef>
+                          <a:fillRef idx="1">
+                            <a:schemeClr val="accent2"/>
+                          </a:fillRef>
+                          <a:effectRef idx="0">
+                            <a:schemeClr val="accent2"/>
+                          </a:effectRef>
+                          <a:fontRef idx="minor">
+                            <a:schemeClr val="lt1"/>
+                          </a:fontRef>
+                        </wps:style>
+                        <wps:txbx>
+                          <w:txbxContent>
+                            <w:p>
+                              <w:pPr>
+                                <w:jc w:val="center"/>
+                              </w:pPr>
+                              <w:proofErr w:type="spellStart"/>
+                              <w:r>
+                                <w:t>Hazelcast</w:t>
+                              </w:r>
+                              <w:proofErr w:type="spellEnd"/>
+                            </w:p>
+                            <w:p>
+                              <w:pPr>
+                                <w:jc w:val="center"/>
+                              </w:pPr>
+                              <w:r>
+                                <w:t>Member2 : instance Server</w:t>
+                              </w:r>
+                            </w:p>
+                            <w:p>
+                              <w:pPr>
+                                <w:jc w:val="center"/>
+                              </w:pPr>
+                            </w:p>
+                          </w:txbxContent>
+                        </wps:txbx>
+                        <wps:bodyPr rot="0" spcFirstLastPara="0" vertOverflow="overflow" horzOverflow="overflow" vert="horz" wrap="square" lIns="91440" tIns="45720" rIns="91440" bIns="45720" numCol="1" spcCol="0" rtlCol="0" fromWordArt="0" anchor="ctr" anchorCtr="0" forceAA="0" compatLnSpc="1">
+                          <a:prstTxWarp prst="textNoShape">
+                            <a:avLst/>
+                          </a:prstTxWarp>
+                          <a:noAutofit/>
+                        </wps:bodyPr>
+                      </wps:wsp>
+                      <wps:wsp>
+                        <wps:cNvPr id="168" name="Rectangle 168"/>
+                        <wps:cNvSpPr/>
+                        <wps:spPr>
+                          <a:xfrm>
+                            <a:off x="59267" y="1168400"/>
+                            <a:ext cx="685800" cy="355600"/>
+                          </a:xfrm>
+                          <a:prstGeom prst="rect">
+                            <a:avLst/>
+                          </a:prstGeom>
+                        </wps:spPr>
+                        <wps:style>
+                          <a:lnRef idx="2">
+                            <a:schemeClr val="accent4">
+                              <a:shade val="50000"/>
+                            </a:schemeClr>
+                          </a:lnRef>
+                          <a:fillRef idx="1">
+                            <a:schemeClr val="accent4"/>
+                          </a:fillRef>
+                          <a:effectRef idx="0">
+                            <a:schemeClr val="accent4"/>
+                          </a:effectRef>
+                          <a:fontRef idx="minor">
+                            <a:schemeClr val="lt1"/>
+                          </a:fontRef>
+                        </wps:style>
+                        <wps:txbx>
+                          <w:txbxContent>
+                            <w:p>
+                              <w:pPr>
+                                <w:jc w:val="center"/>
+                                <w:rPr>
+                                  <w:b/>
+                                  <w:bCs/>
+                                  <w:sz w:val="18"/>
+                                  <w:szCs w:val="18"/>
+                                </w:rPr>
+                              </w:pPr>
+                              <w:proofErr w:type="spellStart"/>
+                              <w:r>
+                                <w:rPr>
+                                  <w:b/>
+                                  <w:bCs/>
+                                  <w:sz w:val="18"/>
+                                  <w:szCs w:val="18"/>
+                                </w:rPr>
+                                <w:t>Map</w:t>
+                              </w:r>
+                              <w:proofErr w:type="spellEnd"/>
+                              <w:r>
+                                <w:rPr>
+                                  <w:b/>
+                                  <w:bCs/>
+                                  <w:sz w:val="18"/>
+                                  <w:szCs w:val="18"/>
+                                </w:rPr>
+                                <w:t xml:space="preserve"> : </w:t>
+                              </w:r>
+                              <w:proofErr w:type="spellStart"/>
+                              <w:r>
+                                <w:rPr>
+                                  <w:b/>
+                                  <w:bCs/>
+                                  <w:sz w:val="18"/>
+                                  <w:szCs w:val="18"/>
+                                </w:rPr>
+                                <w:t>currency</w:t>
+                              </w:r>
+                              <w:proofErr w:type="spellEnd"/>
+                            </w:p>
+                          </w:txbxContent>
+                        </wps:txbx>
+                        <wps:bodyPr rot="0" spcFirstLastPara="0" vertOverflow="overflow" horzOverflow="overflow" vert="horz" wrap="square" lIns="91440" tIns="45720" rIns="91440" bIns="45720" numCol="1" spcCol="0" rtlCol="0" fromWordArt="0" anchor="ctr" anchorCtr="0" forceAA="0" compatLnSpc="1">
+                          <a:prstTxWarp prst="textNoShape">
+                            <a:avLst/>
+                          </a:prstTxWarp>
+                          <a:noAutofit/>
+                        </wps:bodyPr>
+                      </wps:wsp>
+                      <wps:wsp>
+                        <wps:cNvPr id="169" name="Rectangle 169"/>
+                        <wps:cNvSpPr/>
+                        <wps:spPr>
+                          <a:xfrm>
+                            <a:off x="990603" y="1159934"/>
+                            <a:ext cx="685800" cy="355600"/>
+                          </a:xfrm>
+                          <a:prstGeom prst="rect">
+                            <a:avLst/>
+                          </a:prstGeom>
+                        </wps:spPr>
+                        <wps:style>
+                          <a:lnRef idx="2">
+                            <a:schemeClr val="accent4">
+                              <a:shade val="50000"/>
+                            </a:schemeClr>
+                          </a:lnRef>
+                          <a:fillRef idx="1">
+                            <a:schemeClr val="accent4"/>
+                          </a:fillRef>
+                          <a:effectRef idx="0">
+                            <a:schemeClr val="accent4"/>
+                          </a:effectRef>
+                          <a:fontRef idx="minor">
+                            <a:schemeClr val="lt1"/>
+                          </a:fontRef>
+                        </wps:style>
+                        <wps:txbx>
+                          <w:txbxContent>
+                            <w:p>
+                              <w:pPr>
+                                <w:jc w:val="center"/>
+                                <w:rPr>
+                                  <w:b/>
+                                  <w:bCs/>
+                                  <w:sz w:val="18"/>
+                                  <w:szCs w:val="18"/>
+                                </w:rPr>
+                              </w:pPr>
+                              <w:proofErr w:type="spellStart"/>
+                              <w:r>
+                                <w:rPr>
+                                  <w:b/>
+                                  <w:bCs/>
+                                  <w:sz w:val="18"/>
+                                  <w:szCs w:val="18"/>
+                                </w:rPr>
+                                <w:t>Map</w:t>
+                              </w:r>
+                              <w:proofErr w:type="spellEnd"/>
+                              <w:r>
+                                <w:rPr>
+                                  <w:b/>
+                                  <w:bCs/>
+                                  <w:sz w:val="18"/>
+                                  <w:szCs w:val="18"/>
+                                </w:rPr>
+                                <w:t xml:space="preserve"> : </w:t>
+                              </w:r>
+                              <w:proofErr w:type="spellStart"/>
+                              <w:r>
+                                <w:rPr>
+                                  <w:b/>
+                                  <w:bCs/>
+                                  <w:sz w:val="18"/>
+                                  <w:szCs w:val="18"/>
+                                </w:rPr>
+                                <w:t>other</w:t>
+                              </w:r>
+                              <w:proofErr w:type="spellEnd"/>
+                            </w:p>
+                          </w:txbxContent>
+                        </wps:txbx>
+                        <wps:bodyPr rot="0" spcFirstLastPara="0" vertOverflow="overflow" horzOverflow="overflow" vert="horz" wrap="square" lIns="91440" tIns="45720" rIns="91440" bIns="45720" numCol="1" spcCol="0" rtlCol="0" fromWordArt="0" anchor="ctr" anchorCtr="0" forceAA="0" compatLnSpc="1">
+                          <a:prstTxWarp prst="textNoShape">
+                            <a:avLst/>
+                          </a:prstTxWarp>
+                          <a:noAutofit/>
+                        </wps:bodyPr>
+                      </wps:wsp>
+                    </wpg:wgp>
+                  </a:graphicData>
+                </a:graphic>
+                <wp14:sizeRelH relativeFrom="margin">
+                  <wp14:pctWidth>0</wp14:pctWidth>
+                </wp14:sizeRelH>
+              </wp:anchor>
+            </w:drawing>
+          </mc:Choice>
+          <mc:Fallback>
+            <w:pict>
+              <v:group w14:anchorId="5C300885" id="Groupe 165" o:spid="_x0000_s1139" style="position:absolute;margin-left:359.95pt;margin-top:9.25pt;width:142pt;height:121.3pt;z-index:251740160;mso-width-relative:margin" coordsize="18034,15407" o:gfxdata="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">
+                <v:rect id="Rectangle 166" o:spid="_x0000_s1140" style="position:absolute;width:18034;height:6263;visibility:visible;mso-wrap-style:square;v-text-anchor:middle" o:gfxdata="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" fillcolor="#5b9bd5 [3204]" strokecolor="#1f4d78 [1604]" strokeweight="1pt">
+                  <v:textbox>
+                    <w:txbxContent>
+                      <w:p>
+                        <w:pPr>
+                          <w:jc w:val="center"/>
+                        </w:pPr>
+                        <w:proofErr w:type="spellStart"/>
+                        <w:r>
+                          <w:t>currency</w:t>
+                        </w:r>
+                        <w:proofErr w:type="spellEnd"/>
+                        <w:r>
+                          <w:t>-Api : 8101</w:t>
+                        </w:r>
+                      </w:p>
+                      <w:p>
+                        <w:pPr>
+                          <w:jc w:val="center"/>
+                        </w:pPr>
+                      </w:p>
+                    </w:txbxContent>
+                  </v:textbox>
+                </v:rect>
+                <v:rect id="Rectangle 167" o:spid="_x0000_s1141" style="position:absolute;top:6263;width:18034;height:9144;visibility:visible;mso-wrap-style:square;v-text-anchor:middle" o:gfxdata="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" fillcolor="#ed7d31 [3205]" strokecolor="#823b0b [1605]" strokeweight="1pt">
+                  <v:textbox>
+                    <w:txbxContent>
+                      <w:p>
+                        <w:pPr>
+                          <w:jc w:val="center"/>
+                        </w:pPr>
+                        <w:proofErr w:type="spellStart"/>
+                        <w:r>
+                          <w:t>Hazelcast</w:t>
+                        </w:r>
+                        <w:proofErr w:type="spellEnd"/>
+                      </w:p>
+                      <w:p>
+                        <w:pPr>
+                          <w:jc w:val="center"/>
+                        </w:pPr>
+                        <w:r>
+                          <w:t>Member2 : instance Server</w:t>
+                        </w:r>
+                      </w:p>
+                      <w:p>
+                        <w:pPr>
+                          <w:jc w:val="center"/>
+                        </w:pPr>
+                      </w:p>
+                    </w:txbxContent>
+                  </v:textbox>
+                </v:rect>
+                <v:rect id="Rectangle 168" o:spid="_x0000_s1142" style="position:absolute;left:592;top:11684;width:6858;height:3556;visibility:visible;mso-wrap-style:square;v-text-anchor:middle" o:gfxdata="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" fillcolor="#ffc000 [3207]" strokecolor="#7f5f00 [1607]" strokeweight="1pt">
+                  <v:textbox>
+                    <w:txbxContent>
+                      <w:p>
+                        <w:pPr>
+                          <w:jc w:val="center"/>
+                          <w:rPr>
+                            <w:b/>
+                            <w:bCs/>
+                            <w:sz w:val="18"/>
+                            <w:szCs w:val="18"/>
+                          </w:rPr>
+                        </w:pPr>
+                        <w:proofErr w:type="spellStart"/>
+                        <w:r>
+                          <w:rPr>
+                            <w:b/>
+                            <w:bCs/>
+                            <w:sz w:val="18"/>
+                            <w:szCs w:val="18"/>
+                          </w:rPr>
+                          <w:t>Map</w:t>
+                        </w:r>
+                        <w:proofErr w:type="spellEnd"/>
+                        <w:r>
+                          <w:rPr>
+                            <w:b/>
+                            <w:bCs/>
+                            <w:sz w:val="18"/>
+                            <w:szCs w:val="18"/>
+                          </w:rPr>
+                          <w:t xml:space="preserve"> : </w:t>
+                        </w:r>
+                        <w:proofErr w:type="spellStart"/>
+                        <w:r>
+                          <w:rPr>
+                            <w:b/>
+                            <w:bCs/>
+                            <w:sz w:val="18"/>
+                            <w:szCs w:val="18"/>
+                          </w:rPr>
+                          <w:t>currency</w:t>
+                        </w:r>
+                        <w:proofErr w:type="spellEnd"/>
+                      </w:p>
+                    </w:txbxContent>
+                  </v:textbox>
+                </v:rect>
+                <v:rect id="Rectangle 169" o:spid="_x0000_s1143" style="position:absolute;left:9906;top:11599;width:6858;height:3556;visibility:visible;mso-wrap-style:square;v-text-anchor:middle" o:gfxdata="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" fillcolor="#ffc000 [3207]" strokecolor="#7f5f00 [1607]" strokeweight="1pt">
+                  <v:textbox>
+                    <w:txbxContent>
+                      <w:p>
+                        <w:pPr>
+                          <w:jc w:val="center"/>
+                          <w:rPr>
+                            <w:b/>
+                            <w:bCs/>
+                            <w:sz w:val="18"/>
+                            <w:szCs w:val="18"/>
+                          </w:rPr>
+                        </w:pPr>
+                        <w:proofErr w:type="spellStart"/>
+                        <w:r>
+                          <w:rPr>
+                            <w:b/>
+                            <w:bCs/>
+                            <w:sz w:val="18"/>
+                            <w:szCs w:val="18"/>
+                          </w:rPr>
+                          <w:t>Map</w:t>
+                        </w:r>
+                        <w:proofErr w:type="spellEnd"/>
+                        <w:r>
+                          <w:rPr>
+                            <w:b/>
+                            <w:bCs/>
+                            <w:sz w:val="18"/>
+                            <w:szCs w:val="18"/>
+                          </w:rPr>
+                          <w:t xml:space="preserve"> : </w:t>
+                        </w:r>
+                        <w:proofErr w:type="spellStart"/>
+                        <w:r>
+                          <w:rPr>
+                            <w:b/>
+                            <w:bCs/>
+                            <w:sz w:val="18"/>
+                            <w:szCs w:val="18"/>
+                          </w:rPr>
+                          <w:t>other</w:t>
+                        </w:r>
+                        <w:proofErr w:type="spellEnd"/>
+                      </w:p>
+                    </w:txbxContent>
+                  </v:textbox>
+                </v:rect>
+              </v:group>
+            </w:pict>
+          </mc:Fallback>
+        </mc:AlternateContent>
+      </w:r>
+      <w:r>
+        <w:rPr>
+          <w:noProof/>
+          <w:lang w:eastAsia="fr-FR"/>
+        </w:rPr>
+        <mc:AlternateContent>
+          <mc:Choice Requires="wpg">
+            <w:drawing>
+              <wp:anchor distT="0" distB="0" distL="114300" distR="114300" simplePos="0" relativeHeight="251738112" behindDoc="0" locked="0" layoutInCell="1" allowOverlap="1" wp14:anchorId="4F67126E" wp14:editId="403AE4BF">
+                <wp:simplePos x="0" y="0"/>
+                <wp:positionH relativeFrom="column">
+                  <wp:posOffset>-643467</wp:posOffset>
+                </wp:positionH>
+                <wp:positionV relativeFrom="paragraph">
+                  <wp:posOffset>134832</wp:posOffset>
+                </wp:positionV>
+                <wp:extent cx="1803400" cy="1540762"/>
+                <wp:effectExtent l="0" t="0" r="25400" b="21590"/>
+                <wp:wrapNone/>
+                <wp:docPr id="160" name="Groupe 160"/>
+                <wp:cNvGraphicFramePr/>
+                <a:graphic xmlns:a="http://schemas.openxmlformats.org/drawingml/2006/main">
+                  <a:graphicData uri="http://schemas.microsoft.com/office/word/2010/wordprocessingGroup">
+                    <wpg:wgp>
+                      <wpg:cNvGrpSpPr/>
+                      <wpg:grpSpPr>
+                        <a:xfrm>
+                          <a:off x="0" y="0"/>
+                          <a:ext cx="1803400" cy="1540762"/>
+                          <a:chOff x="0" y="0"/>
+                          <a:chExt cx="1803400" cy="1540762"/>
+                        </a:xfrm>
+                      </wpg:grpSpPr>
+                      <wps:wsp>
+                        <wps:cNvPr id="161" name="Rectangle 161"/>
+                        <wps:cNvSpPr/>
+                        <wps:spPr>
+                          <a:xfrm>
+                            <a:off x="0" y="0"/>
+                            <a:ext cx="1803400" cy="626322"/>
+                          </a:xfrm>
+                          <a:prstGeom prst="rect">
+                            <a:avLst/>
+                          </a:prstGeom>
+                        </wps:spPr>
+                        <wps:style>
+                          <a:lnRef idx="2">
+                            <a:schemeClr val="accent1">
+                              <a:shade val="50000"/>
+                            </a:schemeClr>
+                          </a:lnRef>
+                          <a:fillRef idx="1">
+                            <a:schemeClr val="accent1"/>
+                          </a:fillRef>
+                          <a:effectRef idx="0">
+                            <a:schemeClr val="accent1"/>
+                          </a:effectRef>
+                          <a:fontRef idx="minor">
+                            <a:schemeClr val="lt1"/>
+                          </a:fontRef>
+                        </wps:style>
+                        <wps:txbx>
+                          <w:txbxContent>
+                            <w:p>
+                              <w:pPr>
+                                <w:jc w:val="center"/>
+                              </w:pPr>
+                              <w:proofErr w:type="spellStart"/>
+                              <w:r>
+                                <w:t>currency</w:t>
+                              </w:r>
+                              <w:proofErr w:type="spellEnd"/>
+                              <w:r>
+                                <w:t>-Api : 8101</w:t>
+                              </w:r>
+                            </w:p>
+                            <w:p>
+                              <w:pPr>
+                                <w:jc w:val="center"/>
+                              </w:pPr>
+                            </w:p>
+                          </w:txbxContent>
+                        </wps:txbx>
+                        <wps:bodyPr rot="0" spcFirstLastPara="0" vertOverflow="overflow" horzOverflow="overflow" vert="horz" wrap="square" lIns="91440" tIns="45720" rIns="91440" bIns="45720" numCol="1" spcCol="0" rtlCol="0" fromWordArt="0" anchor="ctr" anchorCtr="0" forceAA="0" compatLnSpc="1">
+                          <a:prstTxWarp prst="textNoShape">
+                            <a:avLst/>
+                          </a:prstTxWarp>
+                          <a:noAutofit/>
+                        </wps:bodyPr>
+                      </wps:wsp>
+                      <wps:wsp>
+                        <wps:cNvPr id="162" name="Rectangle 162"/>
+                        <wps:cNvSpPr/>
+                        <wps:spPr>
+                          <a:xfrm>
+                            <a:off x="0" y="626362"/>
+                            <a:ext cx="1803400" cy="914400"/>
+                          </a:xfrm>
+                          <a:prstGeom prst="rect">
+                            <a:avLst/>
+                          </a:prstGeom>
+                        </wps:spPr>
+                        <wps:style>
+                          <a:lnRef idx="2">
+                            <a:schemeClr val="accent2">
+                              <a:shade val="50000"/>
+                            </a:schemeClr>
+                          </a:lnRef>
+                          <a:fillRef idx="1">
+                            <a:schemeClr val="accent2"/>
+                          </a:fillRef>
+                          <a:effectRef idx="0">
+                            <a:schemeClr val="accent2"/>
+                          </a:effectRef>
+                          <a:fontRef idx="minor">
+                            <a:schemeClr val="lt1"/>
+                          </a:fontRef>
+                        </wps:style>
+                        <wps:txbx>
+                          <w:txbxContent>
+                            <w:p>
+                              <w:pPr>
+                                <w:jc w:val="center"/>
+                              </w:pPr>
+                              <w:proofErr w:type="spellStart"/>
+                              <w:r>
+                                <w:t>Hazelcast</w:t>
+                              </w:r>
+                              <w:proofErr w:type="spellEnd"/>
+                            </w:p>
+                            <w:p>
+                              <w:pPr>
+                                <w:jc w:val="center"/>
+                              </w:pPr>
+                              <w:r>
+                                <w:t>Member2 : instance Server</w:t>
+                              </w:r>
+                            </w:p>
+                            <w:p>
+                              <w:pPr>
+                                <w:jc w:val="center"/>
+                              </w:pPr>
+                            </w:p>
+                          </w:txbxContent>
+                        </wps:txbx>
+                        <wps:bodyPr rot="0" spcFirstLastPara="0" vertOverflow="overflow" horzOverflow="overflow" vert="horz" wrap="square" lIns="91440" tIns="45720" rIns="91440" bIns="45720" numCol="1" spcCol="0" rtlCol="0" fromWordArt="0" anchor="ctr" anchorCtr="0" forceAA="0" compatLnSpc="1">
+                          <a:prstTxWarp prst="textNoShape">
+                            <a:avLst/>
+                          </a:prstTxWarp>
+                          <a:noAutofit/>
+                        </wps:bodyPr>
+                      </wps:wsp>
+                      <wps:wsp>
+                        <wps:cNvPr id="163" name="Rectangle 163"/>
+                        <wps:cNvSpPr/>
+                        <wps:spPr>
+                          <a:xfrm>
+                            <a:off x="59267" y="1168400"/>
+                            <a:ext cx="685800" cy="355600"/>
+                          </a:xfrm>
+                          <a:prstGeom prst="rect">
+                            <a:avLst/>
+                          </a:prstGeom>
+                        </wps:spPr>
+                        <wps:style>
+                          <a:lnRef idx="2">
+                            <a:schemeClr val="accent4">
+                              <a:shade val="50000"/>
+                            </a:schemeClr>
+                          </a:lnRef>
+                          <a:fillRef idx="1">
+                            <a:schemeClr val="accent4"/>
+                          </a:fillRef>
+                          <a:effectRef idx="0">
+                            <a:schemeClr val="accent4"/>
+                          </a:effectRef>
+                          <a:fontRef idx="minor">
+                            <a:schemeClr val="lt1"/>
+                          </a:fontRef>
+                        </wps:style>
+                        <wps:txbx>
+                          <w:txbxContent>
+                            <w:p>
+                              <w:pPr>
+                                <w:jc w:val="center"/>
+                                <w:rPr>
+                                  <w:b/>
+                                  <w:bCs/>
+                                  <w:sz w:val="18"/>
+                                  <w:szCs w:val="18"/>
+                                </w:rPr>
+                              </w:pPr>
+                              <w:proofErr w:type="spellStart"/>
+                              <w:r>
+                                <w:rPr>
+                                  <w:b/>
+                                  <w:bCs/>
+                                  <w:sz w:val="18"/>
+                                  <w:szCs w:val="18"/>
+                                </w:rPr>
+                                <w:t>Map</w:t>
+                              </w:r>
+                              <w:proofErr w:type="spellEnd"/>
+                              <w:r>
+                                <w:rPr>
+                                  <w:b/>
+                                  <w:bCs/>
+                                  <w:sz w:val="18"/>
+                                  <w:szCs w:val="18"/>
+                                </w:rPr>
+                                <w:t xml:space="preserve"> : </w:t>
+                              </w:r>
+                              <w:proofErr w:type="spellStart"/>
+                              <w:r>
+                                <w:rPr>
+                                  <w:b/>
+                                  <w:bCs/>
+                                  <w:sz w:val="18"/>
+                                  <w:szCs w:val="18"/>
+                                </w:rPr>
+                                <w:t>currency</w:t>
+                              </w:r>
+                              <w:proofErr w:type="spellEnd"/>
+                            </w:p>
+                          </w:txbxContent>
+                        </wps:txbx>
+                        <wps:bodyPr rot="0" spcFirstLastPara="0" vertOverflow="overflow" horzOverflow="overflow" vert="horz" wrap="square" lIns="91440" tIns="45720" rIns="91440" bIns="45720" numCol="1" spcCol="0" rtlCol="0" fromWordArt="0" anchor="ctr" anchorCtr="0" forceAA="0" compatLnSpc="1">
+                          <a:prstTxWarp prst="textNoShape">
+                            <a:avLst/>
+                          </a:prstTxWarp>
+                          <a:noAutofit/>
+                        </wps:bodyPr>
+                      </wps:wsp>
+                      <wps:wsp>
+                        <wps:cNvPr id="164" name="Rectangle 164"/>
+                        <wps:cNvSpPr/>
+                        <wps:spPr>
+                          <a:xfrm>
+                            <a:off x="990603" y="1159934"/>
+                            <a:ext cx="685800" cy="355600"/>
+                          </a:xfrm>
+                          <a:prstGeom prst="rect">
+                            <a:avLst/>
+                          </a:prstGeom>
+                        </wps:spPr>
+                        <wps:style>
+                          <a:lnRef idx="2">
+                            <a:schemeClr val="accent4">
+                              <a:shade val="50000"/>
+                            </a:schemeClr>
+                          </a:lnRef>
+                          <a:fillRef idx="1">
+                            <a:schemeClr val="accent4"/>
+                          </a:fillRef>
+                          <a:effectRef idx="0">
+                            <a:schemeClr val="accent4"/>
+                          </a:effectRef>
+                          <a:fontRef idx="minor">
+                            <a:schemeClr val="lt1"/>
+                          </a:fontRef>
+                        </wps:style>
+                        <wps:txbx>
+                          <w:txbxContent>
+                            <w:p>
+                              <w:pPr>
+                                <w:jc w:val="center"/>
+                                <w:rPr>
+                                  <w:b/>
+                                  <w:bCs/>
+                                  <w:sz w:val="18"/>
+                                  <w:szCs w:val="18"/>
+                                </w:rPr>
+                              </w:pPr>
+                              <w:proofErr w:type="spellStart"/>
+                              <w:r>
+                                <w:rPr>
+                                  <w:b/>
+                                  <w:bCs/>
+                                  <w:sz w:val="18"/>
+                                  <w:szCs w:val="18"/>
+                                </w:rPr>
+                                <w:t>Map</w:t>
+                              </w:r>
+                              <w:proofErr w:type="spellEnd"/>
+                              <w:r>
+                                <w:rPr>
+                                  <w:b/>
+                                  <w:bCs/>
+                                  <w:sz w:val="18"/>
+                                  <w:szCs w:val="18"/>
+                                </w:rPr>
+                                <w:t xml:space="preserve"> : </w:t>
+                              </w:r>
+                              <w:proofErr w:type="spellStart"/>
+                              <w:r>
+                                <w:rPr>
+                                  <w:b/>
+                                  <w:bCs/>
+                                  <w:sz w:val="18"/>
+                                  <w:szCs w:val="18"/>
+                                </w:rPr>
+                                <w:t>other</w:t>
+                              </w:r>
+                              <w:proofErr w:type="spellEnd"/>
+                            </w:p>
+                          </w:txbxContent>
+                        </wps:txbx>
+                        <wps:bodyPr rot="0" spcFirstLastPara="0" vertOverflow="overflow" horzOverflow="overflow" vert="horz" wrap="square" lIns="91440" tIns="45720" rIns="91440" bIns="45720" numCol="1" spcCol="0" rtlCol="0" fromWordArt="0" anchor="ctr" anchorCtr="0" forceAA="0" compatLnSpc="1">
+                          <a:prstTxWarp prst="textNoShape">
+                            <a:avLst/>
+                          </a:prstTxWarp>
+                          <a:noAutofit/>
+                        </wps:bodyPr>
+                      </wps:wsp>
+                    </wpg:wgp>
+                  </a:graphicData>
+                </a:graphic>
+                <wp14:sizeRelH relativeFrom="margin">
+                  <wp14:pctWidth>0</wp14:pctWidth>
+                </wp14:sizeRelH>
+              </wp:anchor>
+            </w:drawing>
+          </mc:Choice>
+          <mc:Fallback>
+            <w:pict>
+              <v:group w14:anchorId="4F67126E" id="Groupe 160" o:spid="_x0000_s1144" style="position:absolute;margin-left:-50.65pt;margin-top:10.6pt;width:142pt;height:121.3pt;z-index:251738112;mso-width-relative:margin" coordsize="18034,15407" o:gfxdata="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">
+                <v:rect id="Rectangle 161" o:spid="_x0000_s1145" style="position:absolute;width:18034;height:6263;visibility:visible;mso-wrap-style:square;v-text-anchor:middle" o:gfxdata="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" fillcolor="#5b9bd5 [3204]" strokecolor="#1f4d78 [1604]" strokeweight="1pt">
+                  <v:textbox>
+                    <w:txbxContent>
+                      <w:p>
+                        <w:pPr>
+                          <w:jc w:val="center"/>
+                        </w:pPr>
+                        <w:proofErr w:type="spellStart"/>
+                        <w:r>
+                          <w:t>currency</w:t>
+                        </w:r>
+                        <w:proofErr w:type="spellEnd"/>
+                        <w:r>
+                          <w:t>-Api : 8101</w:t>
+                        </w:r>
+                      </w:p>
+                      <w:p>
+                        <w:pPr>
+                          <w:jc w:val="center"/>
+                        </w:pPr>
+                      </w:p>
+                    </w:txbxContent>
+                  </v:textbox>
+                </v:rect>
+                <v:rect id="Rectangle 162" o:spid="_x0000_s1146" style="position:absolute;top:6263;width:18034;height:9144;visibility:visible;mso-wrap-style:square;v-text-anchor:middle" o:gfxdata="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" fillcolor="#ed7d31 [3205]" strokecolor="#823b0b [1605]" strokeweight="1pt">
+                  <v:textbox>
+                    <w:txbxContent>
+                      <w:p>
+                        <w:pPr>
+                          <w:jc w:val="center"/>
+                        </w:pPr>
+                        <w:proofErr w:type="spellStart"/>
+                        <w:r>
+                          <w:t>Hazelcast</w:t>
+                        </w:r>
+                        <w:proofErr w:type="spellEnd"/>
+                      </w:p>
+                      <w:p>
+                        <w:pPr>
+                          <w:jc w:val="center"/>
+                        </w:pPr>
+                        <w:r>
+                          <w:t>Member2 : instance Server</w:t>
+                        </w:r>
+                      </w:p>
+                      <w:p>
+                        <w:pPr>
+                          <w:jc w:val="center"/>
+                        </w:pPr>
+                      </w:p>
+                    </w:txbxContent>
+                  </v:textbox>
+                </v:rect>
+                <v:rect id="Rectangle 163" o:spid="_x0000_s1147" style="position:absolute;left:592;top:11684;width:6858;height:3556;visibility:visible;mso-wrap-style:square;v-text-anchor:middle" o:gfxdata="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" fillcolor="#ffc000 [3207]" strokecolor="#7f5f00 [1607]" strokeweight="1pt">
+                  <v:textbox>
+                    <w:txbxContent>
+                      <w:p>
+                        <w:pPr>
+                          <w:jc w:val="center"/>
+                          <w:rPr>
+                            <w:b/>
+                            <w:bCs/>
+                            <w:sz w:val="18"/>
+                            <w:szCs w:val="18"/>
+                          </w:rPr>
+                        </w:pPr>
+                        <w:proofErr w:type="spellStart"/>
+                        <w:r>
+                          <w:rPr>
+                            <w:b/>
+                            <w:bCs/>
+                            <w:sz w:val="18"/>
+                            <w:szCs w:val="18"/>
+                          </w:rPr>
+                          <w:t>Map</w:t>
+                        </w:r>
+                        <w:proofErr w:type="spellEnd"/>
+                        <w:r>
+                          <w:rPr>
+                            <w:b/>
+                            <w:bCs/>
+                            <w:sz w:val="18"/>
+                            <w:szCs w:val="18"/>
+                          </w:rPr>
+                          <w:t xml:space="preserve"> : </w:t>
+                        </w:r>
+                        <w:proofErr w:type="spellStart"/>
+                        <w:r>
+                          <w:rPr>
+                            <w:b/>
+                            <w:bCs/>
+                            <w:sz w:val="18"/>
+                            <w:szCs w:val="18"/>
+                          </w:rPr>
+                          <w:t>currency</w:t>
+                        </w:r>
+                        <w:proofErr w:type="spellEnd"/>
+                      </w:p>
+                    </w:txbxContent>
+                  </v:textbox>
+                </v:rect>
+                <v:rect id="Rectangle 164" o:spid="_x0000_s1148" style="position:absolute;left:9906;top:11599;width:6858;height:3556;visibility:visible;mso-wrap-style:square;v-text-anchor:middle" o:gfxdata="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" fillcolor="#ffc000 [3207]" strokecolor="#7f5f00 [1607]" strokeweight="1pt">
+                  <v:textbox>
+                    <w:txbxContent>
+                      <w:p>
+                        <w:pPr>
+                          <w:jc w:val="center"/>
+                          <w:rPr>
+                            <w:b/>
+                            <w:bCs/>
+                            <w:sz w:val="18"/>
+                            <w:szCs w:val="18"/>
+                          </w:rPr>
+                        </w:pPr>
+                        <w:proofErr w:type="spellStart"/>
+                        <w:r>
+                          <w:rPr>
+                            <w:b/>
+                            <w:bCs/>
+                            <w:sz w:val="18"/>
+                            <w:szCs w:val="18"/>
+                          </w:rPr>
+                          <w:t>Map</w:t>
+                        </w:r>
+                        <w:proofErr w:type="spellEnd"/>
+                        <w:r>
+                          <w:rPr>
+                            <w:b/>
+                            <w:bCs/>
+                            <w:sz w:val="18"/>
+                            <w:szCs w:val="18"/>
+                          </w:rPr>
+                          <w:t xml:space="preserve"> : </w:t>
+                        </w:r>
+                        <w:proofErr w:type="spellStart"/>
+                        <w:r>
+                          <w:rPr>
+                            <w:b/>
+                            <w:bCs/>
+                            <w:sz w:val="18"/>
+                            <w:szCs w:val="18"/>
+                          </w:rPr>
+                          <w:t>other</w:t>
+                        </w:r>
+                        <w:proofErr w:type="spellEnd"/>
+                      </w:p>
+                    </w:txbxContent>
+                  </v:textbox>
+                </v:rect>
+              </v:group>
+            </w:pict>
+          </mc:Fallback>
+        </mc:AlternateContent>
+      </w:r>
+      <w:r>
+        <w:rPr>
+          <w:noProof/>
+          <w:lang w:eastAsia="fr-FR"/>
+        </w:rPr>
+        <mc:AlternateContent>
+          <mc:Choice Requires="wpg">
+            <w:drawing>
+              <wp:anchor distT="0" distB="0" distL="114300" distR="114300" simplePos="0" relativeHeight="251719680" behindDoc="0" locked="0" layoutInCell="1" allowOverlap="1" wp14:anchorId="2E66449C" wp14:editId="2462EA9E">
+                <wp:simplePos x="0" y="0"/>
+                <wp:positionH relativeFrom="column">
+                  <wp:posOffset>2021205</wp:posOffset>
+                </wp:positionH>
+                <wp:positionV relativeFrom="paragraph">
+                  <wp:posOffset>135467</wp:posOffset>
+                </wp:positionV>
+                <wp:extent cx="1803400" cy="1540762"/>
+                <wp:effectExtent l="0" t="0" r="25400" b="21590"/>
+                <wp:wrapNone/>
+                <wp:docPr id="146" name="Groupe 146"/>
+                <wp:cNvGraphicFramePr/>
+                <a:graphic xmlns:a="http://schemas.openxmlformats.org/drawingml/2006/main">
+                  <a:graphicData uri="http://schemas.microsoft.com/office/word/2010/wordprocessingGroup">
+                    <wpg:wgp>
+                      <wpg:cNvGrpSpPr/>
+                      <wpg:grpSpPr>
+                        <a:xfrm>
+                          <a:off x="0" y="0"/>
+                          <a:ext cx="1803400" cy="1540762"/>
+                          <a:chOff x="0" y="0"/>
+                          <a:chExt cx="1803400" cy="1540762"/>
+                        </a:xfrm>
+                      </wpg:grpSpPr>
+                      <wps:wsp>
+                        <wps:cNvPr id="135" name="Rectangle 135"/>
+                        <wps:cNvSpPr/>
+                        <wps:spPr>
+                          <a:xfrm>
+                            <a:off x="0" y="0"/>
+                            <a:ext cx="1803400" cy="626322"/>
+                          </a:xfrm>
+                          <a:prstGeom prst="rect">
+                            <a:avLst/>
+                          </a:prstGeom>
+                        </wps:spPr>
+                        <wps:style>
+                          <a:lnRef idx="2">
+                            <a:schemeClr val="accent1">
+                              <a:shade val="50000"/>
+                            </a:schemeClr>
+                          </a:lnRef>
+                          <a:fillRef idx="1">
+                            <a:schemeClr val="accent1"/>
+                          </a:fillRef>
+                          <a:effectRef idx="0">
+                            <a:schemeClr val="accent1"/>
+                          </a:effectRef>
+                          <a:fontRef idx="minor">
+                            <a:schemeClr val="lt1"/>
+                          </a:fontRef>
+                        </wps:style>
+                        <wps:txbx>
+                          <w:txbxContent>
+                            <w:p>
+                              <w:pPr>
+                                <w:jc w:val="center"/>
+                              </w:pPr>
+                              <w:proofErr w:type="spellStart"/>
+                              <w:r>
+                                <w:t>currency</w:t>
+                              </w:r>
+                              <w:proofErr w:type="spellEnd"/>
+                              <w:r>
+                                <w:t>-Api</w:t>
+                              </w:r>
+                              <w:r>
+                                <w:t> : 8101</w:t>
+                              </w:r>
+                            </w:p>
+                            <w:p>
+                              <w:pPr>
+                                <w:jc w:val="center"/>
+                              </w:pPr>
+                            </w:p>
+                          </w:txbxContent>
+                        </wps:txbx>
+                        <wps:bodyPr rot="0" spcFirstLastPara="0" vertOverflow="overflow" horzOverflow="overflow" vert="horz" wrap="square" lIns="91440" tIns="45720" rIns="91440" bIns="45720" numCol="1" spcCol="0" rtlCol="0" fromWordArt="0" anchor="ctr" anchorCtr="0" forceAA="0" compatLnSpc="1">
+                          <a:prstTxWarp prst="textNoShape">
+                            <a:avLst/>
+                          </a:prstTxWarp>
+                          <a:noAutofit/>
+                        </wps:bodyPr>
+                      </wps:wsp>
+                      <wps:wsp>
+                        <wps:cNvPr id="136" name="Rectangle 136"/>
+                        <wps:cNvSpPr/>
+                        <wps:spPr>
+                          <a:xfrm>
+                            <a:off x="0" y="626362"/>
+                            <a:ext cx="1803400" cy="914400"/>
+                          </a:xfrm>
+                          <a:prstGeom prst="rect">
+                            <a:avLst/>
+                          </a:prstGeom>
+                        </wps:spPr>
+                        <wps:style>
+                          <a:lnRef idx="2">
+                            <a:schemeClr val="accent2">
+                              <a:shade val="50000"/>
+                            </a:schemeClr>
+                          </a:lnRef>
+                          <a:fillRef idx="1">
+                            <a:schemeClr val="accent2"/>
+                          </a:fillRef>
+                          <a:effectRef idx="0">
+                            <a:schemeClr val="accent2"/>
+                          </a:effectRef>
+                          <a:fontRef idx="minor">
+                            <a:schemeClr val="lt1"/>
+                          </a:fontRef>
+                        </wps:style>
+                        <wps:txbx>
+                          <w:txbxContent>
+                            <w:p>
+                              <w:pPr>
+                                <w:jc w:val="center"/>
+                              </w:pPr>
+                              <w:proofErr w:type="spellStart"/>
+                              <w:r>
+                                <w:t>Hazelcast</w:t>
+                              </w:r>
+                              <w:proofErr w:type="spellEnd"/>
+                            </w:p>
+                            <w:p>
+                              <w:pPr>
+                                <w:jc w:val="center"/>
+                              </w:pPr>
+                              <w:r>
+                                <w:t>Member2</w:t>
+                              </w:r>
+                              <w:r>
+                                <w:t> : instance Server</w:t>
+                              </w:r>
+                            </w:p>
+                            <w:p>
+                              <w:pPr>
+                                <w:jc w:val="center"/>
+                              </w:pPr>
+                            </w:p>
+                          </w:txbxContent>
+                        </wps:txbx>
+                        <wps:bodyPr rot="0" spcFirstLastPara="0" vertOverflow="overflow" horzOverflow="overflow" vert="horz" wrap="square" lIns="91440" tIns="45720" rIns="91440" bIns="45720" numCol="1" spcCol="0" rtlCol="0" fromWordArt="0" anchor="ctr" anchorCtr="0" forceAA="0" compatLnSpc="1">
+                          <a:prstTxWarp prst="textNoShape">
+                            <a:avLst/>
+                          </a:prstTxWarp>
+                          <a:noAutofit/>
+                        </wps:bodyPr>
+                      </wps:wsp>
+                      <wps:wsp>
+                        <wps:cNvPr id="140" name="Rectangle 140"/>
+                        <wps:cNvSpPr/>
+                        <wps:spPr>
+                          <a:xfrm>
+                            <a:off x="59267" y="1168400"/>
+                            <a:ext cx="685800" cy="355600"/>
+                          </a:xfrm>
+                          <a:prstGeom prst="rect">
+                            <a:avLst/>
+                          </a:prstGeom>
+                        </wps:spPr>
+                        <wps:style>
+                          <a:lnRef idx="2">
+                            <a:schemeClr val="accent4">
+                              <a:shade val="50000"/>
+                            </a:schemeClr>
+                          </a:lnRef>
+                          <a:fillRef idx="1">
+                            <a:schemeClr val="accent4"/>
+                          </a:fillRef>
+                          <a:effectRef idx="0">
+                            <a:schemeClr val="accent4"/>
+                          </a:effectRef>
+                          <a:fontRef idx="minor">
+                            <a:schemeClr val="lt1"/>
+                          </a:fontRef>
+                        </wps:style>
+                        <wps:txbx>
+                          <w:txbxContent>
+                            <w:p>
+                              <w:pPr>
+                                <w:jc w:val="center"/>
+                                <w:rPr>
+                                  <w:b/>
+                                  <w:bCs/>
+                                  <w:sz w:val="18"/>
+                                  <w:szCs w:val="18"/>
+                                </w:rPr>
+                              </w:pPr>
+                              <w:proofErr w:type="spellStart"/>
+                              <w:r>
+                                <w:rPr>
+                                  <w:b/>
+                                  <w:bCs/>
+                                  <w:sz w:val="18"/>
+                                  <w:szCs w:val="18"/>
+                                </w:rPr>
+                                <w:t>Map</w:t>
+                              </w:r>
+                              <w:proofErr w:type="spellEnd"/>
+                              <w:r>
+                                <w:rPr>
+                                  <w:b/>
+                                  <w:bCs/>
+                                  <w:sz w:val="18"/>
+                                  <w:szCs w:val="18"/>
+                                </w:rPr>
+                                <w:t> :</w:t>
+                              </w:r>
+                              <w:r>
+                                <w:rPr>
+                                  <w:b/>
+                                  <w:bCs/>
+                                  <w:sz w:val="18"/>
+                                  <w:szCs w:val="18"/>
+                                </w:rPr>
+                                <w:t xml:space="preserve"> </w:t>
+                              </w:r>
+                              <w:proofErr w:type="spellStart"/>
+                              <w:r>
+                                <w:rPr>
+                                  <w:b/>
+                                  <w:bCs/>
+                                  <w:sz w:val="18"/>
+                                  <w:szCs w:val="18"/>
+                                </w:rPr>
+                                <w:t>currency</w:t>
+                              </w:r>
+                              <w:proofErr w:type="spellEnd"/>
+                            </w:p>
+                          </w:txbxContent>
+                        </wps:txbx>
+                        <wps:bodyPr rot="0" spcFirstLastPara="0" vertOverflow="overflow" horzOverflow="overflow" vert="horz" wrap="square" lIns="91440" tIns="45720" rIns="91440" bIns="45720" numCol="1" spcCol="0" rtlCol="0" fromWordArt="0" anchor="ctr" anchorCtr="0" forceAA="0" compatLnSpc="1">
+                          <a:prstTxWarp prst="textNoShape">
+                            <a:avLst/>
+                          </a:prstTxWarp>
+                          <a:noAutofit/>
+                        </wps:bodyPr>
+                      </wps:wsp>
+                      <wps:wsp>
+                        <wps:cNvPr id="141" name="Rectangle 141"/>
+                        <wps:cNvSpPr/>
+                        <wps:spPr>
+                          <a:xfrm>
+                            <a:off x="990603" y="1159934"/>
+                            <a:ext cx="685800" cy="355600"/>
+                          </a:xfrm>
+                          <a:prstGeom prst="rect">
+                            <a:avLst/>
+                          </a:prstGeom>
+                        </wps:spPr>
+                        <wps:style>
+                          <a:lnRef idx="2">
+                            <a:schemeClr val="accent4">
+                              <a:shade val="50000"/>
+                            </a:schemeClr>
+                          </a:lnRef>
+                          <a:fillRef idx="1">
+                            <a:schemeClr val="accent4"/>
+                          </a:fillRef>
+                          <a:effectRef idx="0">
+                            <a:schemeClr val="accent4"/>
+                          </a:effectRef>
+                          <a:fontRef idx="minor">
+                            <a:schemeClr val="lt1"/>
+                          </a:fontRef>
+                        </wps:style>
+                        <wps:txbx>
+                          <w:txbxContent>
+                            <w:p>
+                              <w:pPr>
+                                <w:jc w:val="center"/>
+                                <w:rPr>
+                                  <w:b/>
+                                  <w:bCs/>
+                                  <w:sz w:val="18"/>
+                                  <w:szCs w:val="18"/>
+                                </w:rPr>
+                              </w:pPr>
+                              <w:proofErr w:type="spellStart"/>
+                              <w:r>
+                                <w:rPr>
+                                  <w:b/>
+                                  <w:bCs/>
+                                  <w:sz w:val="18"/>
+                                  <w:szCs w:val="18"/>
+                                </w:rPr>
+                                <w:t>Map</w:t>
+                              </w:r>
+                              <w:proofErr w:type="spellEnd"/>
+                              <w:r>
+                                <w:rPr>
+                                  <w:b/>
+                                  <w:bCs/>
+                                  <w:sz w:val="18"/>
+                                  <w:szCs w:val="18"/>
+                                </w:rPr>
+                                <w:t xml:space="preserve"> : </w:t>
+                              </w:r>
+                              <w:proofErr w:type="spellStart"/>
+                              <w:r>
+                                <w:rPr>
+                                  <w:b/>
+                                  <w:bCs/>
+                                  <w:sz w:val="18"/>
+                                  <w:szCs w:val="18"/>
+                                </w:rPr>
+                                <w:t>other</w:t>
+                              </w:r>
+                              <w:proofErr w:type="spellEnd"/>
+                            </w:p>
+                          </w:txbxContent>
+                        </wps:txbx>
+                        <wps:bodyPr rot="0" spcFirstLastPara="0" vertOverflow="overflow" horzOverflow="overflow" vert="horz" wrap="square" lIns="91440" tIns="45720" rIns="91440" bIns="45720" numCol="1" spcCol="0" rtlCol="0" fromWordArt="0" anchor="ctr" anchorCtr="0" forceAA="0" compatLnSpc="1">
+                          <a:prstTxWarp prst="textNoShape">
+                            <a:avLst/>
+                          </a:prstTxWarp>
+                          <a:noAutofit/>
+                        </wps:bodyPr>
+                      </wps:wsp>
+                    </wpg:wgp>
+                  </a:graphicData>
+                </a:graphic>
+                <wp14:sizeRelH relativeFrom="margin">
+                  <wp14:pctWidth>0</wp14:pctWidth>
+                </wp14:sizeRelH>
+              </wp:anchor>
+            </w:drawing>
+          </mc:Choice>
+          <mc:Fallback>
+            <w:pict>
+              <v:group w14:anchorId="2E66449C" id="Groupe 146" o:spid="_x0000_s1149" style="position:absolute;margin-left:159.15pt;margin-top:10.65pt;width:142pt;height:121.3pt;z-index:251719680;mso-width-relative:margin" coordsize="18034,15407" o:gfxdata="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">
+                <v:rect id="Rectangle 135" o:spid="_x0000_s1150" style="position:absolute;width:18034;height:6263;visibility:visible;mso-wrap-style:square;v-text-anchor:middle" o:gfxdata="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" fillcolor="#5b9bd5 [3204]" strokecolor="#1f4d78 [1604]" strokeweight="1pt">
+                  <v:textbox>
+                    <w:txbxContent>
+                      <w:p>
+                        <w:pPr>
+                          <w:jc w:val="center"/>
+                        </w:pPr>
+                        <w:proofErr w:type="spellStart"/>
+                        <w:r>
+                          <w:t>currency</w:t>
+                        </w:r>
+                        <w:proofErr w:type="spellEnd"/>
+                        <w:r>
+                          <w:t>-Api</w:t>
+                        </w:r>
+                        <w:r>
+                          <w:t> : 8101</w:t>
+                        </w:r>
+                      </w:p>
+                      <w:p>
+                        <w:pPr>
+                          <w:jc w:val="center"/>
+                        </w:pPr>
+                      </w:p>
+                    </w:txbxContent>
+                  </v:textbox>
+                </v:rect>
+                <v:rect id="Rectangle 136" o:spid="_x0000_s1151" style="position:absolute;top:6263;width:18034;height:9144;visibility:visible;mso-wrap-style:square;v-text-anchor:middle" o:gfxdata="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" fillcolor="#ed7d31 [3205]" strokecolor="#823b0b [1605]" strokeweight="1pt">
+                  <v:textbox>
+                    <w:txbxContent>
+                      <w:p>
+                        <w:pPr>
+                          <w:jc w:val="center"/>
+                        </w:pPr>
+                        <w:proofErr w:type="spellStart"/>
+                        <w:r>
+                          <w:t>Hazelcast</w:t>
+                        </w:r>
+                        <w:proofErr w:type="spellEnd"/>
+                      </w:p>
+                      <w:p>
+                        <w:pPr>
+                          <w:jc w:val="center"/>
+                        </w:pPr>
+                        <w:r>
+                          <w:t>Member2</w:t>
+                        </w:r>
+                        <w:r>
+                          <w:t> : instance Server</w:t>
+                        </w:r>
+                      </w:p>
+                      <w:p>
+                        <w:pPr>
+                          <w:jc w:val="center"/>
+                        </w:pPr>
+                      </w:p>
+                    </w:txbxContent>
+                  </v:textbox>
+                </v:rect>
+                <v:rect id="Rectangle 140" o:spid="_x0000_s1152" style="position:absolute;left:592;top:11684;width:6858;height:3556;visibility:visible;mso-wrap-style:square;v-text-anchor:middle" o:gfxdata="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" fillcolor="#ffc000 [3207]" strokecolor="#7f5f00 [1607]" strokeweight="1pt">
+                  <v:textbox>
+                    <w:txbxContent>
+                      <w:p>
+                        <w:pPr>
+                          <w:jc w:val="center"/>
+                          <w:rPr>
+                            <w:b/>
+                            <w:bCs/>
+                            <w:sz w:val="18"/>
+                            <w:szCs w:val="18"/>
+                          </w:rPr>
+                        </w:pPr>
+                        <w:proofErr w:type="spellStart"/>
+                        <w:r>
+                          <w:rPr>
+                            <w:b/>
+                            <w:bCs/>
+                            <w:sz w:val="18"/>
+                            <w:szCs w:val="18"/>
+                          </w:rPr>
+                          <w:t>Map</w:t>
+                        </w:r>
+                        <w:proofErr w:type="spellEnd"/>
+                        <w:r>
+                          <w:rPr>
+                            <w:b/>
+                            <w:bCs/>
+                            <w:sz w:val="18"/>
+                            <w:szCs w:val="18"/>
+                          </w:rPr>
+                          <w:t> :</w:t>
+                        </w:r>
+                        <w:r>
+                          <w:rPr>
+                            <w:b/>
+                            <w:bCs/>
+                            <w:sz w:val="18"/>
+                            <w:szCs w:val="18"/>
+                          </w:rPr>
+                          <w:t xml:space="preserve"> </w:t>
+                        </w:r>
+                        <w:proofErr w:type="spellStart"/>
+                        <w:r>
+                          <w:rPr>
+                            <w:b/>
+                            <w:bCs/>
+                            <w:sz w:val="18"/>
+                            <w:szCs w:val="18"/>
+                          </w:rPr>
+                          <w:t>currency</w:t>
+                        </w:r>
+                        <w:proofErr w:type="spellEnd"/>
+                      </w:p>
+                    </w:txbxContent>
+                  </v:textbox>
+                </v:rect>
+                <v:rect id="Rectangle 141" o:spid="_x0000_s1153" style="position:absolute;left:9906;top:11599;width:6858;height:3556;visibility:visible;mso-wrap-style:square;v-text-anchor:middle" o:gfxdata="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" fillcolor="#ffc000 [3207]" strokecolor="#7f5f00 [1607]" strokeweight="1pt">
+                  <v:textbox>
+                    <w:txbxContent>
+                      <w:p>
+                        <w:pPr>
+                          <w:jc w:val="center"/>
+                          <w:rPr>
+                            <w:b/>
+                            <w:bCs/>
+                            <w:sz w:val="18"/>
+                            <w:szCs w:val="18"/>
+                          </w:rPr>
+                        </w:pPr>
+                        <w:proofErr w:type="spellStart"/>
+                        <w:r>
+                          <w:rPr>
+                            <w:b/>
+                            <w:bCs/>
+                            <w:sz w:val="18"/>
+                            <w:szCs w:val="18"/>
+                          </w:rPr>
+                          <w:t>Map</w:t>
+                        </w:r>
+                        <w:proofErr w:type="spellEnd"/>
+                        <w:r>
+                          <w:rPr>
+                            <w:b/>
+                            <w:bCs/>
+                            <w:sz w:val="18"/>
+                            <w:szCs w:val="18"/>
+                          </w:rPr>
+                          <w:t xml:space="preserve"> : </w:t>
+                        </w:r>
+                        <w:proofErr w:type="spellStart"/>
+                        <w:r>
+                          <w:rPr>
+                            <w:b/>
+                            <w:bCs/>
+                            <w:sz w:val="18"/>
+                            <w:szCs w:val="18"/>
+                          </w:rPr>
+                          <w:t>other</w:t>
+                        </w:r>
+                        <w:proofErr w:type="spellEnd"/>
+                      </w:p>
+                    </w:txbxContent>
+                  </v:textbox>
+                </v:rect>
+              </v:group>
+            </w:pict>
+          </mc:Fallback>
+        </mc:AlternateContent>
+      </w:r>
+    </w:p>
+    <w:p>
+      <w:pPr>
+        <w:pStyle w:val="Sansinterligne"/>
+      </w:pPr>
+    </w:p>
+    <w:p>
+      <w:pPr>
+        <w:pStyle w:val="Sansinterligne"/>
+      </w:pPr>
+    </w:p>
+    <w:p>
+      <w:pPr>
+        <w:pStyle w:val="Sansinterligne"/>
+      </w:pPr>
+    </w:p>
+    <w:p>
+      <w:pPr>
+        <w:pStyle w:val="Sansinterligne"/>
+      </w:pPr>
+    </w:p>
+    <w:p>
+      <w:pPr>
+        <w:pStyle w:val="Sansinterligne"/>
+      </w:pPr>
+      <w:r>
+        <w:rPr>
+          <w:noProof/>
+          <w:lang w:eastAsia="fr-FR"/>
+        </w:rPr>
+        <mc:AlternateContent>
+          <mc:Choice Requires="wps">
+            <w:drawing>
+              <wp:anchor distT="0" distB="0" distL="114300" distR="114300" simplePos="0" relativeHeight="251730944" behindDoc="0" locked="0" layoutInCell="1" allowOverlap="1" wp14:anchorId="713C3277" wp14:editId="2D68EB5A">
+                <wp:simplePos x="0" y="0"/>
+                <wp:positionH relativeFrom="column">
+                  <wp:posOffset>3924300</wp:posOffset>
+                </wp:positionH>
+                <wp:positionV relativeFrom="paragraph">
+                  <wp:posOffset>78740</wp:posOffset>
+                </wp:positionV>
+                <wp:extent cx="524933" cy="245534"/>
+                <wp:effectExtent l="19050" t="19050" r="27940" b="40640"/>
+                <wp:wrapNone/>
+                <wp:docPr id="154" name="Double flèche horizontale 154"/>
+                <wp:cNvGraphicFramePr/>
+                <a:graphic xmlns:a="http://schemas.openxmlformats.org/drawingml/2006/main">
+                  <a:graphicData uri="http://schemas.microsoft.com/office/word/2010/wordprocessingShape">
+                    <wps:wsp>
+                      <wps:cNvSpPr/>
+                      <wps:spPr>
+                        <a:xfrm>
+                          <a:off x="0" y="0"/>
+                          <a:ext cx="524933" cy="245534"/>
+                        </a:xfrm>
+                        <a:prstGeom prst="leftRightArrow">
+                          <a:avLst/>
+                        </a:prstGeom>
+                      </wps:spPr>
+                      <wps:style>
+                        <a:lnRef idx="2">
+                          <a:schemeClr val="accent1">
+                            <a:shade val="50000"/>
+                          </a:schemeClr>
+                        </a:lnRef>
+                        <a:fillRef idx="1">
+                          <a:schemeClr val="accent1"/>
+                        </a:fillRef>
+                        <a:effectRef idx="0">
+                          <a:schemeClr val="accent1"/>
+                        </a:effectRef>
+                        <a:fontRef idx="minor">
+                          <a:schemeClr val="lt1"/>
+                        </a:fontRef>
+                      </wps:style>
+                      <wps:bodyPr rot="0" spcFirstLastPara="0" vertOverflow="overflow" horzOverflow="overflow" vert="horz" wrap="square" lIns="91440" tIns="45720" rIns="91440" bIns="45720" numCol="1" spcCol="0" rtlCol="0" fromWordArt="0" anchor="ctr" anchorCtr="0" forceAA="0" compatLnSpc="1">
+                        <a:prstTxWarp prst="textNoShape">
+                          <a:avLst/>
+                        </a:prstTxWarp>
+                        <a:noAutofit/>
+                      </wps:bodyPr>
+                    </wps:wsp>
+                  </a:graphicData>
+                </a:graphic>
+              </wp:anchor>
+            </w:drawing>
+          </mc:Choice>
+          <mc:Fallback>
+            <w:pict>
+              <v:shapetype w14:anchorId="1A41467F" id="_x0000_t69" coordsize="21600,21600" o:spt="69" adj="4320,5400" path="m,10800l@0,21600@0@3@2@3@2,21600,21600,10800@2,0@2@1@0@1@0,xe">
+                <v:stroke joinstyle="miter"/>
+                <v:formulas>
+                  <v:f eqn="val #0"/>
+                  <v:f eqn="val #1"/>
+                  <v:f eqn="sum 21600 0 #0"/>
+                  <v:f eqn="sum 21600 0 #1"/>
+                  <v:f eqn="prod #0 #1 10800"/>
+                  <v:f eqn="sum #0 0 @4"/>
+                  <v:f eqn="sum 21600 0 @5"/>
+                </v:formulas>
+                <v:path o:connecttype="custom" o:connectlocs="@2,0;10800,@1;@0,0;0,10800;@0,21600;10800,@3;@2,21600;21600,10800" o:connectangles="270,270,270,180,90,90,90,0" textboxrect="@5,@1,@6,@3"/>
+                <v:handles>
+                  <v:h position="#0,#1" xrange="0,10800" yrange="0,10800"/>
+                </v:handles>
+              </v:shapetype>
+              <v:shape id="Double flèche horizontale 154" o:spid="_x0000_s1026" type="#_x0000_t69" style="position:absolute;margin-left:309pt;margin-top:6.2pt;width:41.35pt;height:19.35pt;z-index:251730944;visibility:visible;mso-wrap-style:square;mso-wrap-distance-left:9pt;mso-wrap-distance-top:0;mso-wrap-distance-right:9pt;mso-wrap-distance-bottom:0;mso-position-horizontal:absolute;mso-position-horizontal-relative:text;mso-position-vertical:absolute;mso-position-vertical-relative:text;v-text-anchor:middle" o:gfxdata="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" adj="5052" fillcolor="#5b9bd5 [3204]" strokecolor="#1f4d78 [1604]" strokeweight="1pt"/>
+            </w:pict>
+          </mc:Fallback>
+        </mc:AlternateContent>
+      </w:r>
+      <w:r>
+        <w:rPr>
+          <w:noProof/>
+          <w:lang w:eastAsia="fr-FR"/>
+        </w:rPr>
+        <mc:AlternateContent>
+          <mc:Choice Requires="wps">
+            <w:drawing>
+              <wp:anchor distT="0" distB="0" distL="114300" distR="114300" simplePos="0" relativeHeight="251728896" behindDoc="0" locked="0" layoutInCell="1" allowOverlap="1" wp14:anchorId="2D19B9BB" wp14:editId="4EF71333">
+                <wp:simplePos x="0" y="0"/>
+                <wp:positionH relativeFrom="column">
+                  <wp:posOffset>1352127</wp:posOffset>
+                </wp:positionH>
+                <wp:positionV relativeFrom="paragraph">
+                  <wp:posOffset>78740</wp:posOffset>
+                </wp:positionV>
+                <wp:extent cx="524933" cy="245534"/>
+                <wp:effectExtent l="19050" t="19050" r="27940" b="40640"/>
+                <wp:wrapNone/>
+                <wp:docPr id="153" name="Double flèche horizontale 153"/>
+                <wp:cNvGraphicFramePr/>
+                <a:graphic xmlns:a="http://schemas.openxmlformats.org/drawingml/2006/main">
+                  <a:graphicData uri="http://schemas.microsoft.com/office/word/2010/wordprocessingShape">
+                    <wps:wsp>
+                      <wps:cNvSpPr/>
+                      <wps:spPr>
+                        <a:xfrm>
+                          <a:off x="0" y="0"/>
+                          <a:ext cx="524933" cy="245534"/>
+                        </a:xfrm>
+                        <a:prstGeom prst="leftRightArrow">
+                          <a:avLst/>
+                        </a:prstGeom>
+                      </wps:spPr>
+                      <wps:style>
+                        <a:lnRef idx="2">
+                          <a:schemeClr val="accent1">
+                            <a:shade val="50000"/>
+                          </a:schemeClr>
+                        </a:lnRef>
+                        <a:fillRef idx="1">
+                          <a:schemeClr val="accent1"/>
+                        </a:fillRef>
+                        <a:effectRef idx="0">
+                          <a:schemeClr val="accent1"/>
+                        </a:effectRef>
+                        <a:fontRef idx="minor">
+                          <a:schemeClr val="lt1"/>
+                        </a:fontRef>
+                      </wps:style>
+                      <wps:bodyPr rot="0" spcFirstLastPara="0" vertOverflow="overflow" horzOverflow="overflow" vert="horz" wrap="square" lIns="91440" tIns="45720" rIns="91440" bIns="45720" numCol="1" spcCol="0" rtlCol="0" fromWordArt="0" anchor="ctr" anchorCtr="0" forceAA="0" compatLnSpc="1">
+                        <a:prstTxWarp prst="textNoShape">
+                          <a:avLst/>
+                        </a:prstTxWarp>
+                        <a:noAutofit/>
+                      </wps:bodyPr>
+                    </wps:wsp>
+                  </a:graphicData>
+                </a:graphic>
+              </wp:anchor>
+            </w:drawing>
+          </mc:Choice>
+          <mc:Fallback>
+            <w:pict>
+              <v:shape w14:anchorId="4401162F" id="Double flèche horizontale 153" o:spid="_x0000_s1026" type="#_x0000_t69" style="position:absolute;margin-left:106.45pt;margin-top:6.2pt;width:41.35pt;height:19.35pt;z-index:251728896;visibility:visible;mso-wrap-style:square;mso-wrap-distance-left:9pt;mso-wrap-distance-top:0;mso-wrap-distance-right:9pt;mso-wrap-distance-bottom:0;mso-position-horizontal:absolute;mso-position-horizontal-relative:text;mso-position-vertical:absolute;mso-position-vertical-relative:text;v-text-anchor:middle" o:gfxdata="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" adj="5052" fillcolor="#5b9bd5 [3204]" strokecolor="#1f4d78 [1604]" strokeweight="1pt"/>
+            </w:pict>
+          </mc:Fallback>
+        </mc:AlternateContent>
+      </w:r>
+    </w:p>
+    <w:p>
+      <w:pPr>
+        <w:pStyle w:val="Sansinterligne"/>
+      </w:pPr>
+    </w:p>
+    <w:p>
+      <w:pPr>
+        <w:pStyle w:val="Sansinterligne"/>
+      </w:pPr>
+    </w:p>
+    <w:p>
+      <w:pPr>
+        <w:pStyle w:val="Sansinterligne"/>
+      </w:pPr>
+    </w:p>
+    <w:p>
+      <w:pPr>
+        <w:pStyle w:val="Sansinterligne"/>
+      </w:pPr>
+    </w:p>
+    <w:p>
+      <w:pPr>
+        <w:pStyle w:val="Sansinterligne"/>
+      </w:pPr>
+    </w:p>
+    <w:p>
+      <w:pPr>
+        <w:pStyle w:val="Sansinterligne"/>
+      </w:pPr>
+    </w:p>
+    <w:p>
+      <w:pPr>
+        <w:pStyle w:val="Sansinterligne"/>
+      </w:pPr>
+      <w:r>
+        <w:rPr>
+          <w:noProof/>
+          <w:lang w:eastAsia="fr-FR"/>
+        </w:rPr>
+        <mc:AlternateContent>
+          <mc:Choice Requires="wps">
+            <w:drawing>
+              <wp:anchor distT="0" distB="0" distL="114300" distR="114300" simplePos="0" relativeHeight="251715584" behindDoc="0" locked="0" layoutInCell="1" allowOverlap="1" wp14:anchorId="1B45E62D" wp14:editId="639BF9C1">
+                <wp:simplePos x="0" y="0"/>
+                <wp:positionH relativeFrom="column">
+                  <wp:posOffset>615738</wp:posOffset>
+                </wp:positionH>
+                <wp:positionV relativeFrom="paragraph">
+                  <wp:posOffset>79163</wp:posOffset>
+                </wp:positionV>
+                <wp:extent cx="4199467" cy="304800"/>
+                <wp:effectExtent l="0" t="0" r="10795" b="19050"/>
+                <wp:wrapNone/>
+                <wp:docPr id="138" name="Rectangle 138"/>
+                <wp:cNvGraphicFramePr/>
+                <a:graphic xmlns:a="http://schemas.openxmlformats.org/drawingml/2006/main">
+                  <a:graphicData uri="http://schemas.microsoft.com/office/word/2010/wordprocessingShape">
+                    <wps:wsp>
+                      <wps:cNvSpPr/>
+                      <wps:spPr>
+                        <a:xfrm>
+                          <a:off x="0" y="0"/>
+                          <a:ext cx="4199467" cy="304800"/>
+                        </a:xfrm>
+                        <a:prstGeom prst="rect">
+                          <a:avLst/>
+                        </a:prstGeom>
+                      </wps:spPr>
+                      <wps:style>
+                        <a:lnRef idx="2">
+                          <a:schemeClr val="accent6">
+                            <a:shade val="50000"/>
+                          </a:schemeClr>
+                        </a:lnRef>
+                        <a:fillRef idx="1">
+                          <a:schemeClr val="accent6"/>
+                        </a:fillRef>
+                        <a:effectRef idx="0">
+                          <a:schemeClr val="accent6"/>
+                        </a:effectRef>
+                        <a:fontRef idx="minor">
+                          <a:schemeClr val="lt1"/>
+                        </a:fontRef>
+                      </wps:style>
+                      <wps:txbx>
+                        <w:txbxContent>
+                          <w:p>
+                            <w:pPr>
+                              <w:jc w:val="center"/>
+                            </w:pPr>
+                            <w:r>
+                              <w:t xml:space="preserve">Client : Instance Client </w:t>
+                            </w:r>
+                          </w:p>
+                        </w:txbxContent>
+                      </wps:txbx>
+                      <wps:bodyPr rot="0" spcFirstLastPara="0" vertOverflow="overflow" horzOverflow="overflow" vert="horz" wrap="square" lIns="91440" tIns="45720" rIns="91440" bIns="45720" numCol="1" spcCol="0" rtlCol="0" fromWordArt="0" anchor="ctr" anchorCtr="0" forceAA="0" compatLnSpc="1">
+                        <a:prstTxWarp prst="textNoShape">
+                          <a:avLst/>
+                        </a:prstTxWarp>
+                        <a:noAutofit/>
+                      </wps:bodyPr>
+                    </wps:wsp>
+                  </a:graphicData>
+                </a:graphic>
+                <wp14:sizeRelH relativeFrom="margin">
+                  <wp14:pctWidth>0</wp14:pctWidth>
+                </wp14:sizeRelH>
+                <wp14:sizeRelV relativeFrom="margin">
+                  <wp14:pctHeight>0</wp14:pctHeight>
+                </wp14:sizeRelV>
+              </wp:anchor>
+            </w:drawing>
+          </mc:Choice>
+          <mc:Fallback>
+            <w:pict>
+              <v:rect w14:anchorId="1B45E62D" id="Rectangle 138" o:spid="_x0000_s1154" style="position:absolute;margin-left:48.5pt;margin-top:6.25pt;width:330.65pt;height:24pt;z-index:251715584;visibility:visible;mso-wrap-style:square;mso-width-percent:0;mso-height-percent:0;mso-wrap-distance-left:9pt;mso-wrap-distance-top:0;mso-wrap-distance-right:9pt;mso-wrap-distance-bottom:0;mso-position-horizontal:absolute;mso-position-horizontal-relative:text;mso-position-vertical:absolute;mso-position-vertical-relative:text;mso-width-percent:0;mso-height-percent:0;mso-width-relative:margin;mso-height-relative:margin;v-text-anchor:middle" o:gfxdata="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" fillcolor="#70ad47 [3209]" strokecolor="#375623 [1609]" strokeweight="1pt">
+                <v:textbox>
+                  <w:txbxContent>
+                    <w:p>
+                      <w:pPr>
+                        <w:jc w:val="center"/>
+                      </w:pPr>
+                      <w:r>
+                        <w:t xml:space="preserve">Client : Instance Client </w:t>
+                      </w:r>
+                    </w:p>
+                  </w:txbxContent>
+                </v:textbox>
+              </v:rect>
+            </w:pict>
+          </mc:Fallback>
+        </mc:AlternateContent>
+      </w:r>
+    </w:p>
+    <w:p>
+      <w:pPr>
+        <w:pStyle w:val="Sansinterligne"/>
+      </w:pPr>
+    </w:p>
+    <w:p>
+      <w:pPr>
+        <w:pStyle w:val="Sansinterligne"/>
+      </w:pPr>
+      <w:r>
+        <w:rPr>
+          <w:noProof/>
+          <w:lang w:eastAsia="fr-FR"/>
+        </w:rPr>
+        <mc:AlternateContent>
+          <mc:Choice Requires="wps">
+            <w:drawing>
+              <wp:anchor distT="0" distB="0" distL="114300" distR="114300" simplePos="0" relativeHeight="251736064" behindDoc="0" locked="0" layoutInCell="1" allowOverlap="1" wp14:anchorId="663F926C" wp14:editId="2FE129B4">
+                <wp:simplePos x="0" y="0"/>
+                <wp:positionH relativeFrom="column">
+                  <wp:posOffset>2647738</wp:posOffset>
+                </wp:positionH>
+                <wp:positionV relativeFrom="paragraph">
+                  <wp:posOffset>93768</wp:posOffset>
+                </wp:positionV>
+                <wp:extent cx="304800" cy="389467"/>
+                <wp:effectExtent l="19050" t="19050" r="19050" b="10795"/>
+                <wp:wrapNone/>
+                <wp:docPr id="159" name="Flèche vers le haut 159"/>
+                <wp:cNvGraphicFramePr/>
+                <a:graphic xmlns:a="http://schemas.openxmlformats.org/drawingml/2006/main">
+                  <a:graphicData uri="http://schemas.microsoft.com/office/word/2010/wordprocessingShape">
+                    <wps:wsp>
+                      <wps:cNvSpPr/>
+                      <wps:spPr>
+                        <a:xfrm>
+                          <a:off x="0" y="0"/>
+                          <a:ext cx="304800" cy="389467"/>
+                        </a:xfrm>
+                        <a:prstGeom prst="upArrow">
+                          <a:avLst/>
+                        </a:prstGeom>
+                      </wps:spPr>
+                      <wps:style>
+                        <a:lnRef idx="2">
+                          <a:schemeClr val="accent1">
+                            <a:shade val="50000"/>
+                          </a:schemeClr>
+                        </a:lnRef>
+                        <a:fillRef idx="1">
+                          <a:schemeClr val="accent1"/>
+                        </a:fillRef>
+                        <a:effectRef idx="0">
+                          <a:schemeClr val="accent1"/>
+                        </a:effectRef>
+                        <a:fontRef idx="minor">
+                          <a:schemeClr val="lt1"/>
+                        </a:fontRef>
+                      </wps:style>
+                      <wps:bodyPr rot="0" spcFirstLastPara="0" vertOverflow="overflow" horzOverflow="overflow" vert="horz" wrap="square" lIns="91440" tIns="45720" rIns="91440" bIns="45720" numCol="1" spcCol="0" rtlCol="0" fromWordArt="0" anchor="ctr" anchorCtr="0" forceAA="0" compatLnSpc="1">
+                        <a:prstTxWarp prst="textNoShape">
+                          <a:avLst/>
+                        </a:prstTxWarp>
+                        <a:noAutofit/>
+                      </wps:bodyPr>
+                    </wps:wsp>
+                  </a:graphicData>
+                </a:graphic>
+                <wp14:sizeRelH relativeFrom="margin">
+                  <wp14:pctWidth>0</wp14:pctWidth>
+                </wp14:sizeRelH>
+                <wp14:sizeRelV relativeFrom="margin">
+                  <wp14:pctHeight>0</wp14:pctHeight>
+                </wp14:sizeRelV>
+              </wp:anchor>
+            </w:drawing>
+          </mc:Choice>
+          <mc:Fallback>
+            <w:pict>
+              <v:shapetype w14:anchorId="747BB1E2" id="_x0000_t68" coordsize="21600,21600" o:spt="68" adj="5400,5400" path="m0@0l@1@0@1,21600@2,21600@2@0,21600@0,10800,xe">
+                <v:stroke joinstyle="miter"/>
+                <v:formulas>
+                  <v:f eqn="val #0"/>
+                  <v:f eqn="val #1"/>
+                  <v:f eqn="sum 21600 0 #1"/>
+                  <v:f eqn="prod #0 #1 10800"/>
+                  <v:f eqn="sum #0 0 @3"/>
+                </v:formulas>
+                <v:path o:connecttype="custom" o:connectlocs="10800,0;0,@0;10800,21600;21600,@0" o:connectangles="270,180,90,0" textboxrect="@1,@4,@2,21600"/>
+                <v:handles>
+                  <v:h position="#1,#0" xrange="0,10800" yrange="0,21600"/>
+                </v:handles>
+              </v:shapetype>
+              <v:shape id="Flèche vers le haut 159" o:spid="_x0000_s1026" type="#_x0000_t68" style="position:absolute;margin-left:208.5pt;margin-top:7.4pt;width:24pt;height:30.65pt;z-index:251736064;visibility:visible;mso-wrap-style:square;mso-width-percent:0;mso-height-percent:0;mso-wrap-distance-left:9pt;mso-wrap-distance-top:0;mso-wrap-distance-right:9pt;mso-wrap-distance-bottom:0;mso-position-horizontal:absolute;mso-position-horizontal-relative:text;mso-position-vertical:absolute;mso-position-vertical-relative:text;mso-width-percent:0;mso-height-percent:0;mso-width-relative:margin;mso-height-relative:margin;v-text-anchor:middle" o:gfxdata="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" adj="8452" fillcolor="#5b9bd5 [3204]" strokecolor="#1f4d78 [1604]" strokeweight="1pt"/>
+            </w:pict>
+          </mc:Fallback>
+        </mc:AlternateContent>
+      </w:r>
+    </w:p>
+    <w:p>
+      <w:pPr>
+        <w:pStyle w:val="Sansinterligne"/>
+      </w:pPr>
+    </w:p>
+    <w:p>
+      <w:pPr>
+        <w:pStyle w:val="Sansinterligne"/>
+      </w:pPr>
+    </w:p>
+    <w:p>
+      <w:pPr>
+        <w:pStyle w:val="Sansinterligne"/>
+      </w:pPr>
+      <w:r>
+        <w:rPr>
+          <w:noProof/>
+          <w:lang w:eastAsia="fr-FR"/>
+        </w:rPr>
+        <mc:AlternateContent>
+          <mc:Choice Requires="wps">
+            <w:drawing>
+              <wp:anchor distT="0" distB="0" distL="114300" distR="114300" simplePos="0" relativeHeight="251735040" behindDoc="0" locked="0" layoutInCell="1" allowOverlap="1" wp14:anchorId="2EB3F197" wp14:editId="4847F783">
+                <wp:simplePos x="0" y="0"/>
+                <wp:positionH relativeFrom="column">
+                  <wp:posOffset>1478915</wp:posOffset>
+                </wp:positionH>
+                <wp:positionV relativeFrom="paragraph">
+                  <wp:posOffset>55880</wp:posOffset>
+                </wp:positionV>
+                <wp:extent cx="2599267" cy="304800"/>
+                <wp:effectExtent l="0" t="0" r="10795" b="19050"/>
+                <wp:wrapNone/>
+                <wp:docPr id="158" name="Rectangle 158"/>
+                <wp:cNvGraphicFramePr/>
+                <a:graphic xmlns:a="http://schemas.openxmlformats.org/drawingml/2006/main">
+                  <a:graphicData uri="http://schemas.microsoft.com/office/word/2010/wordprocessingShape">
+                    <wps:wsp>
+                      <wps:cNvSpPr/>
+                      <wps:spPr>
+                        <a:xfrm>
+                          <a:off x="0" y="0"/>
+                          <a:ext cx="2599267" cy="304800"/>
+                        </a:xfrm>
+                        <a:prstGeom prst="rect">
+                          <a:avLst/>
+                        </a:prstGeom>
+                      </wps:spPr>
+                      <wps:style>
+                        <a:lnRef idx="2">
+                          <a:schemeClr val="accent6">
+                            <a:shade val="50000"/>
+                          </a:schemeClr>
+                        </a:lnRef>
+                        <a:fillRef idx="1">
+                          <a:schemeClr val="accent6"/>
+                        </a:fillRef>
+                        <a:effectRef idx="0">
+                          <a:schemeClr val="accent6"/>
+                        </a:effectRef>
+                        <a:fontRef idx="minor">
+                          <a:schemeClr val="lt1"/>
+                        </a:fontRef>
+                      </wps:style>
+                      <wps:txbx>
+                        <w:txbxContent>
+                          <w:p>
+                            <w:pPr>
+                              <w:jc w:val="center"/>
+                            </w:pPr>
+                            <w:r>
+                              <w:t>App</w:t>
+                            </w:r>
+                            <w:r>
+                              <w:t xml:space="preserve"> </w:t>
+                            </w:r>
+                          </w:p>
+                        </w:txbxContent>
+                      </wps:txbx>
+                      <wps:bodyPr rot="0" spcFirstLastPara="0" vertOverflow="overflow" horzOverflow="overflow" vert="horz" wrap="square" lIns="91440" tIns="45720" rIns="91440" bIns="45720" numCol="1" spcCol="0" rtlCol="0" fromWordArt="0" anchor="ctr" anchorCtr="0" forceAA="0" compatLnSpc="1">
+                        <a:prstTxWarp prst="textNoShape">
+                          <a:avLst/>
+                        </a:prstTxWarp>
+                        <a:noAutofit/>
+                      </wps:bodyPr>
+                    </wps:wsp>
+                  </a:graphicData>
+                </a:graphic>
+                <wp14:sizeRelH relativeFrom="margin">
+                  <wp14:pctWidth>0</wp14:pctWidth>
+                </wp14:sizeRelH>
+                <wp14:sizeRelV relativeFrom="margin">
+                  <wp14:pctHeight>0</wp14:pctHeight>
+                </wp14:sizeRelV>
+              </wp:anchor>
+            </w:drawing>
+          </mc:Choice>
+          <mc:Fallback>
+            <w:pict>
+              <v:rect w14:anchorId="2EB3F197" id="Rectangle 158" o:spid="_x0000_s1155" style="position:absolute;margin-left:116.45pt;margin-top:4.4pt;width:204.65pt;height:24pt;z-index:251735040;visibility:visible;mso-wrap-style:square;mso-width-percent:0;mso-height-percent:0;mso-wrap-distance-left:9pt;mso-wrap-distance-top:0;mso-wrap-distance-right:9pt;mso-wrap-distance-bottom:0;mso-position-horizontal:absolute;mso-position-horizontal-relative:text;mso-position-vertical:absolute;mso-position-vertical-relative:text;mso-width-percent:0;mso-height-percent:0;mso-width-relative:margin;mso-height-relative:margin;v-text-anchor:middle" o:gfxdata="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" fillcolor="#70ad47 [3209]" strokecolor="#375623 [1609]" strokeweight="1pt">
+                <v:textbox>
+                  <w:txbxContent>
+                    <w:p>
+                      <w:pPr>
+                        <w:jc w:val="center"/>
+                      </w:pPr>
+                      <w:r>
+                        <w:t>App</w:t>
+                      </w:r>
+                      <w:r>
+                        <w:t xml:space="preserve"> </w:t>
+                      </w:r>
+                    </w:p>
+                  </w:txbxContent>
+                </v:textbox>
+              </v:rect>
+            </w:pict>
+          </mc:Fallback>
+        </mc:AlternateContent>
+      </w:r>
+    </w:p>
+    <w:p>
+      <w:pPr>
+        <w:pStyle w:val="Sansinterligne"/>
+      </w:pPr>
+    </w:p>
+    <w:p>
+      <w:pPr>
+        <w:pStyle w:val="Sansinterligne"/>
+      </w:pPr>
+    </w:p>
+    <w:p>
+      <w:pPr>
+        <w:pStyle w:val="Sansinterligne"/>
+      </w:pPr>
+    </w:p>
+    <w:p>
+      <w:pPr>
+        <w:pStyle w:val="Sansinterligne"/>
+      </w:pPr>
+    </w:p>
+    <w:p>
+      <w:pPr>
+        <w:pStyle w:val="Sansinterligne"/>
+      </w:pPr>
+      <w:r>
+        <w:t xml:space="preserve">Dans notre cas si la données n’existe pas dans la </w:t>
+      </w:r>
+      <w:proofErr w:type="spellStart"/>
+      <w:r>
+        <w:t>map</w:t>
+      </w:r>
+      <w:proofErr w:type="spellEnd"/>
+      <w:r>
+        <w:t xml:space="preserve"> </w:t>
+      </w:r>
+      <w:proofErr w:type="spellStart"/>
+      <w:proofErr w:type="gramStart"/>
+      <w:r>
+        <w:t>currency</w:t>
+      </w:r>
+      <w:proofErr w:type="spellEnd"/>
+      <w:r>
+        <w:t xml:space="preserve"> ,</w:t>
+      </w:r>
+      <w:proofErr w:type="gramEnd"/>
+      <w:r>
+        <w:t xml:space="preserve"> l’api va se connecté à l’api externe chercher l’information et l’enregistre dans la </w:t>
+      </w:r>
+      <w:proofErr w:type="spellStart"/>
+      <w:r>
+        <w:t>map</w:t>
+      </w:r>
+      <w:proofErr w:type="spellEnd"/>
+      <w:r>
+        <w:t xml:space="preserve"> </w:t>
+      </w:r>
+      <w:proofErr w:type="spellStart"/>
+      <w:r>
+        <w:t>currency</w:t>
+      </w:r>
+      <w:proofErr w:type="spellEnd"/>
+      <w:r>
+        <w:t xml:space="preserve"> , si non elle récupère l’information seulement dans le cache sans faire un autre appel à l’api externe </w:t>
+      </w:r>
+    </w:p>
+    <w:p>
+      <w:pPr>
+        <w:pStyle w:val="Sansinterligne"/>
+      </w:pPr>
+    </w:p>
+    <w:p>
+      <w:pPr>
+        <w:pStyle w:val="Sansinterligne"/>
+      </w:pPr>
+      <w:r>
+        <w:t xml:space="preserve">Apres la configuration des applis avec management center de </w:t>
+      </w:r>
+      <w:proofErr w:type="spellStart"/>
+      <w:r>
+        <w:t>hazelcast</w:t>
+      </w:r>
+      <w:proofErr w:type="spellEnd"/>
+      <w:r>
+        <w:t xml:space="preserve"> et après le démarrage de chaque </w:t>
+      </w:r>
+      <w:proofErr w:type="gramStart"/>
+      <w:r>
+        <w:t>instance ,</w:t>
+      </w:r>
+      <w:proofErr w:type="gramEnd"/>
+      <w:r>
+        <w:t xml:space="preserve"> l’interface de management center fournie plusieurs détails sur les clients connecté à un cache ainsi que les membre qui sont des nœuds pour la </w:t>
+      </w:r>
+      <w:proofErr w:type="spellStart"/>
+      <w:r>
+        <w:t>scalabilité</w:t>
+      </w:r>
+      <w:proofErr w:type="spellEnd"/>
+      <w:r>
+        <w:t xml:space="preserve"> des données et des traitement </w:t>
+      </w:r>
+    </w:p>
+    <w:p>
+      <w:pPr>
+        <w:pStyle w:val="Sansinterligne"/>
+      </w:pPr>
+      <w:bookmarkStart w:id="0" w:name="_GoBack"/>
+      <w:r>
+        <w:rPr>
+          <w:noProof/>
+          <w:lang w:eastAsia="fr-FR"/>
+        </w:rPr>
+        <w:lastRenderedPageBreak/>
+        <w:drawing>
+          <wp:anchor distT="0" distB="0" distL="114300" distR="114300" simplePos="0" relativeHeight="251741184" behindDoc="1" locked="0" layoutInCell="1" allowOverlap="1">
+            <wp:simplePos x="0" y="0"/>
+            <wp:positionH relativeFrom="column">
+              <wp:posOffset>-806450</wp:posOffset>
+            </wp:positionH>
+            <wp:positionV relativeFrom="paragraph">
+              <wp:posOffset>0</wp:posOffset>
+            </wp:positionV>
+            <wp:extent cx="7355205" cy="3699510"/>
+            <wp:effectExtent l="0" t="0" r="0" b="0"/>
+            <wp:wrapTight wrapText="bothSides">
+              <wp:wrapPolygon edited="0">
+                <wp:start x="0" y="0"/>
+                <wp:lineTo x="0" y="21467"/>
+                <wp:lineTo x="21538" y="21467"/>
+                <wp:lineTo x="21538" y="0"/>
+                <wp:lineTo x="0" y="0"/>
+              </wp:wrapPolygon>
+            </wp:wrapTight>
+            <wp:docPr id="171" name="Image 171"/>
+            <wp:cNvGraphicFramePr>
+              <a:graphicFrameLocks xmlns:a="http://schemas.openxmlformats.org/drawingml/2006/main" noChangeAspect="1"/>
+            </wp:cNvGraphicFramePr>
+            <a:graphic xmlns:a="http://schemas.openxmlformats.org/drawingml/2006/main">
+              <a:graphicData uri="http://schemas.openxmlformats.org/drawingml/2006/picture">
+                <pic:pic xmlns:pic="http://schemas.openxmlformats.org/drawingml/2006/picture">
+                  <pic:nvPicPr>
+                    <pic:cNvPr id="171" name="hazelcast-management-center.png"/>
+                    <pic:cNvPicPr/>
+                  </pic:nvPicPr>
+                  <pic:blipFill>
+                    <a:blip r:embed="rId29">
+                      <a:extLst>
+                        <a:ext uri="{28A0092B-C50C-407E-A947-70E740481C1C}">
+                          <a14:useLocalDpi xmlns:a14="http://schemas.microsoft.com/office/drawing/2010/main" val="0"/>
+                        </a:ext>
+                      </a:extLst>
+                    </a:blip>
+                    <a:stretch>
+                      <a:fillRect/>
+                    </a:stretch>
+                  </pic:blipFill>
+                  <pic:spPr>
+                    <a:xfrm>
+                      <a:off x="0" y="0"/>
+                      <a:ext cx="7355205" cy="3699510"/>
+                    </a:xfrm>
+                    <a:prstGeom prst="rect">
+                      <a:avLst/>
+                    </a:prstGeom>
+                  </pic:spPr>
+                </pic:pic>
+              </a:graphicData>
+            </a:graphic>
+            <wp14:sizeRelH relativeFrom="margin">
+              <wp14:pctWidth>0</wp14:pctWidth>
+            </wp14:sizeRelH>
+            <wp14:sizeRelV relativeFrom="margin">
+              <wp14:pctHeight>0</wp14:pctHeight>
+            </wp14:sizeRelV>
+          </wp:anchor>
+        </w:drawing>
+      </w:r>
+      <w:bookmarkEnd w:id="0"/>
+      <w:r>
+        <w:t xml:space="preserve"> </w:t>
+      </w:r>
+    </w:p>
+    <w:p>
+      <w:pPr>
+        <w:pStyle w:val="Sansinterligne"/>
+      </w:pPr>
     </w:p>
     <w:p>
       <w:pPr>
@@ -11812,7 +17807,7 @@
   <w:abstractNum w:abstractNumId="0" w15:restartNumberingAfterBreak="0">
     <w:nsid w:val="34F67A27"/>
     <w:multiLevelType w:val="hybridMultilevel"/>
-    <w:tmpl w:val="C486DF36"/>
+    <w:tmpl w:val="DE4A7C36"/>
     <w:lvl w:ilvl="0" w:tplc="9B962F58">
       <w:numFmt w:val="bullet"/>
       <w:lvlText w:val=""/>
@@ -13005,7 +19000,7 @@
 </file>
 
 <file path=customXml/itemProps1.xml><?xml version="1.0" encoding="utf-8"?>
-<ds:datastoreItem xmlns:ds="http://schemas.openxmlformats.org/officeDocument/2006/customXml" ds:itemID="{50D269B8-3433-4575-90F1-5F1E106ABC74}">
+<ds:datastoreItem xmlns:ds="http://schemas.openxmlformats.org/officeDocument/2006/customXml" ds:itemID="{45425C0C-EAA8-4DBA-A15D-32C72364C32F}">
   <ds:schemaRefs>
     <ds:schemaRef ds:uri="http://schemas.openxmlformats.org/officeDocument/2006/bibliography"/>
   </ds:schemaRefs>
